--- a/第五修订版本/第一章.docx
+++ b/第五修订版本/第一章.docx
@@ -4,20 +4,19 @@
   <w:body>
     <w:p>
       <w:pPr>
-        <w:shd w:val="clear" w:color="auto" w:fill="FFFFFF"/>
-        <w:adjustRightInd/>
-        <w:snapToGrid/>
-        <w:spacing w:after="336"/>
-        <w:rPr>
-          <w:rFonts w:asciiTheme="minorEastAsia" w:eastAsiaTheme="minorEastAsia" w:hAnsiTheme="minorEastAsia" w:cs="宋体"/>
-          <w:color w:val="121212"/>
-          <w:sz w:val="21"/>
-          <w:szCs w:val="21"/>
-        </w:rPr>
-      </w:pPr>
-      <w:r>
-        <w:rPr>
-          <w:rFonts w:asciiTheme="minorEastAsia" w:eastAsiaTheme="minorEastAsia" w:hAnsiTheme="minorEastAsia" w:cs="宋体" w:hint="eastAsia"/>
+        <w:pStyle w:val="a5"/>
+        <w:shd w:val="clear" w:color="auto" w:fill="FFFFFF"/>
+        <w:spacing w:before="0" w:beforeAutospacing="0" w:after="336" w:afterAutospacing="0"/>
+        <w:rPr>
+          <w:rFonts w:asciiTheme="minorEastAsia" w:eastAsiaTheme="minorEastAsia" w:hAnsiTheme="minorEastAsia"/>
+          <w:color w:val="121212"/>
+          <w:sz w:val="21"/>
+          <w:szCs w:val="21"/>
+        </w:rPr>
+      </w:pPr>
+      <w:r>
+        <w:rPr>
+          <w:rFonts w:asciiTheme="minorEastAsia" w:eastAsiaTheme="minorEastAsia" w:hAnsiTheme="minorEastAsia" w:hint="eastAsia"/>
           <w:b/>
           <w:bCs/>
           <w:color w:val="121212"/>
@@ -29,20 +28,19 @@
     </w:p>
     <w:p>
       <w:pPr>
-        <w:shd w:val="clear" w:color="auto" w:fill="FFFFFF"/>
-        <w:adjustRightInd/>
-        <w:snapToGrid/>
-        <w:spacing w:before="336" w:after="336"/>
-        <w:rPr>
-          <w:rFonts w:asciiTheme="minorEastAsia" w:eastAsiaTheme="minorEastAsia" w:hAnsiTheme="minorEastAsia" w:cs="宋体" w:hint="eastAsia"/>
-          <w:color w:val="121212"/>
-          <w:sz w:val="21"/>
-          <w:szCs w:val="21"/>
-        </w:rPr>
-      </w:pPr>
-      <w:r>
-        <w:rPr>
-          <w:rFonts w:asciiTheme="minorEastAsia" w:eastAsiaTheme="minorEastAsia" w:hAnsiTheme="minorEastAsia" w:cs="宋体" w:hint="eastAsia"/>
+        <w:pStyle w:val="a5"/>
+        <w:shd w:val="clear" w:color="auto" w:fill="FFFFFF"/>
+        <w:spacing w:before="336" w:beforeAutospacing="0" w:after="336" w:afterAutospacing="0"/>
+        <w:rPr>
+          <w:rFonts w:asciiTheme="minorEastAsia" w:eastAsiaTheme="minorEastAsia" w:hAnsiTheme="minorEastAsia" w:hint="eastAsia"/>
+          <w:color w:val="121212"/>
+          <w:sz w:val="21"/>
+          <w:szCs w:val="21"/>
+        </w:rPr>
+      </w:pPr>
+      <w:r>
+        <w:rPr>
+          <w:rFonts w:asciiTheme="minorEastAsia" w:eastAsiaTheme="minorEastAsia" w:hAnsiTheme="minorEastAsia" w:hint="eastAsia"/>
           <w:b/>
           <w:bCs/>
           <w:color w:val="121212"/>
@@ -53,7 +51,7 @@
       </w:r>
       <w:r>
         <w:rPr>
-          <w:rFonts w:asciiTheme="minorEastAsia" w:eastAsiaTheme="minorEastAsia" w:hAnsiTheme="minorEastAsia" w:cs="宋体" w:hint="eastAsia"/>
+          <w:rFonts w:asciiTheme="minorEastAsia" w:eastAsiaTheme="minorEastAsia" w:hAnsiTheme="minorEastAsia" w:hint="eastAsia"/>
           <w:color w:val="121212"/>
           <w:sz w:val="21"/>
           <w:szCs w:val="21"/>
@@ -63,20 +61,19 @@
     </w:p>
     <w:p>
       <w:pPr>
-        <w:shd w:val="clear" w:color="auto" w:fill="FFFFFF"/>
-        <w:adjustRightInd/>
-        <w:snapToGrid/>
-        <w:spacing w:before="336" w:after="336"/>
-        <w:rPr>
-          <w:rFonts w:asciiTheme="minorEastAsia" w:eastAsiaTheme="minorEastAsia" w:hAnsiTheme="minorEastAsia" w:cs="宋体" w:hint="eastAsia"/>
-          <w:color w:val="121212"/>
-          <w:sz w:val="21"/>
-          <w:szCs w:val="21"/>
-        </w:rPr>
-      </w:pPr>
-      <w:r>
-        <w:rPr>
-          <w:rFonts w:asciiTheme="minorEastAsia" w:eastAsiaTheme="minorEastAsia" w:hAnsiTheme="minorEastAsia" w:cs="宋体" w:hint="eastAsia"/>
+        <w:pStyle w:val="a5"/>
+        <w:shd w:val="clear" w:color="auto" w:fill="FFFFFF"/>
+        <w:spacing w:before="336" w:beforeAutospacing="0" w:after="336" w:afterAutospacing="0"/>
+        <w:rPr>
+          <w:rFonts w:asciiTheme="minorEastAsia" w:eastAsiaTheme="minorEastAsia" w:hAnsiTheme="minorEastAsia" w:hint="eastAsia"/>
+          <w:color w:val="121212"/>
+          <w:sz w:val="21"/>
+          <w:szCs w:val="21"/>
+        </w:rPr>
+      </w:pPr>
+      <w:r>
+        <w:rPr>
+          <w:rFonts w:asciiTheme="minorEastAsia" w:eastAsiaTheme="minorEastAsia" w:hAnsiTheme="minorEastAsia" w:hint="eastAsia"/>
           <w:b/>
           <w:bCs/>
           <w:color w:val="121212"/>
@@ -87,7 +84,7 @@
       </w:r>
       <w:r>
         <w:rPr>
-          <w:rFonts w:asciiTheme="minorEastAsia" w:eastAsiaTheme="minorEastAsia" w:hAnsiTheme="minorEastAsia" w:cs="宋体" w:hint="eastAsia"/>
+          <w:rFonts w:asciiTheme="minorEastAsia" w:eastAsiaTheme="minorEastAsia" w:hAnsiTheme="minorEastAsia" w:hint="eastAsia"/>
           <w:color w:val="121212"/>
           <w:sz w:val="21"/>
           <w:szCs w:val="21"/>
@@ -97,20 +94,19 @@
     </w:p>
     <w:p>
       <w:pPr>
-        <w:shd w:val="clear" w:color="auto" w:fill="FFFFFF"/>
-        <w:adjustRightInd/>
-        <w:snapToGrid/>
-        <w:spacing w:before="336" w:after="336"/>
-        <w:rPr>
-          <w:rFonts w:asciiTheme="minorEastAsia" w:eastAsiaTheme="minorEastAsia" w:hAnsiTheme="minorEastAsia" w:cs="宋体" w:hint="eastAsia"/>
-          <w:color w:val="121212"/>
-          <w:sz w:val="21"/>
-          <w:szCs w:val="21"/>
-        </w:rPr>
-      </w:pPr>
-      <w:r>
-        <w:rPr>
-          <w:rFonts w:asciiTheme="minorEastAsia" w:eastAsiaTheme="minorEastAsia" w:hAnsiTheme="minorEastAsia" w:cs="宋体" w:hint="eastAsia"/>
+        <w:pStyle w:val="a5"/>
+        <w:shd w:val="clear" w:color="auto" w:fill="FFFFFF"/>
+        <w:spacing w:before="336" w:beforeAutospacing="0" w:after="336" w:afterAutospacing="0"/>
+        <w:rPr>
+          <w:rFonts w:asciiTheme="minorEastAsia" w:eastAsiaTheme="minorEastAsia" w:hAnsiTheme="minorEastAsia" w:hint="eastAsia"/>
+          <w:color w:val="121212"/>
+          <w:sz w:val="21"/>
+          <w:szCs w:val="21"/>
+        </w:rPr>
+      </w:pPr>
+      <w:r>
+        <w:rPr>
+          <w:rFonts w:asciiTheme="minorEastAsia" w:eastAsiaTheme="minorEastAsia" w:hAnsiTheme="minorEastAsia" w:hint="eastAsia"/>
           <w:b/>
           <w:bCs/>
           <w:color w:val="121212"/>
@@ -121,7 +117,7 @@
       </w:r>
       <w:r>
         <w:rPr>
-          <w:rFonts w:asciiTheme="minorEastAsia" w:eastAsiaTheme="minorEastAsia" w:hAnsiTheme="minorEastAsia" w:cs="宋体" w:hint="eastAsia"/>
+          <w:rFonts w:asciiTheme="minorEastAsia" w:eastAsiaTheme="minorEastAsia" w:hAnsiTheme="minorEastAsia" w:hint="eastAsia"/>
           <w:color w:val="121212"/>
           <w:sz w:val="21"/>
           <w:szCs w:val="21"/>
@@ -131,27 +127,24 @@
     </w:p>
     <w:p>
       <w:pPr>
-        <w:adjustRightInd/>
-        <w:snapToGrid/>
-        <w:spacing w:after="0"/>
-        <w:rPr>
-          <w:rFonts w:asciiTheme="minorEastAsia" w:eastAsiaTheme="minorEastAsia" w:hAnsiTheme="minorEastAsia" w:cs="宋体" w:hint="eastAsia"/>
-          <w:sz w:val="21"/>
-          <w:szCs w:val="21"/>
-        </w:rPr>
-      </w:pPr>
-      <w:r>
-        <w:rPr>
-          <w:rFonts w:asciiTheme="minorEastAsia" w:eastAsiaTheme="minorEastAsia" w:hAnsiTheme="minorEastAsia" w:cs="宋体"/>
+        <w:rPr>
+          <w:rFonts w:asciiTheme="minorEastAsia" w:eastAsiaTheme="minorEastAsia" w:hAnsiTheme="minorEastAsia" w:hint="eastAsia"/>
+          <w:sz w:val="21"/>
+          <w:szCs w:val="21"/>
+        </w:rPr>
+      </w:pPr>
+      <w:r>
+        <w:rPr>
+          <w:rFonts w:asciiTheme="minorEastAsia" w:eastAsiaTheme="minorEastAsia" w:hAnsiTheme="minorEastAsia"/>
           <w:noProof/>
           <w:sz w:val="21"/>
           <w:szCs w:val="21"/>
         </w:rPr>
         <w:drawing>
           <wp:inline distT="0" distB="0" distL="0" distR="0">
-            <wp:extent cx="7380000" cy="6097001"/>
-            <wp:effectExtent l="19050" t="0" r="0" b="0"/>
-            <wp:docPr id="1" name="图片 1" descr="https://pic1.zhimg.com/80/v2-5a473800f598390b60f9eae0d33f54cc_720w.jpg"/>
+            <wp:extent cx="6512200" cy="5364000"/>
+            <wp:effectExtent l="19050" t="0" r="2900" b="0"/>
+            <wp:docPr id="23" name="图片 1" descr="https://pic1.zhimg.com/80/v2-5a473800f598390b60f9eae0d33f54cc_720w.jpg"/>
             <wp:cNvGraphicFramePr>
               <a:graphicFrameLocks xmlns:a="http://schemas.openxmlformats.org/drawingml/2006/main" noChangeAspect="1"/>
             </wp:cNvGraphicFramePr>
@@ -174,7 +167,7 @@
                   <pic:spPr bwMode="auto">
                     <a:xfrm>
                       <a:off x="0" y="0"/>
-                      <a:ext cx="7380000" cy="6097001"/>
+                      <a:ext cx="6512200" cy="5364000"/>
                     </a:xfrm>
                     <a:prstGeom prst="rect">
                       <a:avLst/>
@@ -196,20 +189,19 @@
     </w:p>
     <w:p>
       <w:pPr>
-        <w:shd w:val="clear" w:color="auto" w:fill="FFFFFF"/>
-        <w:adjustRightInd/>
-        <w:snapToGrid/>
-        <w:spacing w:before="336" w:after="336"/>
-        <w:rPr>
-          <w:rFonts w:asciiTheme="minorEastAsia" w:eastAsiaTheme="minorEastAsia" w:hAnsiTheme="minorEastAsia" w:cs="宋体"/>
-          <w:color w:val="121212"/>
-          <w:sz w:val="21"/>
-          <w:szCs w:val="21"/>
-        </w:rPr>
-      </w:pPr>
-      <w:r>
-        <w:rPr>
-          <w:rFonts w:asciiTheme="minorEastAsia" w:eastAsiaTheme="minorEastAsia" w:hAnsiTheme="minorEastAsia" w:cs="宋体" w:hint="eastAsia"/>
+        <w:pStyle w:val="a5"/>
+        <w:shd w:val="clear" w:color="auto" w:fill="FFFFFF"/>
+        <w:spacing w:before="336" w:beforeAutospacing="0" w:after="336" w:afterAutospacing="0"/>
+        <w:rPr>
+          <w:rFonts w:asciiTheme="minorEastAsia" w:eastAsiaTheme="minorEastAsia" w:hAnsiTheme="minorEastAsia"/>
+          <w:color w:val="121212"/>
+          <w:sz w:val="21"/>
+          <w:szCs w:val="21"/>
+        </w:rPr>
+      </w:pPr>
+      <w:r>
+        <w:rPr>
+          <w:rFonts w:asciiTheme="minorEastAsia" w:eastAsiaTheme="minorEastAsia" w:hAnsiTheme="minorEastAsia" w:hint="eastAsia"/>
           <w:color w:val="121212"/>
           <w:sz w:val="21"/>
           <w:szCs w:val="21"/>
@@ -219,20 +211,19 @@
     </w:p>
     <w:p>
       <w:pPr>
-        <w:shd w:val="clear" w:color="auto" w:fill="FFFFFF"/>
-        <w:adjustRightInd/>
-        <w:snapToGrid/>
-        <w:spacing w:before="336" w:after="336"/>
-        <w:rPr>
-          <w:rFonts w:asciiTheme="minorEastAsia" w:eastAsiaTheme="minorEastAsia" w:hAnsiTheme="minorEastAsia" w:cs="宋体" w:hint="eastAsia"/>
-          <w:color w:val="121212"/>
-          <w:sz w:val="21"/>
-          <w:szCs w:val="21"/>
-        </w:rPr>
-      </w:pPr>
-      <w:r>
-        <w:rPr>
-          <w:rFonts w:asciiTheme="minorEastAsia" w:eastAsiaTheme="minorEastAsia" w:hAnsiTheme="minorEastAsia" w:cs="宋体" w:hint="eastAsia"/>
+        <w:pStyle w:val="a5"/>
+        <w:shd w:val="clear" w:color="auto" w:fill="FFFFFF"/>
+        <w:spacing w:before="336" w:beforeAutospacing="0" w:after="336" w:afterAutospacing="0"/>
+        <w:rPr>
+          <w:rFonts w:asciiTheme="minorEastAsia" w:eastAsiaTheme="minorEastAsia" w:hAnsiTheme="minorEastAsia" w:hint="eastAsia"/>
+          <w:color w:val="121212"/>
+          <w:sz w:val="21"/>
+          <w:szCs w:val="21"/>
+        </w:rPr>
+      </w:pPr>
+      <w:r>
+        <w:rPr>
+          <w:rFonts w:asciiTheme="minorEastAsia" w:eastAsiaTheme="minorEastAsia" w:hAnsiTheme="minorEastAsia" w:hint="eastAsia"/>
           <w:b/>
           <w:bCs/>
           <w:color w:val="121212"/>
@@ -244,90 +235,86 @@
     </w:p>
     <w:p>
       <w:pPr>
-        <w:shd w:val="clear" w:color="auto" w:fill="FFFFFF"/>
-        <w:adjustRightInd/>
-        <w:snapToGrid/>
-        <w:spacing w:before="336" w:after="336"/>
-        <w:rPr>
-          <w:rFonts w:asciiTheme="minorEastAsia" w:eastAsiaTheme="minorEastAsia" w:hAnsiTheme="minorEastAsia" w:cs="宋体" w:hint="eastAsia"/>
-          <w:color w:val="121212"/>
-          <w:sz w:val="21"/>
-          <w:szCs w:val="21"/>
-        </w:rPr>
-      </w:pPr>
-      <w:r>
-        <w:rPr>
-          <w:rFonts w:asciiTheme="minorEastAsia" w:eastAsiaTheme="minorEastAsia" w:hAnsiTheme="minorEastAsia" w:cs="宋体" w:hint="eastAsia"/>
+        <w:pStyle w:val="a5"/>
+        <w:shd w:val="clear" w:color="auto" w:fill="FFFFFF"/>
+        <w:spacing w:before="336" w:beforeAutospacing="0" w:after="336" w:afterAutospacing="0"/>
+        <w:rPr>
+          <w:rFonts w:asciiTheme="minorEastAsia" w:eastAsiaTheme="minorEastAsia" w:hAnsiTheme="minorEastAsia" w:hint="eastAsia"/>
+          <w:color w:val="121212"/>
+          <w:sz w:val="21"/>
+          <w:szCs w:val="21"/>
+        </w:rPr>
+      </w:pPr>
+      <w:r>
+        <w:rPr>
+          <w:rFonts w:asciiTheme="minorEastAsia" w:eastAsiaTheme="minorEastAsia" w:hAnsiTheme="minorEastAsia" w:hint="eastAsia"/>
+          <w:color w:val="121212"/>
+          <w:sz w:val="21"/>
+          <w:szCs w:val="21"/>
+        </w:rPr>
+        <w:t>1 索引字典进行细化拆分加速。</w:t>
+      </w:r>
+    </w:p>
+    <w:p>
+      <w:pPr>
+        <w:pStyle w:val="a5"/>
+        <w:shd w:val="clear" w:color="auto" w:fill="FFFFFF"/>
+        <w:spacing w:before="336" w:beforeAutospacing="0" w:after="336" w:afterAutospacing="0"/>
+        <w:rPr>
+          <w:rFonts w:asciiTheme="minorEastAsia" w:eastAsiaTheme="minorEastAsia" w:hAnsiTheme="minorEastAsia" w:hint="eastAsia"/>
+          <w:color w:val="121212"/>
+          <w:sz w:val="21"/>
+          <w:szCs w:val="21"/>
+        </w:rPr>
+      </w:pPr>
+      <w:r>
+        <w:rPr>
+          <w:rFonts w:asciiTheme="minorEastAsia" w:eastAsiaTheme="minorEastAsia" w:hAnsiTheme="minorEastAsia" w:hint="eastAsia"/>
+          <w:color w:val="121212"/>
+          <w:sz w:val="21"/>
+          <w:szCs w:val="21"/>
+        </w:rPr>
+        <w:t>2 函数进行使用频率统计排列加速优化。</w:t>
+      </w:r>
+    </w:p>
+    <w:p>
+      <w:pPr>
+        <w:pStyle w:val="a5"/>
+        <w:shd w:val="clear" w:color="auto" w:fill="FFFFFF"/>
+        <w:spacing w:before="336" w:beforeAutospacing="0" w:after="336" w:afterAutospacing="0"/>
+        <w:rPr>
+          <w:rFonts w:asciiTheme="minorEastAsia" w:eastAsiaTheme="minorEastAsia" w:hAnsiTheme="minorEastAsia" w:hint="eastAsia"/>
+          <w:color w:val="121212"/>
+          <w:sz w:val="21"/>
+          <w:szCs w:val="21"/>
+        </w:rPr>
+      </w:pPr>
+      <w:r>
+        <w:rPr>
+          <w:rFonts w:asciiTheme="minorEastAsia" w:eastAsiaTheme="minorEastAsia" w:hAnsiTheme="minorEastAsia" w:hint="eastAsia"/>
           <w:color w:val="121212"/>
           <w:sz w:val="21"/>
           <w:szCs w:val="21"/>
         </w:rPr>
         <w:lastRenderedPageBreak/>
-        <w:t>1 索引字典进行细化拆分加速。</w:t>
-      </w:r>
-    </w:p>
-    <w:p>
-      <w:pPr>
-        <w:shd w:val="clear" w:color="auto" w:fill="FFFFFF"/>
-        <w:adjustRightInd/>
-        <w:snapToGrid/>
-        <w:spacing w:before="336" w:after="336"/>
-        <w:rPr>
-          <w:rFonts w:asciiTheme="minorEastAsia" w:eastAsiaTheme="minorEastAsia" w:hAnsiTheme="minorEastAsia" w:cs="宋体" w:hint="eastAsia"/>
-          <w:color w:val="121212"/>
-          <w:sz w:val="21"/>
-          <w:szCs w:val="21"/>
-        </w:rPr>
-      </w:pPr>
-      <w:r>
-        <w:rPr>
-          <w:rFonts w:asciiTheme="minorEastAsia" w:eastAsiaTheme="minorEastAsia" w:hAnsiTheme="minorEastAsia" w:cs="宋体" w:hint="eastAsia"/>
-          <w:color w:val="121212"/>
-          <w:sz w:val="21"/>
-          <w:szCs w:val="21"/>
-        </w:rPr>
-        <w:t>2 函数进行使用频率统计排列加速优化。</w:t>
-      </w:r>
-    </w:p>
-    <w:p>
-      <w:pPr>
-        <w:shd w:val="clear" w:color="auto" w:fill="FFFFFF"/>
-        <w:adjustRightInd/>
-        <w:snapToGrid/>
-        <w:spacing w:before="336" w:after="336"/>
-        <w:rPr>
-          <w:rFonts w:asciiTheme="minorEastAsia" w:eastAsiaTheme="minorEastAsia" w:hAnsiTheme="minorEastAsia" w:cs="宋体" w:hint="eastAsia"/>
-          <w:color w:val="121212"/>
-          <w:sz w:val="21"/>
-          <w:szCs w:val="21"/>
-        </w:rPr>
-      </w:pPr>
-      <w:r>
-        <w:rPr>
-          <w:rFonts w:asciiTheme="minorEastAsia" w:eastAsiaTheme="minorEastAsia" w:hAnsiTheme="minorEastAsia" w:cs="宋体" w:hint="eastAsia"/>
-          <w:color w:val="121212"/>
-          <w:sz w:val="21"/>
-          <w:szCs w:val="21"/>
-        </w:rPr>
         <w:t>3 动态类卷积遍历内核的关键字优化。</w:t>
       </w:r>
     </w:p>
     <w:p>
       <w:pPr>
-        <w:shd w:val="clear" w:color="auto" w:fill="FFFFFF"/>
-        <w:adjustRightInd/>
-        <w:snapToGrid/>
-        <w:spacing w:before="336" w:after="336"/>
-        <w:rPr>
-          <w:rFonts w:asciiTheme="minorEastAsia" w:eastAsiaTheme="minorEastAsia" w:hAnsiTheme="minorEastAsia" w:cs="宋体" w:hint="eastAsia"/>
-          <w:color w:val="121212"/>
-          <w:sz w:val="21"/>
-          <w:szCs w:val="21"/>
-        </w:rPr>
-      </w:pPr>
-      <w:r>
-        <w:rPr>
-          <w:rFonts w:asciiTheme="minorEastAsia" w:eastAsiaTheme="minorEastAsia" w:hAnsiTheme="minorEastAsia" w:cs="宋体" w:hint="eastAsia"/>
+        <w:pStyle w:val="a5"/>
+        <w:shd w:val="clear" w:color="auto" w:fill="FFFFFF"/>
+        <w:spacing w:before="336" w:beforeAutospacing="0" w:after="336" w:afterAutospacing="0"/>
+        <w:rPr>
+          <w:rFonts w:asciiTheme="minorEastAsia" w:eastAsiaTheme="minorEastAsia" w:hAnsiTheme="minorEastAsia" w:hint="eastAsia"/>
+          <w:color w:val="121212"/>
+          <w:sz w:val="21"/>
+          <w:szCs w:val="21"/>
+        </w:rPr>
+      </w:pPr>
+      <w:r>
+        <w:rPr>
+          <w:rFonts w:asciiTheme="minorEastAsia" w:eastAsiaTheme="minorEastAsia" w:hAnsiTheme="minorEastAsia" w:hint="eastAsia"/>
           <w:color w:val="121212"/>
           <w:sz w:val="21"/>
           <w:szCs w:val="21"/>
@@ -337,20 +324,19 @@
     </w:p>
     <w:p>
       <w:pPr>
-        <w:shd w:val="clear" w:color="auto" w:fill="FFFFFF"/>
-        <w:adjustRightInd/>
-        <w:snapToGrid/>
-        <w:spacing w:before="336" w:after="336"/>
-        <w:rPr>
-          <w:rFonts w:asciiTheme="minorEastAsia" w:eastAsiaTheme="minorEastAsia" w:hAnsiTheme="minorEastAsia" w:cs="宋体" w:hint="eastAsia"/>
-          <w:color w:val="121212"/>
-          <w:sz w:val="21"/>
-          <w:szCs w:val="21"/>
-        </w:rPr>
-      </w:pPr>
-      <w:r>
-        <w:rPr>
-          <w:rFonts w:asciiTheme="minorEastAsia" w:eastAsiaTheme="minorEastAsia" w:hAnsiTheme="minorEastAsia" w:cs="宋体" w:hint="eastAsia"/>
+        <w:pStyle w:val="a5"/>
+        <w:shd w:val="clear" w:color="auto" w:fill="FFFFFF"/>
+        <w:spacing w:before="336" w:beforeAutospacing="0" w:after="336" w:afterAutospacing="0"/>
+        <w:rPr>
+          <w:rFonts w:asciiTheme="minorEastAsia" w:eastAsiaTheme="minorEastAsia" w:hAnsiTheme="minorEastAsia" w:hint="eastAsia"/>
+          <w:color w:val="121212"/>
+          <w:sz w:val="21"/>
+          <w:szCs w:val="21"/>
+        </w:rPr>
+      </w:pPr>
+      <w:r>
+        <w:rPr>
+          <w:rFonts w:asciiTheme="minorEastAsia" w:eastAsiaTheme="minorEastAsia" w:hAnsiTheme="minorEastAsia" w:hint="eastAsia"/>
           <w:color w:val="121212"/>
           <w:sz w:val="21"/>
           <w:szCs w:val="21"/>
@@ -360,20 +346,19 @@
     </w:p>
     <w:p>
       <w:pPr>
-        <w:shd w:val="clear" w:color="auto" w:fill="FFFFFF"/>
-        <w:adjustRightInd/>
-        <w:snapToGrid/>
-        <w:spacing w:before="336" w:after="336"/>
-        <w:rPr>
-          <w:rFonts w:asciiTheme="minorEastAsia" w:eastAsiaTheme="minorEastAsia" w:hAnsiTheme="minorEastAsia" w:cs="宋体" w:hint="eastAsia"/>
-          <w:color w:val="121212"/>
-          <w:sz w:val="21"/>
-          <w:szCs w:val="21"/>
-        </w:rPr>
-      </w:pPr>
-      <w:r>
-        <w:rPr>
-          <w:rFonts w:asciiTheme="minorEastAsia" w:eastAsiaTheme="minorEastAsia" w:hAnsiTheme="minorEastAsia" w:cs="宋体" w:hint="eastAsia"/>
+        <w:pStyle w:val="a5"/>
+        <w:shd w:val="clear" w:color="auto" w:fill="FFFFFF"/>
+        <w:spacing w:before="336" w:beforeAutospacing="0" w:after="336" w:afterAutospacing="0"/>
+        <w:rPr>
+          <w:rFonts w:asciiTheme="minorEastAsia" w:eastAsiaTheme="minorEastAsia" w:hAnsiTheme="minorEastAsia" w:hint="eastAsia"/>
+          <w:color w:val="121212"/>
+          <w:sz w:val="21"/>
+          <w:szCs w:val="21"/>
+        </w:rPr>
+      </w:pPr>
+      <w:r>
+        <w:rPr>
+          <w:rFonts w:asciiTheme="minorEastAsia" w:eastAsiaTheme="minorEastAsia" w:hAnsiTheme="minorEastAsia" w:hint="eastAsia"/>
           <w:color w:val="121212"/>
           <w:sz w:val="21"/>
           <w:szCs w:val="21"/>
@@ -383,41 +368,37 @@
     </w:p>
     <w:p>
       <w:pPr>
-        <w:shd w:val="clear" w:color="auto" w:fill="FFFFFF"/>
-        <w:adjustRightInd/>
-        <w:snapToGrid/>
-        <w:spacing w:after="0"/>
-        <w:rPr>
-          <w:rFonts w:asciiTheme="minorEastAsia" w:eastAsiaTheme="minorEastAsia" w:hAnsiTheme="minorEastAsia" w:cs="宋体" w:hint="eastAsia"/>
-          <w:color w:val="121212"/>
-          <w:sz w:val="21"/>
-          <w:szCs w:val="21"/>
-        </w:rPr>
-      </w:pPr>
-    </w:p>
-    <w:p>
-      <w:pPr>
-        <w:adjustRightInd/>
-        <w:snapToGrid/>
-        <w:spacing w:after="0"/>
-        <w:rPr>
-          <w:rFonts w:asciiTheme="minorEastAsia" w:eastAsiaTheme="minorEastAsia" w:hAnsiTheme="minorEastAsia" w:cs="宋体" w:hint="eastAsia"/>
-          <w:sz w:val="21"/>
-          <w:szCs w:val="21"/>
-        </w:rPr>
-      </w:pPr>
-      <w:r>
-        <w:rPr>
-          <w:rFonts w:asciiTheme="minorEastAsia" w:eastAsiaTheme="minorEastAsia" w:hAnsiTheme="minorEastAsia" w:cs="宋体"/>
+        <w:pStyle w:val="ztext-empty-paragraph"/>
+        <w:shd w:val="clear" w:color="auto" w:fill="FFFFFF"/>
+        <w:spacing w:before="0" w:beforeAutospacing="0" w:after="0" w:afterAutospacing="0"/>
+        <w:rPr>
+          <w:rFonts w:asciiTheme="minorEastAsia" w:eastAsiaTheme="minorEastAsia" w:hAnsiTheme="minorEastAsia" w:hint="eastAsia"/>
+          <w:color w:val="121212"/>
+          <w:sz w:val="21"/>
+          <w:szCs w:val="21"/>
+        </w:rPr>
+      </w:pPr>
+    </w:p>
+    <w:p>
+      <w:pPr>
+        <w:rPr>
+          <w:rFonts w:asciiTheme="minorEastAsia" w:eastAsiaTheme="minorEastAsia" w:hAnsiTheme="minorEastAsia" w:hint="eastAsia"/>
+          <w:sz w:val="21"/>
+          <w:szCs w:val="21"/>
+        </w:rPr>
+      </w:pPr>
+      <w:r>
+        <w:rPr>
+          <w:rFonts w:asciiTheme="minorEastAsia" w:eastAsiaTheme="minorEastAsia" w:hAnsiTheme="minorEastAsia"/>
           <w:noProof/>
           <w:sz w:val="21"/>
           <w:szCs w:val="21"/>
         </w:rPr>
         <w:drawing>
           <wp:inline distT="0" distB="0" distL="0" distR="0">
-            <wp:extent cx="7056000" cy="6302943"/>
+            <wp:extent cx="6651924" cy="5868000"/>
             <wp:effectExtent l="19050" t="0" r="0" b="0"/>
-            <wp:docPr id="2" name="图片 2" descr="https://pic1.zhimg.com/80/v2-8a5ac9c2eb9480b542f604fd722b1b1c_720w.jpg"/>
+            <wp:docPr id="22" name="图片 2" descr="https://pic1.zhimg.com/80/v2-8a5ac9c2eb9480b542f604fd722b1b1c_720w.jpg"/>
             <wp:cNvGraphicFramePr>
               <a:graphicFrameLocks xmlns:a="http://schemas.openxmlformats.org/drawingml/2006/main" noChangeAspect="1"/>
             </wp:cNvGraphicFramePr>
@@ -440,7 +421,7 @@
                   <pic:spPr bwMode="auto">
                     <a:xfrm>
                       <a:off x="0" y="0"/>
-                      <a:ext cx="7056000" cy="6302943"/>
+                      <a:ext cx="6651924" cy="5868000"/>
                     </a:xfrm>
                     <a:prstGeom prst="rect">
                       <a:avLst/>
@@ -462,34 +443,32 @@
     </w:p>
     <w:p>
       <w:pPr>
-        <w:shd w:val="clear" w:color="auto" w:fill="FFFFFF"/>
-        <w:adjustRightInd/>
-        <w:snapToGrid/>
-        <w:spacing w:after="0"/>
-        <w:rPr>
-          <w:rFonts w:asciiTheme="minorEastAsia" w:eastAsiaTheme="minorEastAsia" w:hAnsiTheme="minorEastAsia" w:cs="宋体"/>
-          <w:color w:val="121212"/>
-          <w:sz w:val="21"/>
-          <w:szCs w:val="21"/>
-        </w:rPr>
-      </w:pPr>
-    </w:p>
-    <w:p>
-      <w:pPr>
-        <w:shd w:val="clear" w:color="auto" w:fill="FFFFFF"/>
-        <w:adjustRightInd/>
-        <w:snapToGrid/>
-        <w:spacing w:before="336" w:after="336"/>
-        <w:rPr>
-          <w:rFonts w:asciiTheme="minorEastAsia" w:eastAsiaTheme="minorEastAsia" w:hAnsiTheme="minorEastAsia" w:cs="宋体" w:hint="eastAsia"/>
-          <w:color w:val="121212"/>
-          <w:sz w:val="21"/>
-          <w:szCs w:val="21"/>
-        </w:rPr>
-      </w:pPr>
-      <w:r>
-        <w:rPr>
-          <w:rFonts w:asciiTheme="minorEastAsia" w:eastAsiaTheme="minorEastAsia" w:hAnsiTheme="minorEastAsia" w:cs="宋体" w:hint="eastAsia"/>
+        <w:pStyle w:val="ztext-empty-paragraph"/>
+        <w:shd w:val="clear" w:color="auto" w:fill="FFFFFF"/>
+        <w:spacing w:before="0" w:beforeAutospacing="0" w:after="0" w:afterAutospacing="0"/>
+        <w:rPr>
+          <w:rFonts w:asciiTheme="minorEastAsia" w:eastAsiaTheme="minorEastAsia" w:hAnsiTheme="minorEastAsia"/>
+          <w:color w:val="121212"/>
+          <w:sz w:val="21"/>
+          <w:szCs w:val="21"/>
+        </w:rPr>
+      </w:pPr>
+    </w:p>
+    <w:p>
+      <w:pPr>
+        <w:pStyle w:val="a5"/>
+        <w:shd w:val="clear" w:color="auto" w:fill="FFFFFF"/>
+        <w:spacing w:before="336" w:beforeAutospacing="0" w:after="336" w:afterAutospacing="0"/>
+        <w:rPr>
+          <w:rFonts w:asciiTheme="minorEastAsia" w:eastAsiaTheme="minorEastAsia" w:hAnsiTheme="minorEastAsia" w:hint="eastAsia"/>
+          <w:color w:val="121212"/>
+          <w:sz w:val="21"/>
+          <w:szCs w:val="21"/>
+        </w:rPr>
+      </w:pPr>
+      <w:r>
+        <w:rPr>
+          <w:rFonts w:asciiTheme="minorEastAsia" w:eastAsiaTheme="minorEastAsia" w:hAnsiTheme="minorEastAsia" w:hint="eastAsia"/>
           <w:b/>
           <w:bCs/>
           <w:color w:val="121212"/>
@@ -501,90 +480,86 @@
     </w:p>
     <w:p>
       <w:pPr>
-        <w:shd w:val="clear" w:color="auto" w:fill="FFFFFF"/>
-        <w:adjustRightInd/>
-        <w:snapToGrid/>
-        <w:spacing w:before="336" w:after="336"/>
-        <w:rPr>
-          <w:rFonts w:asciiTheme="minorEastAsia" w:eastAsiaTheme="minorEastAsia" w:hAnsiTheme="minorEastAsia" w:cs="宋体" w:hint="eastAsia"/>
-          <w:color w:val="121212"/>
-          <w:sz w:val="21"/>
-          <w:szCs w:val="21"/>
-        </w:rPr>
-      </w:pPr>
-      <w:r>
-        <w:rPr>
-          <w:rFonts w:asciiTheme="minorEastAsia" w:eastAsiaTheme="minorEastAsia" w:hAnsiTheme="minorEastAsia" w:cs="宋体" w:hint="eastAsia"/>
+        <w:pStyle w:val="a5"/>
+        <w:shd w:val="clear" w:color="auto" w:fill="FFFFFF"/>
+        <w:spacing w:before="336" w:beforeAutospacing="0" w:after="336" w:afterAutospacing="0"/>
+        <w:rPr>
+          <w:rFonts w:asciiTheme="minorEastAsia" w:eastAsiaTheme="minorEastAsia" w:hAnsiTheme="minorEastAsia" w:hint="eastAsia"/>
+          <w:color w:val="121212"/>
+          <w:sz w:val="21"/>
+          <w:szCs w:val="21"/>
+        </w:rPr>
+      </w:pPr>
+      <w:r>
+        <w:rPr>
+          <w:rFonts w:asciiTheme="minorEastAsia" w:eastAsiaTheme="minorEastAsia" w:hAnsiTheme="minorEastAsia" w:hint="eastAsia"/>
+          <w:color w:val="121212"/>
+          <w:sz w:val="21"/>
+          <w:szCs w:val="21"/>
+        </w:rPr>
+        <w:t>1 德塔的分词是一种前序《排队论》逐字遍历文字索引，通过索引中的词汇匹配 按长度进行提取，然后将提取的词汇串 进行词性切分的过程。refer page 12 ~</w:t>
+      </w:r>
+    </w:p>
+    <w:p>
+      <w:pPr>
+        <w:pStyle w:val="a5"/>
+        <w:shd w:val="clear" w:color="auto" w:fill="FFFFFF"/>
+        <w:spacing w:before="336" w:beforeAutospacing="0" w:after="336" w:afterAutospacing="0"/>
+        <w:rPr>
+          <w:rFonts w:asciiTheme="minorEastAsia" w:eastAsiaTheme="minorEastAsia" w:hAnsiTheme="minorEastAsia" w:hint="eastAsia"/>
+          <w:color w:val="121212"/>
+          <w:sz w:val="21"/>
+          <w:szCs w:val="21"/>
+        </w:rPr>
+      </w:pPr>
+      <w:r>
+        <w:rPr>
+          <w:rFonts w:asciiTheme="minorEastAsia" w:eastAsiaTheme="minorEastAsia" w:hAnsiTheme="minorEastAsia" w:hint="eastAsia"/>
+          <w:color w:val="121212"/>
+          <w:sz w:val="21"/>
+          <w:szCs w:val="21"/>
+        </w:rPr>
+        <w:t>2 德塔的分词文字索引采用关联分类生成小文件map集（词性map，词长map，词类map）， 进行整体加速，作为一个催化细化过程。refer page 44，54, 92，</w:t>
+      </w:r>
+    </w:p>
+    <w:p>
+      <w:pPr>
+        <w:pStyle w:val="a5"/>
+        <w:shd w:val="clear" w:color="auto" w:fill="FFFFFF"/>
+        <w:spacing w:before="336" w:beforeAutospacing="0" w:after="336" w:afterAutospacing="0"/>
+        <w:rPr>
+          <w:rFonts w:asciiTheme="minorEastAsia" w:eastAsiaTheme="minorEastAsia" w:hAnsiTheme="minorEastAsia" w:hint="eastAsia"/>
+          <w:color w:val="121212"/>
+          <w:sz w:val="21"/>
+          <w:szCs w:val="21"/>
+        </w:rPr>
+      </w:pPr>
+      <w:r>
+        <w:rPr>
+          <w:rFonts w:asciiTheme="minorEastAsia" w:eastAsiaTheme="minorEastAsia" w:hAnsiTheme="minorEastAsia" w:hint="eastAsia"/>
           <w:color w:val="121212"/>
           <w:sz w:val="21"/>
           <w:szCs w:val="21"/>
         </w:rPr>
         <w:lastRenderedPageBreak/>
-        <w:t>1 德塔的分词是一种前序《排队论》逐字遍历文字索引，通过索引中的词汇匹配 按长度进行提取，然后将提取的词汇串 进行词性切分的过程。refer page 12 ~</w:t>
-      </w:r>
-    </w:p>
-    <w:p>
-      <w:pPr>
-        <w:shd w:val="clear" w:color="auto" w:fill="FFFFFF"/>
-        <w:adjustRightInd/>
-        <w:snapToGrid/>
-        <w:spacing w:before="336" w:after="336"/>
-        <w:rPr>
-          <w:rFonts w:asciiTheme="minorEastAsia" w:eastAsiaTheme="minorEastAsia" w:hAnsiTheme="minorEastAsia" w:cs="宋体" w:hint="eastAsia"/>
-          <w:color w:val="121212"/>
-          <w:sz w:val="21"/>
-          <w:szCs w:val="21"/>
-        </w:rPr>
-      </w:pPr>
-      <w:r>
-        <w:rPr>
-          <w:rFonts w:asciiTheme="minorEastAsia" w:eastAsiaTheme="minorEastAsia" w:hAnsiTheme="minorEastAsia" w:cs="宋体" w:hint="eastAsia"/>
-          <w:color w:val="121212"/>
-          <w:sz w:val="21"/>
-          <w:szCs w:val="21"/>
-        </w:rPr>
-        <w:t>2 德塔的分词文字索引采用关联分类生成小文件map集（词性map，词长map，词类map）， 进行整体加速，作为一个催化细化过程。refer page 44，54, 92，</w:t>
-      </w:r>
-    </w:p>
-    <w:p>
-      <w:pPr>
-        <w:shd w:val="clear" w:color="auto" w:fill="FFFFFF"/>
-        <w:adjustRightInd/>
-        <w:snapToGrid/>
-        <w:spacing w:before="336" w:after="336"/>
-        <w:rPr>
-          <w:rFonts w:asciiTheme="minorEastAsia" w:eastAsiaTheme="minorEastAsia" w:hAnsiTheme="minorEastAsia" w:cs="宋体" w:hint="eastAsia"/>
-          <w:color w:val="121212"/>
-          <w:sz w:val="21"/>
-          <w:szCs w:val="21"/>
-        </w:rPr>
-      </w:pPr>
-      <w:r>
-        <w:rPr>
-          <w:rFonts w:asciiTheme="minorEastAsia" w:eastAsiaTheme="minorEastAsia" w:hAnsiTheme="minorEastAsia" w:cs="宋体" w:hint="eastAsia"/>
-          <w:color w:val="121212"/>
-          <w:sz w:val="21"/>
-          <w:szCs w:val="21"/>
-        </w:rPr>
         <w:t>3 德塔的词汇匹配目前有多个国家语言字符集，可统一，可拆分，目前最大划分处理长度为4，划分切词采用动态 类似CNN 卷积（遍历pos函数语句的内核计算，非卷积的积分叠加计算） StringBuilder核做POS识别。refer page 45，119,120，</w:t>
       </w:r>
     </w:p>
     <w:p>
       <w:pPr>
-        <w:shd w:val="clear" w:color="auto" w:fill="FFFFFF"/>
-        <w:adjustRightInd/>
-        <w:snapToGrid/>
-        <w:spacing w:before="336" w:after="336"/>
-        <w:rPr>
-          <w:rFonts w:asciiTheme="minorEastAsia" w:eastAsiaTheme="minorEastAsia" w:hAnsiTheme="minorEastAsia" w:cs="宋体" w:hint="eastAsia"/>
-          <w:color w:val="121212"/>
-          <w:sz w:val="21"/>
-          <w:szCs w:val="21"/>
-        </w:rPr>
-      </w:pPr>
-      <w:r>
-        <w:rPr>
-          <w:rFonts w:asciiTheme="minorEastAsia" w:eastAsiaTheme="minorEastAsia" w:hAnsiTheme="minorEastAsia" w:cs="宋体" w:hint="eastAsia"/>
+        <w:pStyle w:val="a5"/>
+        <w:shd w:val="clear" w:color="auto" w:fill="FFFFFF"/>
+        <w:spacing w:before="336" w:beforeAutospacing="0" w:after="336" w:afterAutospacing="0"/>
+        <w:rPr>
+          <w:rFonts w:asciiTheme="minorEastAsia" w:eastAsiaTheme="minorEastAsia" w:hAnsiTheme="minorEastAsia" w:hint="eastAsia"/>
+          <w:color w:val="121212"/>
+          <w:sz w:val="21"/>
+          <w:szCs w:val="21"/>
+        </w:rPr>
+      </w:pPr>
+      <w:r>
+        <w:rPr>
+          <w:rFonts w:asciiTheme="minorEastAsia" w:eastAsiaTheme="minorEastAsia" w:hAnsiTheme="minorEastAsia" w:hint="eastAsia"/>
           <w:color w:val="121212"/>
           <w:sz w:val="21"/>
           <w:szCs w:val="21"/>
@@ -594,27 +569,24 @@
     </w:p>
     <w:p>
       <w:pPr>
-        <w:adjustRightInd/>
-        <w:snapToGrid/>
-        <w:spacing w:after="0"/>
-        <w:rPr>
-          <w:rFonts w:asciiTheme="minorEastAsia" w:eastAsiaTheme="minorEastAsia" w:hAnsiTheme="minorEastAsia" w:cs="宋体" w:hint="eastAsia"/>
-          <w:sz w:val="21"/>
-          <w:szCs w:val="21"/>
-        </w:rPr>
-      </w:pPr>
-      <w:r>
-        <w:rPr>
-          <w:rFonts w:asciiTheme="minorEastAsia" w:eastAsiaTheme="minorEastAsia" w:hAnsiTheme="minorEastAsia" w:cs="宋体"/>
+        <w:rPr>
+          <w:rFonts w:asciiTheme="minorEastAsia" w:eastAsiaTheme="minorEastAsia" w:hAnsiTheme="minorEastAsia" w:hint="eastAsia"/>
+          <w:sz w:val="21"/>
+          <w:szCs w:val="21"/>
+        </w:rPr>
+      </w:pPr>
+      <w:r>
+        <w:rPr>
+          <w:rFonts w:asciiTheme="minorEastAsia" w:eastAsiaTheme="minorEastAsia" w:hAnsiTheme="minorEastAsia"/>
           <w:noProof/>
           <w:sz w:val="21"/>
           <w:szCs w:val="21"/>
         </w:rPr>
         <w:drawing>
           <wp:inline distT="0" distB="0" distL="0" distR="0">
-            <wp:extent cx="5591175" cy="3752850"/>
-            <wp:effectExtent l="19050" t="0" r="9525" b="0"/>
-            <wp:docPr id="3" name="图片 3" descr="https://pic3.zhimg.com/80/v2-f6c5819d7fbe028b898f38cfb04dc9f6_720w.jpg"/>
+            <wp:extent cx="5592445" cy="3753485"/>
+            <wp:effectExtent l="19050" t="0" r="8255" b="0"/>
+            <wp:docPr id="21" name="图片 3" descr="https://pic3.zhimg.com/80/v2-f6c5819d7fbe028b898f38cfb04dc9f6_720w.jpg"/>
             <wp:cNvGraphicFramePr>
               <a:graphicFrameLocks xmlns:a="http://schemas.openxmlformats.org/drawingml/2006/main" noChangeAspect="1"/>
             </wp:cNvGraphicFramePr>
@@ -637,7 +609,7 @@
                   <pic:spPr bwMode="auto">
                     <a:xfrm>
                       <a:off x="0" y="0"/>
-                      <a:ext cx="5591175" cy="3752850"/>
+                      <a:ext cx="5592445" cy="3753485"/>
                     </a:xfrm>
                     <a:prstGeom prst="rect">
                       <a:avLst/>
@@ -659,20 +631,19 @@
     </w:p>
     <w:p>
       <w:pPr>
-        <w:shd w:val="clear" w:color="auto" w:fill="FFFFFF"/>
-        <w:adjustRightInd/>
-        <w:snapToGrid/>
-        <w:spacing w:before="336" w:after="336"/>
-        <w:rPr>
-          <w:rFonts w:asciiTheme="minorEastAsia" w:eastAsiaTheme="minorEastAsia" w:hAnsiTheme="minorEastAsia" w:cs="宋体"/>
-          <w:color w:val="121212"/>
-          <w:sz w:val="21"/>
-          <w:szCs w:val="21"/>
-        </w:rPr>
-      </w:pPr>
-      <w:r>
-        <w:rPr>
-          <w:rFonts w:asciiTheme="minorEastAsia" w:eastAsiaTheme="minorEastAsia" w:hAnsiTheme="minorEastAsia" w:cs="宋体" w:hint="eastAsia"/>
+        <w:pStyle w:val="a5"/>
+        <w:shd w:val="clear" w:color="auto" w:fill="FFFFFF"/>
+        <w:spacing w:before="336" w:beforeAutospacing="0" w:after="336" w:afterAutospacing="0"/>
+        <w:rPr>
+          <w:rFonts w:asciiTheme="minorEastAsia" w:eastAsiaTheme="minorEastAsia" w:hAnsiTheme="minorEastAsia"/>
+          <w:color w:val="121212"/>
+          <w:sz w:val="21"/>
+          <w:szCs w:val="21"/>
+        </w:rPr>
+      </w:pPr>
+      <w:r>
+        <w:rPr>
+          <w:rFonts w:asciiTheme="minorEastAsia" w:eastAsiaTheme="minorEastAsia" w:hAnsiTheme="minorEastAsia" w:hint="eastAsia"/>
           <w:color w:val="121212"/>
           <w:sz w:val="21"/>
           <w:szCs w:val="21"/>
@@ -682,20 +653,19 @@
     </w:p>
     <w:p>
       <w:pPr>
-        <w:shd w:val="clear" w:color="auto" w:fill="FFFFFF"/>
-        <w:adjustRightInd/>
-        <w:snapToGrid/>
-        <w:spacing w:before="336" w:after="336"/>
-        <w:rPr>
-          <w:rFonts w:asciiTheme="minorEastAsia" w:eastAsiaTheme="minorEastAsia" w:hAnsiTheme="minorEastAsia" w:cs="宋体" w:hint="eastAsia"/>
-          <w:color w:val="121212"/>
-          <w:sz w:val="21"/>
-          <w:szCs w:val="21"/>
-        </w:rPr>
-      </w:pPr>
-      <w:r>
-        <w:rPr>
-          <w:rFonts w:asciiTheme="minorEastAsia" w:eastAsiaTheme="minorEastAsia" w:hAnsiTheme="minorEastAsia" w:cs="宋体" w:hint="eastAsia"/>
+        <w:pStyle w:val="a5"/>
+        <w:shd w:val="clear" w:color="auto" w:fill="FFFFFF"/>
+        <w:spacing w:before="336" w:beforeAutospacing="0" w:after="336" w:afterAutospacing="0"/>
+        <w:rPr>
+          <w:rFonts w:asciiTheme="minorEastAsia" w:eastAsiaTheme="minorEastAsia" w:hAnsiTheme="minorEastAsia" w:hint="eastAsia"/>
+          <w:color w:val="121212"/>
+          <w:sz w:val="21"/>
+          <w:szCs w:val="21"/>
+        </w:rPr>
+      </w:pPr>
+      <w:r>
+        <w:rPr>
+          <w:rFonts w:asciiTheme="minorEastAsia" w:eastAsiaTheme="minorEastAsia" w:hAnsiTheme="minorEastAsia" w:hint="eastAsia"/>
           <w:b/>
           <w:bCs/>
           <w:color w:val="121212"/>
@@ -707,20 +677,19 @@
     </w:p>
     <w:p>
       <w:pPr>
-        <w:shd w:val="clear" w:color="auto" w:fill="FFFFFF"/>
-        <w:adjustRightInd/>
-        <w:snapToGrid/>
-        <w:spacing w:before="336" w:after="336"/>
-        <w:rPr>
-          <w:rFonts w:asciiTheme="minorEastAsia" w:eastAsiaTheme="minorEastAsia" w:hAnsiTheme="minorEastAsia" w:cs="宋体" w:hint="eastAsia"/>
-          <w:color w:val="121212"/>
-          <w:sz w:val="21"/>
-          <w:szCs w:val="21"/>
-        </w:rPr>
-      </w:pPr>
-      <w:r>
-        <w:rPr>
-          <w:rFonts w:asciiTheme="minorEastAsia" w:eastAsiaTheme="minorEastAsia" w:hAnsiTheme="minorEastAsia" w:cs="宋体" w:hint="eastAsia"/>
+        <w:pStyle w:val="a5"/>
+        <w:shd w:val="clear" w:color="auto" w:fill="FFFFFF"/>
+        <w:spacing w:before="336" w:beforeAutospacing="0" w:after="336" w:afterAutospacing="0"/>
+        <w:rPr>
+          <w:rFonts w:asciiTheme="minorEastAsia" w:eastAsiaTheme="minorEastAsia" w:hAnsiTheme="minorEastAsia" w:hint="eastAsia"/>
+          <w:color w:val="121212"/>
+          <w:sz w:val="21"/>
+          <w:szCs w:val="21"/>
+        </w:rPr>
+      </w:pPr>
+      <w:r>
+        <w:rPr>
+          <w:rFonts w:asciiTheme="minorEastAsia" w:eastAsiaTheme="minorEastAsia" w:hAnsiTheme="minorEastAsia" w:hint="eastAsia"/>
           <w:color w:val="121212"/>
           <w:sz w:val="21"/>
           <w:szCs w:val="21"/>
@@ -730,20 +699,19 @@
     </w:p>
     <w:p>
       <w:pPr>
-        <w:shd w:val="clear" w:color="auto" w:fill="FFFFFF"/>
-        <w:adjustRightInd/>
-        <w:snapToGrid/>
-        <w:spacing w:before="336" w:after="336"/>
-        <w:rPr>
-          <w:rFonts w:asciiTheme="minorEastAsia" w:eastAsiaTheme="minorEastAsia" w:hAnsiTheme="minorEastAsia" w:cs="宋体" w:hint="eastAsia"/>
-          <w:color w:val="121212"/>
-          <w:sz w:val="21"/>
-          <w:szCs w:val="21"/>
-        </w:rPr>
-      </w:pPr>
-      <w:r>
-        <w:rPr>
-          <w:rFonts w:asciiTheme="minorEastAsia" w:eastAsiaTheme="minorEastAsia" w:hAnsiTheme="minorEastAsia" w:cs="宋体" w:hint="eastAsia"/>
+        <w:pStyle w:val="a5"/>
+        <w:shd w:val="clear" w:color="auto" w:fill="FFFFFF"/>
+        <w:spacing w:before="336" w:beforeAutospacing="0" w:after="336" w:afterAutospacing="0"/>
+        <w:rPr>
+          <w:rFonts w:asciiTheme="minorEastAsia" w:eastAsiaTheme="minorEastAsia" w:hAnsiTheme="minorEastAsia" w:hint="eastAsia"/>
+          <w:color w:val="121212"/>
+          <w:sz w:val="21"/>
+          <w:szCs w:val="21"/>
+        </w:rPr>
+      </w:pPr>
+      <w:r>
+        <w:rPr>
+          <w:rFonts w:asciiTheme="minorEastAsia" w:eastAsiaTheme="minorEastAsia" w:hAnsiTheme="minorEastAsia" w:hint="eastAsia"/>
           <w:color w:val="121212"/>
           <w:sz w:val="21"/>
           <w:szCs w:val="21"/>
@@ -753,8 +721,8 @@
       <w:hyperlink r:id="rId9" w:tgtFrame="_blank" w:history="1">
         <w:r>
           <w:rPr>
-            <w:rFonts w:asciiTheme="minorEastAsia" w:eastAsiaTheme="minorEastAsia" w:hAnsiTheme="minorEastAsia" w:cs="宋体" w:hint="eastAsia"/>
-            <w:color w:val="0000FF"/>
+            <w:rStyle w:val="a6"/>
+            <w:rFonts w:asciiTheme="minorEastAsia" w:eastAsiaTheme="minorEastAsia" w:hAnsiTheme="minorEastAsia" w:hint="eastAsia"/>
             <w:sz w:val="21"/>
             <w:szCs w:val="21"/>
           </w:rPr>
@@ -764,20 +732,19 @@
     </w:p>
     <w:p>
       <w:pPr>
-        <w:shd w:val="clear" w:color="auto" w:fill="FFFFFF"/>
-        <w:adjustRightInd/>
-        <w:snapToGrid/>
-        <w:spacing w:before="336" w:after="336"/>
-        <w:rPr>
-          <w:rFonts w:asciiTheme="minorEastAsia" w:eastAsiaTheme="minorEastAsia" w:hAnsiTheme="minorEastAsia" w:cs="宋体" w:hint="eastAsia"/>
-          <w:color w:val="121212"/>
-          <w:sz w:val="21"/>
-          <w:szCs w:val="21"/>
-        </w:rPr>
-      </w:pPr>
-      <w:r>
-        <w:rPr>
-          <w:rFonts w:asciiTheme="minorEastAsia" w:eastAsiaTheme="minorEastAsia" w:hAnsiTheme="minorEastAsia" w:cs="宋体" w:hint="eastAsia"/>
+        <w:pStyle w:val="a5"/>
+        <w:shd w:val="clear" w:color="auto" w:fill="FFFFFF"/>
+        <w:spacing w:before="336" w:beforeAutospacing="0" w:after="336" w:afterAutospacing="0"/>
+        <w:rPr>
+          <w:rFonts w:asciiTheme="minorEastAsia" w:eastAsiaTheme="minorEastAsia" w:hAnsiTheme="minorEastAsia" w:hint="eastAsia"/>
+          <w:color w:val="121212"/>
+          <w:sz w:val="21"/>
+          <w:szCs w:val="21"/>
+        </w:rPr>
+      </w:pPr>
+      <w:r>
+        <w:rPr>
+          <w:rFonts w:asciiTheme="minorEastAsia" w:eastAsiaTheme="minorEastAsia" w:hAnsiTheme="minorEastAsia" w:hint="eastAsia"/>
           <w:color w:val="121212"/>
           <w:sz w:val="21"/>
           <w:szCs w:val="21"/>
@@ -787,20 +754,19 @@
     </w:p>
     <w:p>
       <w:pPr>
-        <w:shd w:val="clear" w:color="auto" w:fill="FFFFFF"/>
-        <w:adjustRightInd/>
-        <w:snapToGrid/>
-        <w:spacing w:before="336" w:after="336"/>
-        <w:rPr>
-          <w:rFonts w:asciiTheme="minorEastAsia" w:eastAsiaTheme="minorEastAsia" w:hAnsiTheme="minorEastAsia" w:cs="宋体" w:hint="eastAsia"/>
-          <w:color w:val="121212"/>
-          <w:sz w:val="21"/>
-          <w:szCs w:val="21"/>
-        </w:rPr>
-      </w:pPr>
-      <w:r>
-        <w:rPr>
-          <w:rFonts w:asciiTheme="minorEastAsia" w:eastAsiaTheme="minorEastAsia" w:hAnsiTheme="minorEastAsia" w:cs="宋体" w:hint="eastAsia"/>
+        <w:pStyle w:val="a5"/>
+        <w:shd w:val="clear" w:color="auto" w:fill="FFFFFF"/>
+        <w:spacing w:before="336" w:beforeAutospacing="0" w:after="336" w:afterAutospacing="0"/>
+        <w:rPr>
+          <w:rFonts w:asciiTheme="minorEastAsia" w:eastAsiaTheme="minorEastAsia" w:hAnsiTheme="minorEastAsia" w:hint="eastAsia"/>
+          <w:color w:val="121212"/>
+          <w:sz w:val="21"/>
+          <w:szCs w:val="21"/>
+        </w:rPr>
+      </w:pPr>
+      <w:r>
+        <w:rPr>
+          <w:rFonts w:asciiTheme="minorEastAsia" w:eastAsiaTheme="minorEastAsia" w:hAnsiTheme="minorEastAsia" w:hint="eastAsia"/>
           <w:color w:val="121212"/>
           <w:sz w:val="21"/>
           <w:szCs w:val="21"/>
@@ -810,7 +776,8 @@
       <w:hyperlink r:id="rId10" w:tgtFrame="_blank" w:history="1">
         <w:r>
           <w:rPr>
-            <w:rFonts w:asciiTheme="minorEastAsia" w:eastAsiaTheme="minorEastAsia" w:hAnsiTheme="minorEastAsia" w:cs="宋体"/>
+            <w:rStyle w:val="invisible"/>
+            <w:rFonts w:asciiTheme="minorEastAsia" w:eastAsiaTheme="minorEastAsia" w:hAnsiTheme="minorEastAsia"/>
             <w:color w:val="0000FF"/>
             <w:sz w:val="21"/>
             <w:szCs w:val="21"/>
@@ -819,7 +786,8 @@
         </w:r>
         <w:r>
           <w:rPr>
-            <w:rFonts w:asciiTheme="minorEastAsia" w:eastAsiaTheme="minorEastAsia" w:hAnsiTheme="minorEastAsia" w:cs="宋体" w:hint="eastAsia"/>
+            <w:rStyle w:val="visible"/>
+            <w:rFonts w:asciiTheme="minorEastAsia" w:eastAsiaTheme="minorEastAsia" w:hAnsiTheme="minorEastAsia" w:hint="eastAsia"/>
             <w:color w:val="0000FF"/>
             <w:sz w:val="21"/>
             <w:szCs w:val="21"/>
@@ -828,7 +796,8 @@
         </w:r>
         <w:r>
           <w:rPr>
-            <w:rFonts w:asciiTheme="minorEastAsia" w:eastAsiaTheme="minorEastAsia" w:hAnsiTheme="minorEastAsia" w:cs="宋体"/>
+            <w:rStyle w:val="invisible"/>
+            <w:rFonts w:asciiTheme="minorEastAsia" w:eastAsiaTheme="minorEastAsia" w:hAnsiTheme="minorEastAsia"/>
             <w:color w:val="0000FF"/>
             <w:sz w:val="21"/>
             <w:szCs w:val="21"/>
@@ -839,20 +808,19 @@
     </w:p>
     <w:p>
       <w:pPr>
-        <w:shd w:val="clear" w:color="auto" w:fill="FFFFFF"/>
-        <w:adjustRightInd/>
-        <w:snapToGrid/>
-        <w:spacing w:before="336" w:after="336"/>
-        <w:rPr>
-          <w:rFonts w:asciiTheme="minorEastAsia" w:eastAsiaTheme="minorEastAsia" w:hAnsiTheme="minorEastAsia" w:cs="宋体" w:hint="eastAsia"/>
-          <w:color w:val="121212"/>
-          <w:sz w:val="21"/>
-          <w:szCs w:val="21"/>
-        </w:rPr>
-      </w:pPr>
-      <w:r>
-        <w:rPr>
-          <w:rFonts w:asciiTheme="minorEastAsia" w:eastAsiaTheme="minorEastAsia" w:hAnsiTheme="minorEastAsia" w:cs="宋体" w:hint="eastAsia"/>
+        <w:pStyle w:val="a5"/>
+        <w:shd w:val="clear" w:color="auto" w:fill="FFFFFF"/>
+        <w:spacing w:before="336" w:beforeAutospacing="0" w:after="336" w:afterAutospacing="0"/>
+        <w:rPr>
+          <w:rFonts w:asciiTheme="minorEastAsia" w:eastAsiaTheme="minorEastAsia" w:hAnsiTheme="minorEastAsia" w:hint="eastAsia"/>
+          <w:color w:val="121212"/>
+          <w:sz w:val="21"/>
+          <w:szCs w:val="21"/>
+        </w:rPr>
+      </w:pPr>
+      <w:r>
+        <w:rPr>
+          <w:rFonts w:asciiTheme="minorEastAsia" w:eastAsiaTheme="minorEastAsia" w:hAnsiTheme="minorEastAsia" w:hint="eastAsia"/>
           <w:color w:val="121212"/>
           <w:sz w:val="21"/>
           <w:szCs w:val="21"/>
@@ -862,44 +830,41 @@
     </w:p>
     <w:p>
       <w:pPr>
-        <w:shd w:val="clear" w:color="auto" w:fill="FFFFFF"/>
-        <w:adjustRightInd/>
-        <w:snapToGrid/>
-        <w:spacing w:before="336" w:after="336"/>
-        <w:rPr>
-          <w:rFonts w:asciiTheme="minorEastAsia" w:eastAsiaTheme="minorEastAsia" w:hAnsiTheme="minorEastAsia" w:cs="宋体" w:hint="eastAsia"/>
-          <w:color w:val="121212"/>
-          <w:sz w:val="21"/>
-          <w:szCs w:val="21"/>
-        </w:rPr>
-      </w:pPr>
-      <w:r>
-        <w:rPr>
-          <w:rFonts w:asciiTheme="minorEastAsia" w:eastAsiaTheme="minorEastAsia" w:hAnsiTheme="minorEastAsia" w:cs="宋体" w:hint="eastAsia"/>
-          <w:color w:val="121212"/>
-          <w:sz w:val="21"/>
-          <w:szCs w:val="21"/>
-        </w:rPr>
-        <w:lastRenderedPageBreak/>
+        <w:pStyle w:val="a5"/>
+        <w:shd w:val="clear" w:color="auto" w:fill="FFFFFF"/>
+        <w:spacing w:before="336" w:beforeAutospacing="0" w:after="336" w:afterAutospacing="0"/>
+        <w:rPr>
+          <w:rFonts w:asciiTheme="minorEastAsia" w:eastAsiaTheme="minorEastAsia" w:hAnsiTheme="minorEastAsia" w:hint="eastAsia"/>
+          <w:color w:val="121212"/>
+          <w:sz w:val="21"/>
+          <w:szCs w:val="21"/>
+        </w:rPr>
+      </w:pPr>
+      <w:r>
+        <w:rPr>
+          <w:rFonts w:asciiTheme="minorEastAsia" w:eastAsiaTheme="minorEastAsia" w:hAnsiTheme="minorEastAsia" w:hint="eastAsia"/>
+          <w:color w:val="121212"/>
+          <w:sz w:val="21"/>
+          <w:szCs w:val="21"/>
+        </w:rPr>
         <w:t>4 优化过程为 小高峰左右比对法， 波动算子过滤思想，离散条件归纳微分思想(如狄摩根计算，流水阀门计算等)，目前为TopSort5D。refer page 658，下册134</w:t>
       </w:r>
     </w:p>
     <w:p>
       <w:pPr>
-        <w:shd w:val="clear" w:color="auto" w:fill="FFFFFF"/>
-        <w:adjustRightInd/>
-        <w:snapToGrid/>
-        <w:spacing w:before="336" w:after="336"/>
-        <w:rPr>
-          <w:rFonts w:asciiTheme="minorEastAsia" w:eastAsiaTheme="minorEastAsia" w:hAnsiTheme="minorEastAsia" w:cs="宋体" w:hint="eastAsia"/>
-          <w:color w:val="121212"/>
-          <w:sz w:val="21"/>
-          <w:szCs w:val="21"/>
-        </w:rPr>
-      </w:pPr>
-      <w:r>
-        <w:rPr>
-          <w:rFonts w:asciiTheme="minorEastAsia" w:eastAsiaTheme="minorEastAsia" w:hAnsiTheme="minorEastAsia" w:cs="宋体" w:hint="eastAsia"/>
+        <w:pStyle w:val="a5"/>
+        <w:shd w:val="clear" w:color="auto" w:fill="FFFFFF"/>
+        <w:spacing w:before="336" w:beforeAutospacing="0" w:after="336" w:afterAutospacing="0"/>
+        <w:rPr>
+          <w:rFonts w:asciiTheme="minorEastAsia" w:eastAsiaTheme="minorEastAsia" w:hAnsiTheme="minorEastAsia" w:hint="eastAsia"/>
+          <w:color w:val="121212"/>
+          <w:sz w:val="21"/>
+          <w:szCs w:val="21"/>
+        </w:rPr>
+      </w:pPr>
+      <w:r>
+        <w:rPr>
+          <w:rFonts w:asciiTheme="minorEastAsia" w:eastAsiaTheme="minorEastAsia" w:hAnsiTheme="minorEastAsia" w:hint="eastAsia"/>
           <w:color w:val="121212"/>
           <w:sz w:val="21"/>
           <w:szCs w:val="21"/>
@@ -909,45 +874,44 @@
     </w:p>
     <w:p>
       <w:pPr>
-        <w:shd w:val="clear" w:color="auto" w:fill="FFFFFF"/>
-        <w:adjustRightInd/>
-        <w:snapToGrid/>
-        <w:spacing w:before="336" w:after="336"/>
-        <w:rPr>
-          <w:rFonts w:asciiTheme="minorEastAsia" w:eastAsiaTheme="minorEastAsia" w:hAnsiTheme="minorEastAsia" w:cs="宋体" w:hint="eastAsia"/>
-          <w:color w:val="121212"/>
-          <w:sz w:val="21"/>
-          <w:szCs w:val="21"/>
-        </w:rPr>
-      </w:pPr>
-      <w:r>
-        <w:rPr>
-          <w:rFonts w:asciiTheme="minorEastAsia" w:eastAsiaTheme="minorEastAsia" w:hAnsiTheme="minorEastAsia" w:cs="宋体" w:hint="eastAsia"/>
+        <w:pStyle w:val="a5"/>
+        <w:shd w:val="clear" w:color="auto" w:fill="FFFFFF"/>
+        <w:spacing w:before="336" w:beforeAutospacing="0" w:after="336" w:afterAutospacing="0"/>
+        <w:rPr>
+          <w:rFonts w:asciiTheme="minorEastAsia" w:eastAsiaTheme="minorEastAsia" w:hAnsiTheme="minorEastAsia" w:hint="eastAsia"/>
+          <w:color w:val="121212"/>
+          <w:sz w:val="21"/>
+          <w:szCs w:val="21"/>
+        </w:rPr>
+      </w:pPr>
+      <w:r>
+        <w:rPr>
+          <w:rFonts w:asciiTheme="minorEastAsia" w:eastAsiaTheme="minorEastAsia" w:hAnsiTheme="minorEastAsia" w:hint="eastAsia"/>
           <w:b/>
           <w:bCs/>
           <w:color w:val="121212"/>
           <w:sz w:val="21"/>
           <w:szCs w:val="21"/>
         </w:rPr>
+        <w:lastRenderedPageBreak/>
         <w:t>神经网络索引，</w:t>
       </w:r>
     </w:p>
     <w:p>
       <w:pPr>
-        <w:shd w:val="clear" w:color="auto" w:fill="FFFFFF"/>
-        <w:adjustRightInd/>
-        <w:snapToGrid/>
-        <w:spacing w:before="336" w:after="336"/>
-        <w:rPr>
-          <w:rFonts w:asciiTheme="minorEastAsia" w:eastAsiaTheme="minorEastAsia" w:hAnsiTheme="minorEastAsia" w:cs="宋体" w:hint="eastAsia"/>
-          <w:color w:val="121212"/>
-          <w:sz w:val="21"/>
-          <w:szCs w:val="21"/>
-        </w:rPr>
-      </w:pPr>
-      <w:r>
-        <w:rPr>
-          <w:rFonts w:asciiTheme="minorEastAsia" w:eastAsiaTheme="minorEastAsia" w:hAnsiTheme="minorEastAsia" w:cs="宋体" w:hint="eastAsia"/>
+        <w:pStyle w:val="a5"/>
+        <w:shd w:val="clear" w:color="auto" w:fill="FFFFFF"/>
+        <w:spacing w:before="336" w:beforeAutospacing="0" w:after="336" w:afterAutospacing="0"/>
+        <w:rPr>
+          <w:rFonts w:asciiTheme="minorEastAsia" w:eastAsiaTheme="minorEastAsia" w:hAnsiTheme="minorEastAsia" w:hint="eastAsia"/>
+          <w:color w:val="121212"/>
+          <w:sz w:val="21"/>
+          <w:szCs w:val="21"/>
+        </w:rPr>
+      </w:pPr>
+      <w:r>
+        <w:rPr>
+          <w:rFonts w:asciiTheme="minorEastAsia" w:eastAsiaTheme="minorEastAsia" w:hAnsiTheme="minorEastAsia" w:hint="eastAsia"/>
           <w:color w:val="121212"/>
           <w:sz w:val="21"/>
           <w:szCs w:val="21"/>
@@ -957,20 +921,19 @@
     </w:p>
     <w:p>
       <w:pPr>
-        <w:shd w:val="clear" w:color="auto" w:fill="FFFFFF"/>
-        <w:adjustRightInd/>
-        <w:snapToGrid/>
-        <w:spacing w:before="336" w:after="336"/>
-        <w:rPr>
-          <w:rFonts w:asciiTheme="minorEastAsia" w:eastAsiaTheme="minorEastAsia" w:hAnsiTheme="minorEastAsia" w:cs="宋体" w:hint="eastAsia"/>
-          <w:color w:val="121212"/>
-          <w:sz w:val="21"/>
-          <w:szCs w:val="21"/>
-        </w:rPr>
-      </w:pPr>
-      <w:r>
-        <w:rPr>
-          <w:rFonts w:asciiTheme="minorEastAsia" w:eastAsiaTheme="minorEastAsia" w:hAnsiTheme="minorEastAsia" w:cs="宋体" w:hint="eastAsia"/>
+        <w:pStyle w:val="a5"/>
+        <w:shd w:val="clear" w:color="auto" w:fill="FFFFFF"/>
+        <w:spacing w:before="336" w:beforeAutospacing="0" w:after="336" w:afterAutospacing="0"/>
+        <w:rPr>
+          <w:rFonts w:asciiTheme="minorEastAsia" w:eastAsiaTheme="minorEastAsia" w:hAnsiTheme="minorEastAsia" w:hint="eastAsia"/>
+          <w:color w:val="121212"/>
+          <w:sz w:val="21"/>
+          <w:szCs w:val="21"/>
+        </w:rPr>
+      </w:pPr>
+      <w:r>
+        <w:rPr>
+          <w:rFonts w:asciiTheme="minorEastAsia" w:eastAsiaTheme="minorEastAsia" w:hAnsiTheme="minorEastAsia" w:hint="eastAsia"/>
           <w:color w:val="121212"/>
           <w:sz w:val="21"/>
           <w:szCs w:val="21"/>
@@ -980,20 +943,19 @@
     </w:p>
     <w:p>
       <w:pPr>
-        <w:shd w:val="clear" w:color="auto" w:fill="FFFFFF"/>
-        <w:adjustRightInd/>
-        <w:snapToGrid/>
-        <w:spacing w:before="336" w:after="336"/>
-        <w:rPr>
-          <w:rFonts w:asciiTheme="minorEastAsia" w:eastAsiaTheme="minorEastAsia" w:hAnsiTheme="minorEastAsia" w:cs="宋体" w:hint="eastAsia"/>
-          <w:color w:val="121212"/>
-          <w:sz w:val="21"/>
-          <w:szCs w:val="21"/>
-        </w:rPr>
-      </w:pPr>
-      <w:r>
-        <w:rPr>
-          <w:rFonts w:asciiTheme="minorEastAsia" w:eastAsiaTheme="minorEastAsia" w:hAnsiTheme="minorEastAsia" w:cs="宋体" w:hint="eastAsia"/>
+        <w:pStyle w:val="a5"/>
+        <w:shd w:val="clear" w:color="auto" w:fill="FFFFFF"/>
+        <w:spacing w:before="336" w:beforeAutospacing="0" w:after="336" w:afterAutospacing="0"/>
+        <w:rPr>
+          <w:rFonts w:asciiTheme="minorEastAsia" w:eastAsiaTheme="minorEastAsia" w:hAnsiTheme="minorEastAsia" w:hint="eastAsia"/>
+          <w:color w:val="121212"/>
+          <w:sz w:val="21"/>
+          <w:szCs w:val="21"/>
+        </w:rPr>
+      </w:pPr>
+      <w:r>
+        <w:rPr>
+          <w:rFonts w:asciiTheme="minorEastAsia" w:eastAsiaTheme="minorEastAsia" w:hAnsiTheme="minorEastAsia" w:hint="eastAsia"/>
           <w:color w:val="121212"/>
           <w:sz w:val="21"/>
           <w:szCs w:val="21"/>
@@ -1003,20 +965,19 @@
     </w:p>
     <w:p>
       <w:pPr>
-        <w:shd w:val="clear" w:color="auto" w:fill="FFFFFF"/>
-        <w:adjustRightInd/>
-        <w:snapToGrid/>
-        <w:spacing w:before="336" w:after="336"/>
-        <w:rPr>
-          <w:rFonts w:asciiTheme="minorEastAsia" w:eastAsiaTheme="minorEastAsia" w:hAnsiTheme="minorEastAsia" w:cs="宋体" w:hint="eastAsia"/>
-          <w:color w:val="121212"/>
-          <w:sz w:val="21"/>
-          <w:szCs w:val="21"/>
-        </w:rPr>
-      </w:pPr>
-      <w:r>
-        <w:rPr>
-          <w:rFonts w:asciiTheme="minorEastAsia" w:eastAsiaTheme="minorEastAsia" w:hAnsiTheme="minorEastAsia" w:cs="宋体" w:hint="eastAsia"/>
+        <w:pStyle w:val="a5"/>
+        <w:shd w:val="clear" w:color="auto" w:fill="FFFFFF"/>
+        <w:spacing w:before="336" w:beforeAutospacing="0" w:after="336" w:afterAutospacing="0"/>
+        <w:rPr>
+          <w:rFonts w:asciiTheme="minorEastAsia" w:eastAsiaTheme="minorEastAsia" w:hAnsiTheme="minorEastAsia" w:hint="eastAsia"/>
+          <w:color w:val="121212"/>
+          <w:sz w:val="21"/>
+          <w:szCs w:val="21"/>
+        </w:rPr>
+      </w:pPr>
+      <w:r>
+        <w:rPr>
+          <w:rFonts w:asciiTheme="minorEastAsia" w:eastAsiaTheme="minorEastAsia" w:hAnsiTheme="minorEastAsia" w:hint="eastAsia"/>
           <w:color w:val="121212"/>
           <w:sz w:val="21"/>
           <w:szCs w:val="21"/>
@@ -1026,20 +987,19 @@
     </w:p>
     <w:p>
       <w:pPr>
-        <w:shd w:val="clear" w:color="auto" w:fill="FFFFFF"/>
-        <w:adjustRightInd/>
-        <w:snapToGrid/>
-        <w:spacing w:before="336" w:after="336"/>
-        <w:rPr>
-          <w:rFonts w:asciiTheme="minorEastAsia" w:eastAsiaTheme="minorEastAsia" w:hAnsiTheme="minorEastAsia" w:cs="宋体" w:hint="eastAsia"/>
-          <w:color w:val="121212"/>
-          <w:sz w:val="21"/>
-          <w:szCs w:val="21"/>
-        </w:rPr>
-      </w:pPr>
-      <w:r>
-        <w:rPr>
-          <w:rFonts w:asciiTheme="minorEastAsia" w:eastAsiaTheme="minorEastAsia" w:hAnsiTheme="minorEastAsia" w:cs="宋体" w:hint="eastAsia"/>
+        <w:pStyle w:val="a5"/>
+        <w:shd w:val="clear" w:color="auto" w:fill="FFFFFF"/>
+        <w:spacing w:before="336" w:beforeAutospacing="0" w:after="336" w:afterAutospacing="0"/>
+        <w:rPr>
+          <w:rFonts w:asciiTheme="minorEastAsia" w:eastAsiaTheme="minorEastAsia" w:hAnsiTheme="minorEastAsia" w:hint="eastAsia"/>
+          <w:color w:val="121212"/>
+          <w:sz w:val="21"/>
+          <w:szCs w:val="21"/>
+        </w:rPr>
+      </w:pPr>
+      <w:r>
+        <w:rPr>
+          <w:rFonts w:asciiTheme="minorEastAsia" w:eastAsiaTheme="minorEastAsia" w:hAnsiTheme="minorEastAsia" w:hint="eastAsia"/>
           <w:b/>
           <w:bCs/>
           <w:color w:val="121212"/>
@@ -1051,20 +1011,19 @@
     </w:p>
     <w:p>
       <w:pPr>
-        <w:shd w:val="clear" w:color="auto" w:fill="FFFFFF"/>
-        <w:adjustRightInd/>
-        <w:snapToGrid/>
-        <w:spacing w:before="336" w:after="336"/>
-        <w:rPr>
-          <w:rFonts w:asciiTheme="minorEastAsia" w:eastAsiaTheme="minorEastAsia" w:hAnsiTheme="minorEastAsia" w:cs="宋体" w:hint="eastAsia"/>
-          <w:color w:val="121212"/>
-          <w:sz w:val="21"/>
-          <w:szCs w:val="21"/>
-        </w:rPr>
-      </w:pPr>
-      <w:r>
-        <w:rPr>
-          <w:rFonts w:asciiTheme="minorEastAsia" w:eastAsiaTheme="minorEastAsia" w:hAnsiTheme="minorEastAsia" w:cs="宋体" w:hint="eastAsia"/>
+        <w:pStyle w:val="a5"/>
+        <w:shd w:val="clear" w:color="auto" w:fill="FFFFFF"/>
+        <w:spacing w:before="336" w:beforeAutospacing="0" w:after="336" w:afterAutospacing="0"/>
+        <w:rPr>
+          <w:rFonts w:asciiTheme="minorEastAsia" w:eastAsiaTheme="minorEastAsia" w:hAnsiTheme="minorEastAsia" w:hint="eastAsia"/>
+          <w:color w:val="121212"/>
+          <w:sz w:val="21"/>
+          <w:szCs w:val="21"/>
+        </w:rPr>
+      </w:pPr>
+      <w:r>
+        <w:rPr>
+          <w:rFonts w:asciiTheme="minorEastAsia" w:eastAsiaTheme="minorEastAsia" w:hAnsiTheme="minorEastAsia" w:hint="eastAsia"/>
           <w:color w:val="121212"/>
           <w:sz w:val="21"/>
           <w:szCs w:val="21"/>
@@ -1074,20 +1033,19 @@
     </w:p>
     <w:p>
       <w:pPr>
-        <w:shd w:val="clear" w:color="auto" w:fill="FFFFFF"/>
-        <w:adjustRightInd/>
-        <w:snapToGrid/>
-        <w:spacing w:before="336" w:after="336"/>
-        <w:rPr>
-          <w:rFonts w:asciiTheme="minorEastAsia" w:eastAsiaTheme="minorEastAsia" w:hAnsiTheme="minorEastAsia" w:cs="宋体" w:hint="eastAsia"/>
-          <w:color w:val="121212"/>
-          <w:sz w:val="21"/>
-          <w:szCs w:val="21"/>
-        </w:rPr>
-      </w:pPr>
-      <w:r>
-        <w:rPr>
-          <w:rFonts w:asciiTheme="minorEastAsia" w:eastAsiaTheme="minorEastAsia" w:hAnsiTheme="minorEastAsia" w:cs="宋体" w:hint="eastAsia"/>
+        <w:pStyle w:val="a5"/>
+        <w:shd w:val="clear" w:color="auto" w:fill="FFFFFF"/>
+        <w:spacing w:before="336" w:beforeAutospacing="0" w:after="336" w:afterAutospacing="0"/>
+        <w:rPr>
+          <w:rFonts w:asciiTheme="minorEastAsia" w:eastAsiaTheme="minorEastAsia" w:hAnsiTheme="minorEastAsia" w:hint="eastAsia"/>
+          <w:color w:val="121212"/>
+          <w:sz w:val="21"/>
+          <w:szCs w:val="21"/>
+        </w:rPr>
+      </w:pPr>
+      <w:r>
+        <w:rPr>
+          <w:rFonts w:asciiTheme="minorEastAsia" w:eastAsiaTheme="minorEastAsia" w:hAnsiTheme="minorEastAsia" w:hint="eastAsia"/>
           <w:color w:val="121212"/>
           <w:sz w:val="21"/>
           <w:szCs w:val="21"/>
@@ -1097,20 +1055,19 @@
     </w:p>
     <w:p>
       <w:pPr>
-        <w:shd w:val="clear" w:color="auto" w:fill="FFFFFF"/>
-        <w:adjustRightInd/>
-        <w:snapToGrid/>
-        <w:spacing w:before="336" w:after="336"/>
-        <w:rPr>
-          <w:rFonts w:asciiTheme="minorEastAsia" w:eastAsiaTheme="minorEastAsia" w:hAnsiTheme="minorEastAsia" w:cs="宋体" w:hint="eastAsia"/>
-          <w:color w:val="121212"/>
-          <w:sz w:val="21"/>
-          <w:szCs w:val="21"/>
-        </w:rPr>
-      </w:pPr>
-      <w:r>
-        <w:rPr>
-          <w:rFonts w:asciiTheme="minorEastAsia" w:eastAsiaTheme="minorEastAsia" w:hAnsiTheme="minorEastAsia" w:cs="宋体" w:hint="eastAsia"/>
+        <w:pStyle w:val="a5"/>
+        <w:shd w:val="clear" w:color="auto" w:fill="FFFFFF"/>
+        <w:spacing w:before="336" w:beforeAutospacing="0" w:after="336" w:afterAutospacing="0"/>
+        <w:rPr>
+          <w:rFonts w:asciiTheme="minorEastAsia" w:eastAsiaTheme="minorEastAsia" w:hAnsiTheme="minorEastAsia" w:hint="eastAsia"/>
+          <w:color w:val="121212"/>
+          <w:sz w:val="21"/>
+          <w:szCs w:val="21"/>
+        </w:rPr>
+      </w:pPr>
+      <w:r>
+        <w:rPr>
+          <w:rFonts w:asciiTheme="minorEastAsia" w:eastAsiaTheme="minorEastAsia" w:hAnsiTheme="minorEastAsia" w:hint="eastAsia"/>
           <w:color w:val="121212"/>
           <w:sz w:val="21"/>
           <w:szCs w:val="21"/>
@@ -1120,20 +1077,19 @@
     </w:p>
     <w:p>
       <w:pPr>
-        <w:shd w:val="clear" w:color="auto" w:fill="FFFFFF"/>
-        <w:adjustRightInd/>
-        <w:snapToGrid/>
-        <w:spacing w:before="336" w:after="336"/>
-        <w:rPr>
-          <w:rFonts w:asciiTheme="minorEastAsia" w:eastAsiaTheme="minorEastAsia" w:hAnsiTheme="minorEastAsia" w:cs="宋体" w:hint="eastAsia"/>
-          <w:color w:val="121212"/>
-          <w:sz w:val="21"/>
-          <w:szCs w:val="21"/>
-        </w:rPr>
-      </w:pPr>
-      <w:r>
-        <w:rPr>
-          <w:rFonts w:asciiTheme="minorEastAsia" w:eastAsiaTheme="minorEastAsia" w:hAnsiTheme="minorEastAsia" w:cs="宋体" w:hint="eastAsia"/>
+        <w:pStyle w:val="a5"/>
+        <w:shd w:val="clear" w:color="auto" w:fill="FFFFFF"/>
+        <w:spacing w:before="336" w:beforeAutospacing="0" w:after="336" w:afterAutospacing="0"/>
+        <w:rPr>
+          <w:rFonts w:asciiTheme="minorEastAsia" w:eastAsiaTheme="minorEastAsia" w:hAnsiTheme="minorEastAsia" w:hint="eastAsia"/>
+          <w:color w:val="121212"/>
+          <w:sz w:val="21"/>
+          <w:szCs w:val="21"/>
+        </w:rPr>
+      </w:pPr>
+      <w:r>
+        <w:rPr>
+          <w:rFonts w:asciiTheme="minorEastAsia" w:eastAsiaTheme="minorEastAsia" w:hAnsiTheme="minorEastAsia" w:hint="eastAsia"/>
           <w:color w:val="121212"/>
           <w:sz w:val="21"/>
           <w:szCs w:val="21"/>
@@ -1143,20 +1099,19 @@
     </w:p>
     <w:p>
       <w:pPr>
-        <w:shd w:val="clear" w:color="auto" w:fill="FFFFFF"/>
-        <w:adjustRightInd/>
-        <w:snapToGrid/>
-        <w:spacing w:before="336" w:after="336"/>
-        <w:rPr>
-          <w:rFonts w:asciiTheme="minorEastAsia" w:eastAsiaTheme="minorEastAsia" w:hAnsiTheme="minorEastAsia" w:cs="宋体" w:hint="eastAsia"/>
-          <w:color w:val="121212"/>
-          <w:sz w:val="21"/>
-          <w:szCs w:val="21"/>
-        </w:rPr>
-      </w:pPr>
-      <w:r>
-        <w:rPr>
-          <w:rFonts w:asciiTheme="minorEastAsia" w:eastAsiaTheme="minorEastAsia" w:hAnsiTheme="minorEastAsia" w:cs="宋体" w:hint="eastAsia"/>
+        <w:pStyle w:val="a5"/>
+        <w:shd w:val="clear" w:color="auto" w:fill="FFFFFF"/>
+        <w:spacing w:before="336" w:beforeAutospacing="0" w:after="336" w:afterAutospacing="0"/>
+        <w:rPr>
+          <w:rFonts w:asciiTheme="minorEastAsia" w:eastAsiaTheme="minorEastAsia" w:hAnsiTheme="minorEastAsia" w:hint="eastAsia"/>
+          <w:color w:val="121212"/>
+          <w:sz w:val="21"/>
+          <w:szCs w:val="21"/>
+        </w:rPr>
+      </w:pPr>
+      <w:r>
+        <w:rPr>
+          <w:rFonts w:asciiTheme="minorEastAsia" w:eastAsiaTheme="minorEastAsia" w:hAnsiTheme="minorEastAsia" w:hint="eastAsia"/>
           <w:b/>
           <w:bCs/>
           <w:color w:val="121212"/>
@@ -1168,20 +1123,19 @@
     </w:p>
     <w:p>
       <w:pPr>
-        <w:shd w:val="clear" w:color="auto" w:fill="FFFFFF"/>
-        <w:adjustRightInd/>
-        <w:snapToGrid/>
-        <w:spacing w:before="336" w:after="336"/>
-        <w:rPr>
-          <w:rFonts w:asciiTheme="minorEastAsia" w:eastAsiaTheme="minorEastAsia" w:hAnsiTheme="minorEastAsia" w:cs="宋体" w:hint="eastAsia"/>
-          <w:color w:val="121212"/>
-          <w:sz w:val="21"/>
-          <w:szCs w:val="21"/>
-        </w:rPr>
-      </w:pPr>
-      <w:r>
-        <w:rPr>
-          <w:rFonts w:asciiTheme="minorEastAsia" w:eastAsiaTheme="minorEastAsia" w:hAnsiTheme="minorEastAsia" w:cs="宋体" w:hint="eastAsia"/>
+        <w:pStyle w:val="a5"/>
+        <w:shd w:val="clear" w:color="auto" w:fill="FFFFFF"/>
+        <w:spacing w:before="336" w:beforeAutospacing="0" w:after="336" w:afterAutospacing="0"/>
+        <w:rPr>
+          <w:rFonts w:asciiTheme="minorEastAsia" w:eastAsiaTheme="minorEastAsia" w:hAnsiTheme="minorEastAsia" w:hint="eastAsia"/>
+          <w:color w:val="121212"/>
+          <w:sz w:val="21"/>
+          <w:szCs w:val="21"/>
+        </w:rPr>
+      </w:pPr>
+      <w:r>
+        <w:rPr>
+          <w:rFonts w:asciiTheme="minorEastAsia" w:eastAsiaTheme="minorEastAsia" w:hAnsiTheme="minorEastAsia" w:hint="eastAsia"/>
           <w:color w:val="121212"/>
           <w:sz w:val="21"/>
           <w:szCs w:val="21"/>
@@ -1191,20 +1145,19 @@
     </w:p>
     <w:p>
       <w:pPr>
-        <w:shd w:val="clear" w:color="auto" w:fill="FFFFFF"/>
-        <w:adjustRightInd/>
-        <w:snapToGrid/>
-        <w:spacing w:before="336" w:after="336"/>
-        <w:rPr>
-          <w:rFonts w:asciiTheme="minorEastAsia" w:eastAsiaTheme="minorEastAsia" w:hAnsiTheme="minorEastAsia" w:cs="宋体" w:hint="eastAsia"/>
-          <w:color w:val="121212"/>
-          <w:sz w:val="21"/>
-          <w:szCs w:val="21"/>
-        </w:rPr>
-      </w:pPr>
-      <w:r>
-        <w:rPr>
-          <w:rFonts w:asciiTheme="minorEastAsia" w:eastAsiaTheme="minorEastAsia" w:hAnsiTheme="minorEastAsia" w:cs="宋体" w:hint="eastAsia"/>
+        <w:pStyle w:val="a5"/>
+        <w:shd w:val="clear" w:color="auto" w:fill="FFFFFF"/>
+        <w:spacing w:before="336" w:beforeAutospacing="0" w:after="336" w:afterAutospacing="0"/>
+        <w:rPr>
+          <w:rFonts w:asciiTheme="minorEastAsia" w:eastAsiaTheme="minorEastAsia" w:hAnsiTheme="minorEastAsia" w:hint="eastAsia"/>
+          <w:color w:val="121212"/>
+          <w:sz w:val="21"/>
+          <w:szCs w:val="21"/>
+        </w:rPr>
+      </w:pPr>
+      <w:r>
+        <w:rPr>
+          <w:rFonts w:asciiTheme="minorEastAsia" w:eastAsiaTheme="minorEastAsia" w:hAnsiTheme="minorEastAsia" w:hint="eastAsia"/>
           <w:color w:val="121212"/>
           <w:sz w:val="21"/>
           <w:szCs w:val="21"/>
@@ -1214,20 +1167,19 @@
     </w:p>
     <w:p>
       <w:pPr>
-        <w:shd w:val="clear" w:color="auto" w:fill="FFFFFF"/>
-        <w:adjustRightInd/>
-        <w:snapToGrid/>
-        <w:spacing w:before="336" w:after="336"/>
-        <w:rPr>
-          <w:rFonts w:asciiTheme="minorEastAsia" w:eastAsiaTheme="minorEastAsia" w:hAnsiTheme="minorEastAsia" w:cs="宋体" w:hint="eastAsia"/>
-          <w:color w:val="121212"/>
-          <w:sz w:val="21"/>
-          <w:szCs w:val="21"/>
-        </w:rPr>
-      </w:pPr>
-      <w:r>
-        <w:rPr>
-          <w:rFonts w:asciiTheme="minorEastAsia" w:eastAsiaTheme="minorEastAsia" w:hAnsiTheme="minorEastAsia" w:cs="宋体" w:hint="eastAsia"/>
+        <w:pStyle w:val="a5"/>
+        <w:shd w:val="clear" w:color="auto" w:fill="FFFFFF"/>
+        <w:spacing w:before="336" w:beforeAutospacing="0" w:after="336" w:afterAutospacing="0"/>
+        <w:rPr>
+          <w:rFonts w:asciiTheme="minorEastAsia" w:eastAsiaTheme="minorEastAsia" w:hAnsiTheme="minorEastAsia" w:hint="eastAsia"/>
+          <w:color w:val="121212"/>
+          <w:sz w:val="21"/>
+          <w:szCs w:val="21"/>
+        </w:rPr>
+      </w:pPr>
+      <w:r>
+        <w:rPr>
+          <w:rFonts w:asciiTheme="minorEastAsia" w:eastAsiaTheme="minorEastAsia" w:hAnsiTheme="minorEastAsia" w:hint="eastAsia"/>
           <w:color w:val="121212"/>
           <w:sz w:val="21"/>
           <w:szCs w:val="21"/>
@@ -1237,20 +1189,19 @@
     </w:p>
     <w:p>
       <w:pPr>
-        <w:shd w:val="clear" w:color="auto" w:fill="FFFFFF"/>
-        <w:adjustRightInd/>
-        <w:snapToGrid/>
-        <w:spacing w:before="336" w:after="336"/>
-        <w:rPr>
-          <w:rFonts w:asciiTheme="minorEastAsia" w:eastAsiaTheme="minorEastAsia" w:hAnsiTheme="minorEastAsia" w:cs="宋体" w:hint="eastAsia"/>
-          <w:color w:val="121212"/>
-          <w:sz w:val="21"/>
-          <w:szCs w:val="21"/>
-        </w:rPr>
-      </w:pPr>
-      <w:r>
-        <w:rPr>
-          <w:rFonts w:asciiTheme="minorEastAsia" w:eastAsiaTheme="minorEastAsia" w:hAnsiTheme="minorEastAsia" w:cs="宋体" w:hint="eastAsia"/>
+        <w:pStyle w:val="a5"/>
+        <w:shd w:val="clear" w:color="auto" w:fill="FFFFFF"/>
+        <w:spacing w:before="336" w:beforeAutospacing="0" w:after="336" w:afterAutospacing="0"/>
+        <w:rPr>
+          <w:rFonts w:asciiTheme="minorEastAsia" w:eastAsiaTheme="minorEastAsia" w:hAnsiTheme="minorEastAsia" w:hint="eastAsia"/>
+          <w:color w:val="121212"/>
+          <w:sz w:val="21"/>
+          <w:szCs w:val="21"/>
+        </w:rPr>
+      </w:pPr>
+      <w:r>
+        <w:rPr>
+          <w:rFonts w:asciiTheme="minorEastAsia" w:eastAsiaTheme="minorEastAsia" w:hAnsiTheme="minorEastAsia" w:hint="eastAsia"/>
           <w:color w:val="121212"/>
           <w:sz w:val="21"/>
           <w:szCs w:val="21"/>
@@ -1260,32 +1211,28 @@
     </w:p>
     <w:p>
       <w:pPr>
-        <w:shd w:val="clear" w:color="auto" w:fill="FFFFFF"/>
-        <w:adjustRightInd/>
-        <w:snapToGrid/>
-        <w:spacing w:after="0"/>
-        <w:rPr>
-          <w:rFonts w:asciiTheme="minorEastAsia" w:eastAsiaTheme="minorEastAsia" w:hAnsiTheme="minorEastAsia" w:cs="宋体" w:hint="eastAsia"/>
-          <w:color w:val="121212"/>
-          <w:sz w:val="21"/>
-          <w:szCs w:val="21"/>
-        </w:rPr>
-      </w:pPr>
-    </w:p>
-    <w:p>
-      <w:pPr>
-        <w:adjustRightInd/>
-        <w:snapToGrid/>
-        <w:spacing w:after="0"/>
-        <w:rPr>
-          <w:rFonts w:asciiTheme="minorEastAsia" w:eastAsiaTheme="minorEastAsia" w:hAnsiTheme="minorEastAsia" w:cs="宋体" w:hint="eastAsia"/>
-          <w:sz w:val="21"/>
-          <w:szCs w:val="21"/>
-        </w:rPr>
-      </w:pPr>
-      <w:r>
-        <w:rPr>
-          <w:rFonts w:asciiTheme="minorEastAsia" w:eastAsiaTheme="minorEastAsia" w:hAnsiTheme="minorEastAsia" w:cs="宋体"/>
+        <w:pStyle w:val="ztext-empty-paragraph"/>
+        <w:shd w:val="clear" w:color="auto" w:fill="FFFFFF"/>
+        <w:spacing w:before="0" w:beforeAutospacing="0" w:after="0" w:afterAutospacing="0"/>
+        <w:rPr>
+          <w:rFonts w:asciiTheme="minorEastAsia" w:eastAsiaTheme="minorEastAsia" w:hAnsiTheme="minorEastAsia" w:hint="eastAsia"/>
+          <w:color w:val="121212"/>
+          <w:sz w:val="21"/>
+          <w:szCs w:val="21"/>
+        </w:rPr>
+      </w:pPr>
+    </w:p>
+    <w:p>
+      <w:pPr>
+        <w:rPr>
+          <w:rFonts w:asciiTheme="minorEastAsia" w:eastAsiaTheme="minorEastAsia" w:hAnsiTheme="minorEastAsia" w:hint="eastAsia"/>
+          <w:sz w:val="21"/>
+          <w:szCs w:val="21"/>
+        </w:rPr>
+      </w:pPr>
+      <w:r>
+        <w:rPr>
+          <w:rFonts w:asciiTheme="minorEastAsia" w:eastAsiaTheme="minorEastAsia" w:hAnsiTheme="minorEastAsia"/>
           <w:noProof/>
           <w:sz w:val="21"/>
           <w:szCs w:val="21"/>
@@ -1293,9 +1240,9 @@
         <w:lastRenderedPageBreak/>
         <w:drawing>
           <wp:inline distT="0" distB="0" distL="0" distR="0">
-            <wp:extent cx="6912000" cy="6195874"/>
-            <wp:effectExtent l="19050" t="0" r="3150" b="0"/>
-            <wp:docPr id="4" name="图片 4" descr="https://pic3.zhimg.com/80/v2-5e82c388b335fc649972bd3cfed05bb6_720w.jpg"/>
+            <wp:extent cx="6568374" cy="5868000"/>
+            <wp:effectExtent l="19050" t="0" r="3876" b="0"/>
+            <wp:docPr id="20" name="图片 4" descr="https://pic3.zhimg.com/80/v2-5e82c388b335fc649972bd3cfed05bb6_720w.jpg"/>
             <wp:cNvGraphicFramePr>
               <a:graphicFrameLocks xmlns:a="http://schemas.openxmlformats.org/drawingml/2006/main" noChangeAspect="1"/>
             </wp:cNvGraphicFramePr>
@@ -1318,7 +1265,7 @@
                   <pic:spPr bwMode="auto">
                     <a:xfrm>
                       <a:off x="0" y="0"/>
-                      <a:ext cx="6912000" cy="6195874"/>
+                      <a:ext cx="6568374" cy="5868000"/>
                     </a:xfrm>
                     <a:prstGeom prst="rect">
                       <a:avLst/>
@@ -1339,7 +1286,7 @@
       </w:r>
       <w:r>
         <w:rPr>
-          <w:rFonts w:asciiTheme="minorEastAsia" w:eastAsiaTheme="minorEastAsia" w:hAnsiTheme="minorEastAsia" w:cs="宋体"/>
+          <w:rFonts w:asciiTheme="minorEastAsia" w:eastAsiaTheme="minorEastAsia" w:hAnsiTheme="minorEastAsia"/>
           <w:sz w:val="21"/>
           <w:szCs w:val="21"/>
         </w:rPr>
@@ -1348,12 +1295,11 @@
     </w:p>
     <w:p>
       <w:pPr>
-        <w:shd w:val="clear" w:color="auto" w:fill="FFFFFF"/>
-        <w:adjustRightInd/>
-        <w:snapToGrid/>
-        <w:spacing w:before="336" w:after="336"/>
-        <w:rPr>
-          <w:rFonts w:asciiTheme="minorEastAsia" w:eastAsiaTheme="minorEastAsia" w:hAnsiTheme="minorEastAsia" w:cs="宋体"/>
+        <w:pStyle w:val="a5"/>
+        <w:shd w:val="clear" w:color="auto" w:fill="FFFFFF"/>
+        <w:spacing w:before="336" w:beforeAutospacing="0" w:after="336" w:afterAutospacing="0"/>
+        <w:rPr>
+          <w:rFonts w:asciiTheme="minorEastAsia" w:eastAsiaTheme="minorEastAsia" w:hAnsiTheme="minorEastAsia"/>
           <w:color w:val="121212"/>
           <w:sz w:val="21"/>
           <w:szCs w:val="21"/>
@@ -1362,7 +1308,8 @@
       <w:hyperlink r:id="rId12" w:tgtFrame="_blank" w:history="1">
         <w:r>
           <w:rPr>
-            <w:rFonts w:asciiTheme="minorEastAsia" w:eastAsiaTheme="minorEastAsia" w:hAnsiTheme="minorEastAsia" w:cs="宋体"/>
+            <w:rStyle w:val="invisible"/>
+            <w:rFonts w:asciiTheme="minorEastAsia" w:eastAsiaTheme="minorEastAsia" w:hAnsiTheme="minorEastAsia"/>
             <w:color w:val="0000FF"/>
             <w:sz w:val="21"/>
             <w:szCs w:val="21"/>
@@ -1371,7 +1318,8 @@
         </w:r>
         <w:r>
           <w:rPr>
-            <w:rFonts w:asciiTheme="minorEastAsia" w:eastAsiaTheme="minorEastAsia" w:hAnsiTheme="minorEastAsia" w:cs="宋体" w:hint="eastAsia"/>
+            <w:rStyle w:val="visible"/>
+            <w:rFonts w:asciiTheme="minorEastAsia" w:eastAsiaTheme="minorEastAsia" w:hAnsiTheme="minorEastAsia" w:hint="eastAsia"/>
             <w:color w:val="0000FF"/>
             <w:sz w:val="21"/>
             <w:szCs w:val="21"/>
@@ -1380,7 +1328,8 @@
         </w:r>
         <w:r>
           <w:rPr>
-            <w:rFonts w:asciiTheme="minorEastAsia" w:eastAsiaTheme="minorEastAsia" w:hAnsiTheme="minorEastAsia" w:cs="宋体"/>
+            <w:rStyle w:val="invisible"/>
+            <w:rFonts w:asciiTheme="minorEastAsia" w:eastAsiaTheme="minorEastAsia" w:hAnsiTheme="minorEastAsia"/>
             <w:color w:val="0000FF"/>
             <w:sz w:val="21"/>
             <w:szCs w:val="21"/>
@@ -1391,20 +1340,19 @@
     </w:p>
     <w:p>
       <w:pPr>
-        <w:shd w:val="clear" w:color="auto" w:fill="FFFFFF"/>
-        <w:adjustRightInd/>
-        <w:snapToGrid/>
-        <w:spacing w:before="336" w:after="336"/>
-        <w:rPr>
-          <w:rFonts w:asciiTheme="minorEastAsia" w:eastAsiaTheme="minorEastAsia" w:hAnsiTheme="minorEastAsia" w:cs="宋体" w:hint="eastAsia"/>
-          <w:color w:val="121212"/>
-          <w:sz w:val="21"/>
-          <w:szCs w:val="21"/>
-        </w:rPr>
-      </w:pPr>
-      <w:r>
-        <w:rPr>
-          <w:rFonts w:asciiTheme="minorEastAsia" w:eastAsiaTheme="minorEastAsia" w:hAnsiTheme="minorEastAsia" w:cs="宋体" w:hint="eastAsia"/>
+        <w:pStyle w:val="a5"/>
+        <w:shd w:val="clear" w:color="auto" w:fill="FFFFFF"/>
+        <w:spacing w:before="336" w:beforeAutospacing="0" w:after="336" w:afterAutospacing="0"/>
+        <w:rPr>
+          <w:rFonts w:asciiTheme="minorEastAsia" w:eastAsiaTheme="minorEastAsia" w:hAnsiTheme="minorEastAsia" w:hint="eastAsia"/>
+          <w:color w:val="121212"/>
+          <w:sz w:val="21"/>
+          <w:szCs w:val="21"/>
+        </w:rPr>
+      </w:pPr>
+      <w:r>
+        <w:rPr>
+          <w:rFonts w:asciiTheme="minorEastAsia" w:eastAsiaTheme="minorEastAsia" w:hAnsiTheme="minorEastAsia" w:hint="eastAsia"/>
           <w:color w:val="121212"/>
           <w:sz w:val="21"/>
           <w:szCs w:val="21"/>
@@ -1413,7 +1361,7 @@
       </w:r>
       <w:r>
         <w:rPr>
-          <w:rFonts w:asciiTheme="minorEastAsia" w:eastAsiaTheme="minorEastAsia" w:hAnsiTheme="minorEastAsia" w:cs="宋体" w:hint="eastAsia"/>
+          <w:rFonts w:asciiTheme="minorEastAsia" w:eastAsiaTheme="minorEastAsia" w:hAnsiTheme="minorEastAsia" w:hint="eastAsia"/>
           <w:b/>
           <w:bCs/>
           <w:color w:val="121212"/>
@@ -1424,7 +1372,7 @@
       </w:r>
       <w:r>
         <w:rPr>
-          <w:rFonts w:asciiTheme="minorEastAsia" w:eastAsiaTheme="minorEastAsia" w:hAnsiTheme="minorEastAsia" w:cs="宋体" w:hint="eastAsia"/>
+          <w:rFonts w:asciiTheme="minorEastAsia" w:eastAsiaTheme="minorEastAsia" w:hAnsiTheme="minorEastAsia" w:hint="eastAsia"/>
           <w:color w:val="121212"/>
           <w:sz w:val="21"/>
           <w:szCs w:val="21"/>
@@ -1433,7 +1381,7 @@
       </w:r>
       <w:r>
         <w:rPr>
-          <w:rFonts w:asciiTheme="minorEastAsia" w:eastAsiaTheme="minorEastAsia" w:hAnsiTheme="minorEastAsia" w:cs="宋体" w:hint="eastAsia"/>
+          <w:rFonts w:asciiTheme="minorEastAsia" w:eastAsiaTheme="minorEastAsia" w:hAnsiTheme="minorEastAsia" w:hint="eastAsia"/>
           <w:b/>
           <w:bCs/>
           <w:color w:val="121212"/>
@@ -1444,7 +1392,7 @@
       </w:r>
       <w:r>
         <w:rPr>
-          <w:rFonts w:asciiTheme="minorEastAsia" w:eastAsiaTheme="minorEastAsia" w:hAnsiTheme="minorEastAsia" w:cs="宋体" w:hint="eastAsia"/>
+          <w:rFonts w:asciiTheme="minorEastAsia" w:eastAsiaTheme="minorEastAsia" w:hAnsiTheme="minorEastAsia" w:hint="eastAsia"/>
           <w:color w:val="121212"/>
           <w:sz w:val="21"/>
           <w:szCs w:val="21"/>
@@ -1454,20 +1402,19 @@
     </w:p>
     <w:p>
       <w:pPr>
-        <w:shd w:val="clear" w:color="auto" w:fill="FFFFFF"/>
-        <w:adjustRightInd/>
-        <w:snapToGrid/>
-        <w:spacing w:before="336" w:after="336"/>
-        <w:rPr>
-          <w:rFonts w:asciiTheme="minorEastAsia" w:eastAsiaTheme="minorEastAsia" w:hAnsiTheme="minorEastAsia" w:cs="宋体" w:hint="eastAsia"/>
-          <w:color w:val="121212"/>
-          <w:sz w:val="21"/>
-          <w:szCs w:val="21"/>
-        </w:rPr>
-      </w:pPr>
-      <w:r>
-        <w:rPr>
-          <w:rFonts w:asciiTheme="minorEastAsia" w:eastAsiaTheme="minorEastAsia" w:hAnsiTheme="minorEastAsia" w:cs="宋体" w:hint="eastAsia"/>
+        <w:pStyle w:val="a5"/>
+        <w:shd w:val="clear" w:color="auto" w:fill="FFFFFF"/>
+        <w:spacing w:before="336" w:beforeAutospacing="0" w:after="336" w:afterAutospacing="0"/>
+        <w:rPr>
+          <w:rFonts w:asciiTheme="minorEastAsia" w:eastAsiaTheme="minorEastAsia" w:hAnsiTheme="minorEastAsia" w:hint="eastAsia"/>
+          <w:color w:val="121212"/>
+          <w:sz w:val="21"/>
+          <w:szCs w:val="21"/>
+        </w:rPr>
+      </w:pPr>
+      <w:r>
+        <w:rPr>
+          <w:rFonts w:asciiTheme="minorEastAsia" w:eastAsiaTheme="minorEastAsia" w:hAnsiTheme="minorEastAsia" w:hint="eastAsia"/>
           <w:color w:val="121212"/>
           <w:sz w:val="21"/>
           <w:szCs w:val="21"/>
@@ -1476,7 +1423,7 @@
       </w:r>
       <w:r>
         <w:rPr>
-          <w:rFonts w:asciiTheme="minorEastAsia" w:eastAsiaTheme="minorEastAsia" w:hAnsiTheme="minorEastAsia" w:cs="宋体" w:hint="eastAsia"/>
+          <w:rFonts w:asciiTheme="minorEastAsia" w:eastAsiaTheme="minorEastAsia" w:hAnsiTheme="minorEastAsia" w:hint="eastAsia"/>
           <w:b/>
           <w:bCs/>
           <w:color w:val="121212"/>
@@ -1487,7 +1434,7 @@
       </w:r>
       <w:r>
         <w:rPr>
-          <w:rFonts w:asciiTheme="minorEastAsia" w:eastAsiaTheme="minorEastAsia" w:hAnsiTheme="minorEastAsia" w:cs="宋体" w:hint="eastAsia"/>
+          <w:rFonts w:asciiTheme="minorEastAsia" w:eastAsiaTheme="minorEastAsia" w:hAnsiTheme="minorEastAsia" w:hint="eastAsia"/>
           <w:color w:val="121212"/>
           <w:sz w:val="21"/>
           <w:szCs w:val="21"/>
@@ -1497,34 +1444,32 @@
     </w:p>
     <w:p>
       <w:pPr>
-        <w:shd w:val="clear" w:color="auto" w:fill="FFFFFF"/>
-        <w:adjustRightInd/>
-        <w:snapToGrid/>
-        <w:spacing w:after="0"/>
-        <w:rPr>
-          <w:rFonts w:asciiTheme="minorEastAsia" w:eastAsiaTheme="minorEastAsia" w:hAnsiTheme="minorEastAsia" w:cs="宋体" w:hint="eastAsia"/>
-          <w:color w:val="121212"/>
-          <w:sz w:val="21"/>
-          <w:szCs w:val="21"/>
-        </w:rPr>
-      </w:pPr>
-    </w:p>
-    <w:p>
-      <w:pPr>
-        <w:shd w:val="clear" w:color="auto" w:fill="FFFFFF"/>
-        <w:adjustRightInd/>
-        <w:snapToGrid/>
-        <w:spacing w:before="336" w:after="336"/>
-        <w:rPr>
-          <w:rFonts w:asciiTheme="minorEastAsia" w:eastAsiaTheme="minorEastAsia" w:hAnsiTheme="minorEastAsia" w:cs="宋体" w:hint="eastAsia"/>
-          <w:color w:val="121212"/>
-          <w:sz w:val="21"/>
-          <w:szCs w:val="21"/>
-        </w:rPr>
-      </w:pPr>
-      <w:r>
-        <w:rPr>
-          <w:rFonts w:asciiTheme="minorEastAsia" w:eastAsiaTheme="minorEastAsia" w:hAnsiTheme="minorEastAsia" w:cs="宋体" w:hint="eastAsia"/>
+        <w:pStyle w:val="ztext-empty-paragraph"/>
+        <w:shd w:val="clear" w:color="auto" w:fill="FFFFFF"/>
+        <w:spacing w:before="0" w:beforeAutospacing="0" w:after="0" w:afterAutospacing="0"/>
+        <w:rPr>
+          <w:rFonts w:asciiTheme="minorEastAsia" w:eastAsiaTheme="minorEastAsia" w:hAnsiTheme="minorEastAsia" w:hint="eastAsia"/>
+          <w:color w:val="121212"/>
+          <w:sz w:val="21"/>
+          <w:szCs w:val="21"/>
+        </w:rPr>
+      </w:pPr>
+    </w:p>
+    <w:p>
+      <w:pPr>
+        <w:pStyle w:val="a5"/>
+        <w:shd w:val="clear" w:color="auto" w:fill="FFFFFF"/>
+        <w:spacing w:before="336" w:beforeAutospacing="0" w:after="336" w:afterAutospacing="0"/>
+        <w:rPr>
+          <w:rFonts w:asciiTheme="minorEastAsia" w:eastAsiaTheme="minorEastAsia" w:hAnsiTheme="minorEastAsia" w:hint="eastAsia"/>
+          <w:color w:val="121212"/>
+          <w:sz w:val="21"/>
+          <w:szCs w:val="21"/>
+        </w:rPr>
+      </w:pPr>
+      <w:r>
+        <w:rPr>
+          <w:rFonts w:asciiTheme="minorEastAsia" w:eastAsiaTheme="minorEastAsia" w:hAnsiTheme="minorEastAsia" w:hint="eastAsia"/>
           <w:b/>
           <w:bCs/>
           <w:color w:val="121212"/>
@@ -1536,20 +1481,19 @@
     </w:p>
     <w:p>
       <w:pPr>
-        <w:shd w:val="clear" w:color="auto" w:fill="FFFFFF"/>
-        <w:adjustRightInd/>
-        <w:snapToGrid/>
-        <w:spacing w:before="336" w:after="336"/>
-        <w:rPr>
-          <w:rFonts w:asciiTheme="minorEastAsia" w:eastAsiaTheme="minorEastAsia" w:hAnsiTheme="minorEastAsia" w:cs="宋体" w:hint="eastAsia"/>
-          <w:color w:val="121212"/>
-          <w:sz w:val="21"/>
-          <w:szCs w:val="21"/>
-        </w:rPr>
-      </w:pPr>
-      <w:r>
-        <w:rPr>
-          <w:rFonts w:asciiTheme="minorEastAsia" w:eastAsiaTheme="minorEastAsia" w:hAnsiTheme="minorEastAsia" w:cs="宋体" w:hint="eastAsia"/>
+        <w:pStyle w:val="a5"/>
+        <w:shd w:val="clear" w:color="auto" w:fill="FFFFFF"/>
+        <w:spacing w:before="336" w:beforeAutospacing="0" w:after="336" w:afterAutospacing="0"/>
+        <w:rPr>
+          <w:rFonts w:asciiTheme="minorEastAsia" w:eastAsiaTheme="minorEastAsia" w:hAnsiTheme="minorEastAsia" w:hint="eastAsia"/>
+          <w:color w:val="121212"/>
+          <w:sz w:val="21"/>
+          <w:szCs w:val="21"/>
+        </w:rPr>
+      </w:pPr>
+      <w:r>
+        <w:rPr>
+          <w:rFonts w:asciiTheme="minorEastAsia" w:eastAsiaTheme="minorEastAsia" w:hAnsiTheme="minorEastAsia" w:hint="eastAsia"/>
           <w:color w:val="121212"/>
           <w:sz w:val="21"/>
           <w:szCs w:val="21"/>
@@ -1559,18 +1503,15 @@
     </w:p>
     <w:p>
       <w:pPr>
-        <w:adjustRightInd/>
-        <w:snapToGrid/>
-        <w:spacing w:after="0"/>
-        <w:rPr>
-          <w:rFonts w:asciiTheme="minorEastAsia" w:eastAsiaTheme="minorEastAsia" w:hAnsiTheme="minorEastAsia" w:cs="宋体" w:hint="eastAsia"/>
-          <w:sz w:val="21"/>
-          <w:szCs w:val="21"/>
-        </w:rPr>
-      </w:pPr>
-      <w:r>
-        <w:rPr>
-          <w:rFonts w:asciiTheme="minorEastAsia" w:eastAsiaTheme="minorEastAsia" w:hAnsiTheme="minorEastAsia" w:cs="宋体"/>
+        <w:rPr>
+          <w:rFonts w:asciiTheme="minorEastAsia" w:eastAsiaTheme="minorEastAsia" w:hAnsiTheme="minorEastAsia" w:hint="eastAsia"/>
+          <w:sz w:val="21"/>
+          <w:szCs w:val="21"/>
+        </w:rPr>
+      </w:pPr>
+      <w:r>
+        <w:rPr>
+          <w:rFonts w:asciiTheme="minorEastAsia" w:eastAsiaTheme="minorEastAsia" w:hAnsiTheme="minorEastAsia"/>
           <w:noProof/>
           <w:sz w:val="21"/>
           <w:szCs w:val="21"/>
@@ -1578,9 +1519,9 @@
         <w:lastRenderedPageBreak/>
         <w:drawing>
           <wp:inline distT="0" distB="0" distL="0" distR="0">
-            <wp:extent cx="7308000" cy="2678155"/>
-            <wp:effectExtent l="19050" t="0" r="7200" b="0"/>
-            <wp:docPr id="5" name="图片 5" descr="https://pic3.zhimg.com/80/v2-94ab1de08c629d2222bf58e26bc009be_720w.jpg"/>
+            <wp:extent cx="6586944" cy="2340000"/>
+            <wp:effectExtent l="19050" t="0" r="4356" b="0"/>
+            <wp:docPr id="19" name="图片 5" descr="https://pic3.zhimg.com/80/v2-94ab1de08c629d2222bf58e26bc009be_720w.jpg"/>
             <wp:cNvGraphicFramePr>
               <a:graphicFrameLocks xmlns:a="http://schemas.openxmlformats.org/drawingml/2006/main" noChangeAspect="1"/>
             </wp:cNvGraphicFramePr>
@@ -1603,7 +1544,7 @@
                   <pic:spPr bwMode="auto">
                     <a:xfrm>
                       <a:off x="0" y="0"/>
-                      <a:ext cx="7308000" cy="2678155"/>
+                      <a:ext cx="6586944" cy="2340000"/>
                     </a:xfrm>
                     <a:prstGeom prst="rect">
                       <a:avLst/>
@@ -1625,20 +1566,19 @@
     </w:p>
     <w:p>
       <w:pPr>
-        <w:shd w:val="clear" w:color="auto" w:fill="FFFFFF"/>
-        <w:adjustRightInd/>
-        <w:snapToGrid/>
-        <w:spacing w:before="336" w:after="336"/>
-        <w:rPr>
-          <w:rFonts w:asciiTheme="minorEastAsia" w:eastAsiaTheme="minorEastAsia" w:hAnsiTheme="minorEastAsia" w:cs="宋体"/>
-          <w:color w:val="121212"/>
-          <w:sz w:val="21"/>
-          <w:szCs w:val="21"/>
-        </w:rPr>
-      </w:pPr>
-      <w:r>
-        <w:rPr>
-          <w:rFonts w:asciiTheme="minorEastAsia" w:eastAsiaTheme="minorEastAsia" w:hAnsiTheme="minorEastAsia" w:cs="宋体" w:hint="eastAsia"/>
+        <w:pStyle w:val="a5"/>
+        <w:shd w:val="clear" w:color="auto" w:fill="FFFFFF"/>
+        <w:spacing w:before="336" w:beforeAutospacing="0" w:after="336" w:afterAutospacing="0"/>
+        <w:rPr>
+          <w:rFonts w:asciiTheme="minorEastAsia" w:eastAsiaTheme="minorEastAsia" w:hAnsiTheme="minorEastAsia"/>
+          <w:color w:val="121212"/>
+          <w:sz w:val="21"/>
+          <w:szCs w:val="21"/>
+        </w:rPr>
+      </w:pPr>
+      <w:r>
+        <w:rPr>
+          <w:rFonts w:asciiTheme="minorEastAsia" w:eastAsiaTheme="minorEastAsia" w:hAnsiTheme="minorEastAsia" w:hint="eastAsia"/>
           <w:b/>
           <w:bCs/>
           <w:color w:val="121212"/>
@@ -1650,20 +1590,19 @@
     </w:p>
     <w:p>
       <w:pPr>
-        <w:shd w:val="clear" w:color="auto" w:fill="FFFFFF"/>
-        <w:adjustRightInd/>
-        <w:snapToGrid/>
-        <w:spacing w:before="336" w:after="336"/>
-        <w:rPr>
-          <w:rFonts w:asciiTheme="minorEastAsia" w:eastAsiaTheme="minorEastAsia" w:hAnsiTheme="minorEastAsia" w:cs="宋体" w:hint="eastAsia"/>
-          <w:color w:val="121212"/>
-          <w:sz w:val="21"/>
-          <w:szCs w:val="21"/>
-        </w:rPr>
-      </w:pPr>
-      <w:r>
-        <w:rPr>
-          <w:rFonts w:asciiTheme="minorEastAsia" w:eastAsiaTheme="minorEastAsia" w:hAnsiTheme="minorEastAsia" w:cs="宋体" w:hint="eastAsia"/>
+        <w:pStyle w:val="a5"/>
+        <w:shd w:val="clear" w:color="auto" w:fill="FFFFFF"/>
+        <w:spacing w:before="336" w:beforeAutospacing="0" w:after="336" w:afterAutospacing="0"/>
+        <w:rPr>
+          <w:rFonts w:asciiTheme="minorEastAsia" w:eastAsiaTheme="minorEastAsia" w:hAnsiTheme="minorEastAsia" w:hint="eastAsia"/>
+          <w:color w:val="121212"/>
+          <w:sz w:val="21"/>
+          <w:szCs w:val="21"/>
+        </w:rPr>
+      </w:pPr>
+      <w:r>
+        <w:rPr>
+          <w:rFonts w:asciiTheme="minorEastAsia" w:eastAsiaTheme="minorEastAsia" w:hAnsiTheme="minorEastAsia" w:hint="eastAsia"/>
           <w:color w:val="121212"/>
           <w:sz w:val="21"/>
           <w:szCs w:val="21"/>
@@ -1673,18 +1612,15 @@
     </w:p>
     <w:p>
       <w:pPr>
-        <w:adjustRightInd/>
-        <w:snapToGrid/>
-        <w:spacing w:after="0"/>
-        <w:rPr>
-          <w:rFonts w:asciiTheme="minorEastAsia" w:eastAsiaTheme="minorEastAsia" w:hAnsiTheme="minorEastAsia" w:cs="宋体" w:hint="eastAsia"/>
-          <w:sz w:val="21"/>
-          <w:szCs w:val="21"/>
-        </w:rPr>
-      </w:pPr>
-      <w:r>
-        <w:rPr>
-          <w:rFonts w:asciiTheme="minorEastAsia" w:eastAsiaTheme="minorEastAsia" w:hAnsiTheme="minorEastAsia" w:cs="宋体"/>
+        <w:rPr>
+          <w:rFonts w:asciiTheme="minorEastAsia" w:eastAsiaTheme="minorEastAsia" w:hAnsiTheme="minorEastAsia" w:hint="eastAsia"/>
+          <w:sz w:val="21"/>
+          <w:szCs w:val="21"/>
+        </w:rPr>
+      </w:pPr>
+      <w:r>
+        <w:rPr>
+          <w:rFonts w:asciiTheme="minorEastAsia" w:eastAsiaTheme="minorEastAsia" w:hAnsiTheme="minorEastAsia"/>
           <w:noProof/>
           <w:sz w:val="21"/>
           <w:szCs w:val="21"/>
@@ -1692,9 +1628,9 @@
         <w:lastRenderedPageBreak/>
         <w:drawing>
           <wp:inline distT="0" distB="0" distL="0" distR="0">
-            <wp:extent cx="6743700" cy="7134225"/>
+            <wp:extent cx="6498824" cy="6876000"/>
             <wp:effectExtent l="19050" t="0" r="0" b="0"/>
-            <wp:docPr id="6" name="图片 6" descr="https://pic3.zhimg.com/80/v2-90983f64445e175c9db931bc84f171e2_720w.jpg"/>
+            <wp:docPr id="18" name="图片 6" descr="https://pic3.zhimg.com/80/v2-90983f64445e175c9db931bc84f171e2_720w.jpg"/>
             <wp:cNvGraphicFramePr>
               <a:graphicFrameLocks xmlns:a="http://schemas.openxmlformats.org/drawingml/2006/main" noChangeAspect="1"/>
             </wp:cNvGraphicFramePr>
@@ -1717,7 +1653,7 @@
                   <pic:spPr bwMode="auto">
                     <a:xfrm>
                       <a:off x="0" y="0"/>
-                      <a:ext cx="6743700" cy="7134225"/>
+                      <a:ext cx="6498824" cy="6876000"/>
                     </a:xfrm>
                     <a:prstGeom prst="rect">
                       <a:avLst/>
@@ -1739,20 +1675,19 @@
     </w:p>
     <w:p>
       <w:pPr>
-        <w:shd w:val="clear" w:color="auto" w:fill="FFFFFF"/>
-        <w:adjustRightInd/>
-        <w:snapToGrid/>
-        <w:spacing w:before="336" w:after="336"/>
-        <w:rPr>
-          <w:rFonts w:asciiTheme="minorEastAsia" w:eastAsiaTheme="minorEastAsia" w:hAnsiTheme="minorEastAsia" w:cs="宋体"/>
-          <w:color w:val="121212"/>
-          <w:sz w:val="21"/>
-          <w:szCs w:val="21"/>
-        </w:rPr>
-      </w:pPr>
-      <w:r>
-        <w:rPr>
-          <w:rFonts w:asciiTheme="minorEastAsia" w:eastAsiaTheme="minorEastAsia" w:hAnsiTheme="minorEastAsia" w:cs="宋体" w:hint="eastAsia"/>
+        <w:pStyle w:val="a5"/>
+        <w:shd w:val="clear" w:color="auto" w:fill="FFFFFF"/>
+        <w:spacing w:before="336" w:beforeAutospacing="0" w:after="336" w:afterAutospacing="0"/>
+        <w:rPr>
+          <w:rFonts w:asciiTheme="minorEastAsia" w:eastAsiaTheme="minorEastAsia" w:hAnsiTheme="minorEastAsia"/>
+          <w:color w:val="121212"/>
+          <w:sz w:val="21"/>
+          <w:szCs w:val="21"/>
+        </w:rPr>
+      </w:pPr>
+      <w:r>
+        <w:rPr>
+          <w:rFonts w:asciiTheme="minorEastAsia" w:eastAsiaTheme="minorEastAsia" w:hAnsiTheme="minorEastAsia" w:hint="eastAsia"/>
           <w:b/>
           <w:bCs/>
           <w:color w:val="121212"/>
@@ -1764,20 +1699,19 @@
     </w:p>
     <w:p>
       <w:pPr>
-        <w:shd w:val="clear" w:color="auto" w:fill="FFFFFF"/>
-        <w:adjustRightInd/>
-        <w:snapToGrid/>
-        <w:spacing w:before="336" w:after="336"/>
-        <w:rPr>
-          <w:rFonts w:asciiTheme="minorEastAsia" w:eastAsiaTheme="minorEastAsia" w:hAnsiTheme="minorEastAsia" w:cs="宋体" w:hint="eastAsia"/>
-          <w:color w:val="121212"/>
-          <w:sz w:val="21"/>
-          <w:szCs w:val="21"/>
-        </w:rPr>
-      </w:pPr>
-      <w:r>
-        <w:rPr>
-          <w:rFonts w:asciiTheme="minorEastAsia" w:eastAsiaTheme="minorEastAsia" w:hAnsiTheme="minorEastAsia" w:cs="宋体" w:hint="eastAsia"/>
+        <w:pStyle w:val="a5"/>
+        <w:shd w:val="clear" w:color="auto" w:fill="FFFFFF"/>
+        <w:spacing w:before="336" w:beforeAutospacing="0" w:after="336" w:afterAutospacing="0"/>
+        <w:rPr>
+          <w:rFonts w:asciiTheme="minorEastAsia" w:eastAsiaTheme="minorEastAsia" w:hAnsiTheme="minorEastAsia" w:hint="eastAsia"/>
+          <w:color w:val="121212"/>
+          <w:sz w:val="21"/>
+          <w:szCs w:val="21"/>
+        </w:rPr>
+      </w:pPr>
+      <w:r>
+        <w:rPr>
+          <w:rFonts w:asciiTheme="minorEastAsia" w:eastAsiaTheme="minorEastAsia" w:hAnsiTheme="minorEastAsia" w:hint="eastAsia"/>
           <w:b/>
           <w:bCs/>
           <w:color w:val="121212"/>
@@ -1789,20 +1723,19 @@
     </w:p>
     <w:p>
       <w:pPr>
-        <w:shd w:val="clear" w:color="auto" w:fill="FFFFFF"/>
-        <w:adjustRightInd/>
-        <w:snapToGrid/>
-        <w:spacing w:before="336" w:after="336"/>
-        <w:rPr>
-          <w:rFonts w:asciiTheme="minorEastAsia" w:eastAsiaTheme="minorEastAsia" w:hAnsiTheme="minorEastAsia" w:cs="宋体" w:hint="eastAsia"/>
-          <w:color w:val="121212"/>
-          <w:sz w:val="21"/>
-          <w:szCs w:val="21"/>
-        </w:rPr>
-      </w:pPr>
-      <w:r>
-        <w:rPr>
-          <w:rFonts w:asciiTheme="minorEastAsia" w:eastAsiaTheme="minorEastAsia" w:hAnsiTheme="minorEastAsia" w:cs="宋体" w:hint="eastAsia"/>
+        <w:pStyle w:val="a5"/>
+        <w:shd w:val="clear" w:color="auto" w:fill="FFFFFF"/>
+        <w:spacing w:before="336" w:beforeAutospacing="0" w:after="336" w:afterAutospacing="0"/>
+        <w:rPr>
+          <w:rFonts w:asciiTheme="minorEastAsia" w:eastAsiaTheme="minorEastAsia" w:hAnsiTheme="minorEastAsia" w:hint="eastAsia"/>
+          <w:color w:val="121212"/>
+          <w:sz w:val="21"/>
+          <w:szCs w:val="21"/>
+        </w:rPr>
+      </w:pPr>
+      <w:r>
+        <w:rPr>
+          <w:rFonts w:asciiTheme="minorEastAsia" w:eastAsiaTheme="minorEastAsia" w:hAnsiTheme="minorEastAsia" w:hint="eastAsia"/>
           <w:color w:val="121212"/>
           <w:sz w:val="21"/>
           <w:szCs w:val="21"/>
@@ -1812,20 +1745,19 @@
     </w:p>
     <w:p>
       <w:pPr>
-        <w:shd w:val="clear" w:color="auto" w:fill="FFFFFF"/>
-        <w:adjustRightInd/>
-        <w:snapToGrid/>
-        <w:spacing w:before="336" w:after="336"/>
-        <w:rPr>
-          <w:rFonts w:asciiTheme="minorEastAsia" w:eastAsiaTheme="minorEastAsia" w:hAnsiTheme="minorEastAsia" w:cs="宋体" w:hint="eastAsia"/>
-          <w:color w:val="121212"/>
-          <w:sz w:val="21"/>
-          <w:szCs w:val="21"/>
-        </w:rPr>
-      </w:pPr>
-      <w:r>
-        <w:rPr>
-          <w:rFonts w:asciiTheme="minorEastAsia" w:eastAsiaTheme="minorEastAsia" w:hAnsiTheme="minorEastAsia" w:cs="宋体" w:hint="eastAsia"/>
+        <w:pStyle w:val="a5"/>
+        <w:shd w:val="clear" w:color="auto" w:fill="FFFFFF"/>
+        <w:spacing w:before="336" w:beforeAutospacing="0" w:after="336" w:afterAutospacing="0"/>
+        <w:rPr>
+          <w:rFonts w:asciiTheme="minorEastAsia" w:eastAsiaTheme="minorEastAsia" w:hAnsiTheme="minorEastAsia" w:hint="eastAsia"/>
+          <w:color w:val="121212"/>
+          <w:sz w:val="21"/>
+          <w:szCs w:val="21"/>
+        </w:rPr>
+      </w:pPr>
+      <w:r>
+        <w:rPr>
+          <w:rFonts w:asciiTheme="minorEastAsia" w:eastAsiaTheme="minorEastAsia" w:hAnsiTheme="minorEastAsia" w:hint="eastAsia"/>
           <w:color w:val="121212"/>
           <w:sz w:val="21"/>
           <w:szCs w:val="21"/>
@@ -1835,20 +1767,19 @@
     </w:p>
     <w:p>
       <w:pPr>
-        <w:shd w:val="clear" w:color="auto" w:fill="FFFFFF"/>
-        <w:adjustRightInd/>
-        <w:snapToGrid/>
-        <w:spacing w:before="336" w:after="336"/>
-        <w:rPr>
-          <w:rFonts w:asciiTheme="minorEastAsia" w:eastAsiaTheme="minorEastAsia" w:hAnsiTheme="minorEastAsia" w:cs="宋体" w:hint="eastAsia"/>
-          <w:color w:val="121212"/>
-          <w:sz w:val="21"/>
-          <w:szCs w:val="21"/>
-        </w:rPr>
-      </w:pPr>
-      <w:r>
-        <w:rPr>
-          <w:rFonts w:asciiTheme="minorEastAsia" w:eastAsiaTheme="minorEastAsia" w:hAnsiTheme="minorEastAsia" w:cs="宋体" w:hint="eastAsia"/>
+        <w:pStyle w:val="a5"/>
+        <w:shd w:val="clear" w:color="auto" w:fill="FFFFFF"/>
+        <w:spacing w:before="336" w:beforeAutospacing="0" w:after="336" w:afterAutospacing="0"/>
+        <w:rPr>
+          <w:rFonts w:asciiTheme="minorEastAsia" w:eastAsiaTheme="minorEastAsia" w:hAnsiTheme="minorEastAsia" w:hint="eastAsia"/>
+          <w:color w:val="121212"/>
+          <w:sz w:val="21"/>
+          <w:szCs w:val="21"/>
+        </w:rPr>
+      </w:pPr>
+      <w:r>
+        <w:rPr>
+          <w:rFonts w:asciiTheme="minorEastAsia" w:eastAsiaTheme="minorEastAsia" w:hAnsiTheme="minorEastAsia" w:hint="eastAsia"/>
           <w:color w:val="121212"/>
           <w:sz w:val="21"/>
           <w:szCs w:val="21"/>
@@ -1858,67 +1789,64 @@
     </w:p>
     <w:p>
       <w:pPr>
-        <w:shd w:val="clear" w:color="auto" w:fill="FFFFFF"/>
-        <w:adjustRightInd/>
-        <w:snapToGrid/>
-        <w:spacing w:before="336" w:after="336"/>
-        <w:rPr>
-          <w:rFonts w:asciiTheme="minorEastAsia" w:eastAsiaTheme="minorEastAsia" w:hAnsiTheme="minorEastAsia" w:cs="宋体" w:hint="eastAsia"/>
-          <w:color w:val="121212"/>
-          <w:sz w:val="21"/>
-          <w:szCs w:val="21"/>
-        </w:rPr>
-      </w:pPr>
-      <w:r>
-        <w:rPr>
-          <w:rFonts w:asciiTheme="minorEastAsia" w:eastAsiaTheme="minorEastAsia" w:hAnsiTheme="minorEastAsia" w:cs="宋体" w:hint="eastAsia"/>
+        <w:pStyle w:val="a5"/>
+        <w:shd w:val="clear" w:color="auto" w:fill="FFFFFF"/>
+        <w:spacing w:before="336" w:beforeAutospacing="0" w:after="336" w:afterAutospacing="0"/>
+        <w:rPr>
+          <w:rFonts w:asciiTheme="minorEastAsia" w:eastAsiaTheme="minorEastAsia" w:hAnsiTheme="minorEastAsia" w:hint="eastAsia"/>
+          <w:color w:val="121212"/>
+          <w:sz w:val="21"/>
+          <w:szCs w:val="21"/>
+        </w:rPr>
+      </w:pPr>
+      <w:r>
+        <w:rPr>
+          <w:rFonts w:asciiTheme="minorEastAsia" w:eastAsiaTheme="minorEastAsia" w:hAnsiTheme="minorEastAsia" w:hint="eastAsia"/>
+          <w:color w:val="121212"/>
+          <w:sz w:val="21"/>
+          <w:szCs w:val="21"/>
+        </w:rPr>
+        <w:t>2.1.1 S SENSING 意识比率</w:t>
+      </w:r>
+    </w:p>
+    <w:p>
+      <w:pPr>
+        <w:pStyle w:val="a5"/>
+        <w:shd w:val="clear" w:color="auto" w:fill="FFFFFF"/>
+        <w:spacing w:before="336" w:beforeAutospacing="0" w:after="336" w:afterAutospacing="0"/>
+        <w:rPr>
+          <w:rFonts w:asciiTheme="minorEastAsia" w:eastAsiaTheme="minorEastAsia" w:hAnsiTheme="minorEastAsia" w:hint="eastAsia"/>
+          <w:color w:val="121212"/>
+          <w:sz w:val="21"/>
+          <w:szCs w:val="21"/>
+        </w:rPr>
+      </w:pPr>
+      <w:r>
+        <w:rPr>
+          <w:rFonts w:asciiTheme="minorEastAsia" w:eastAsiaTheme="minorEastAsia" w:hAnsiTheme="minorEastAsia" w:hint="eastAsia"/>
           <w:color w:val="121212"/>
           <w:sz w:val="21"/>
           <w:szCs w:val="21"/>
         </w:rPr>
         <w:lastRenderedPageBreak/>
-        <w:t>2.1.1 S SENSING 意识比率</w:t>
-      </w:r>
-    </w:p>
-    <w:p>
-      <w:pPr>
-        <w:shd w:val="clear" w:color="auto" w:fill="FFFFFF"/>
-        <w:adjustRightInd/>
-        <w:snapToGrid/>
-        <w:spacing w:before="336" w:after="336"/>
-        <w:rPr>
-          <w:rFonts w:asciiTheme="minorEastAsia" w:eastAsiaTheme="minorEastAsia" w:hAnsiTheme="minorEastAsia" w:cs="宋体" w:hint="eastAsia"/>
-          <w:color w:val="121212"/>
-          <w:sz w:val="21"/>
-          <w:szCs w:val="21"/>
-        </w:rPr>
-      </w:pPr>
-      <w:r>
-        <w:rPr>
-          <w:rFonts w:asciiTheme="minorEastAsia" w:eastAsiaTheme="minorEastAsia" w:hAnsiTheme="minorEastAsia" w:cs="宋体" w:hint="eastAsia"/>
-          <w:color w:val="121212"/>
-          <w:sz w:val="21"/>
-          <w:szCs w:val="21"/>
-        </w:rPr>
         <w:t>2.1.2 E ENVIRONMENT 环境比率</w:t>
       </w:r>
     </w:p>
     <w:p>
       <w:pPr>
-        <w:shd w:val="clear" w:color="auto" w:fill="FFFFFF"/>
-        <w:adjustRightInd/>
-        <w:snapToGrid/>
-        <w:spacing w:before="336" w:after="336"/>
-        <w:rPr>
-          <w:rFonts w:asciiTheme="minorEastAsia" w:eastAsiaTheme="minorEastAsia" w:hAnsiTheme="minorEastAsia" w:cs="宋体" w:hint="eastAsia"/>
-          <w:color w:val="121212"/>
-          <w:sz w:val="21"/>
-          <w:szCs w:val="21"/>
-        </w:rPr>
-      </w:pPr>
-      <w:r>
-        <w:rPr>
-          <w:rFonts w:asciiTheme="minorEastAsia" w:eastAsiaTheme="minorEastAsia" w:hAnsiTheme="minorEastAsia" w:cs="宋体" w:hint="eastAsia"/>
+        <w:pStyle w:val="a5"/>
+        <w:shd w:val="clear" w:color="auto" w:fill="FFFFFF"/>
+        <w:spacing w:before="336" w:beforeAutospacing="0" w:after="336" w:afterAutospacing="0"/>
+        <w:rPr>
+          <w:rFonts w:asciiTheme="minorEastAsia" w:eastAsiaTheme="minorEastAsia" w:hAnsiTheme="minorEastAsia" w:hint="eastAsia"/>
+          <w:color w:val="121212"/>
+          <w:sz w:val="21"/>
+          <w:szCs w:val="21"/>
+        </w:rPr>
+      </w:pPr>
+      <w:r>
+        <w:rPr>
+          <w:rFonts w:asciiTheme="minorEastAsia" w:eastAsiaTheme="minorEastAsia" w:hAnsiTheme="minorEastAsia" w:hint="eastAsia"/>
           <w:color w:val="121212"/>
           <w:sz w:val="21"/>
           <w:szCs w:val="21"/>
@@ -1928,20 +1856,19 @@
     </w:p>
     <w:p>
       <w:pPr>
-        <w:shd w:val="clear" w:color="auto" w:fill="FFFFFF"/>
-        <w:adjustRightInd/>
-        <w:snapToGrid/>
-        <w:spacing w:before="336" w:after="336"/>
-        <w:rPr>
-          <w:rFonts w:asciiTheme="minorEastAsia" w:eastAsiaTheme="minorEastAsia" w:hAnsiTheme="minorEastAsia" w:cs="宋体" w:hint="eastAsia"/>
-          <w:color w:val="121212"/>
-          <w:sz w:val="21"/>
-          <w:szCs w:val="21"/>
-        </w:rPr>
-      </w:pPr>
-      <w:r>
-        <w:rPr>
-          <w:rFonts w:asciiTheme="minorEastAsia" w:eastAsiaTheme="minorEastAsia" w:hAnsiTheme="minorEastAsia" w:cs="宋体" w:hint="eastAsia"/>
+        <w:pStyle w:val="a5"/>
+        <w:shd w:val="clear" w:color="auto" w:fill="FFFFFF"/>
+        <w:spacing w:before="336" w:beforeAutospacing="0" w:after="336" w:afterAutospacing="0"/>
+        <w:rPr>
+          <w:rFonts w:asciiTheme="minorEastAsia" w:eastAsiaTheme="minorEastAsia" w:hAnsiTheme="minorEastAsia" w:hint="eastAsia"/>
+          <w:color w:val="121212"/>
+          <w:sz w:val="21"/>
+          <w:szCs w:val="21"/>
+        </w:rPr>
+      </w:pPr>
+      <w:r>
+        <w:rPr>
+          <w:rFonts w:asciiTheme="minorEastAsia" w:eastAsiaTheme="minorEastAsia" w:hAnsiTheme="minorEastAsia" w:hint="eastAsia"/>
           <w:color w:val="121212"/>
           <w:sz w:val="21"/>
           <w:szCs w:val="21"/>
@@ -1951,20 +1878,19 @@
     </w:p>
     <w:p>
       <w:pPr>
-        <w:shd w:val="clear" w:color="auto" w:fill="FFFFFF"/>
-        <w:adjustRightInd/>
-        <w:snapToGrid/>
-        <w:spacing w:before="336" w:after="336"/>
-        <w:rPr>
-          <w:rFonts w:asciiTheme="minorEastAsia" w:eastAsiaTheme="minorEastAsia" w:hAnsiTheme="minorEastAsia" w:cs="宋体" w:hint="eastAsia"/>
-          <w:color w:val="121212"/>
-          <w:sz w:val="21"/>
-          <w:szCs w:val="21"/>
-        </w:rPr>
-      </w:pPr>
-      <w:r>
-        <w:rPr>
-          <w:rFonts w:asciiTheme="minorEastAsia" w:eastAsiaTheme="minorEastAsia" w:hAnsiTheme="minorEastAsia" w:cs="宋体" w:hint="eastAsia"/>
+        <w:pStyle w:val="a5"/>
+        <w:shd w:val="clear" w:color="auto" w:fill="FFFFFF"/>
+        <w:spacing w:before="336" w:beforeAutospacing="0" w:after="336" w:afterAutospacing="0"/>
+        <w:rPr>
+          <w:rFonts w:asciiTheme="minorEastAsia" w:eastAsiaTheme="minorEastAsia" w:hAnsiTheme="minorEastAsia" w:hint="eastAsia"/>
+          <w:color w:val="121212"/>
+          <w:sz w:val="21"/>
+          <w:szCs w:val="21"/>
+        </w:rPr>
+      </w:pPr>
+      <w:r>
+        <w:rPr>
+          <w:rFonts w:asciiTheme="minorEastAsia" w:eastAsiaTheme="minorEastAsia" w:hAnsiTheme="minorEastAsia" w:hint="eastAsia"/>
           <w:color w:val="121212"/>
           <w:sz w:val="21"/>
           <w:szCs w:val="21"/>
@@ -1974,34 +1900,32 @@
     </w:p>
     <w:p>
       <w:pPr>
-        <w:shd w:val="clear" w:color="auto" w:fill="FFFFFF"/>
-        <w:adjustRightInd/>
-        <w:snapToGrid/>
-        <w:spacing w:after="0"/>
-        <w:rPr>
-          <w:rFonts w:asciiTheme="minorEastAsia" w:eastAsiaTheme="minorEastAsia" w:hAnsiTheme="minorEastAsia" w:cs="宋体" w:hint="eastAsia"/>
-          <w:color w:val="121212"/>
-          <w:sz w:val="21"/>
-          <w:szCs w:val="21"/>
-        </w:rPr>
-      </w:pPr>
-    </w:p>
-    <w:p>
-      <w:pPr>
-        <w:shd w:val="clear" w:color="auto" w:fill="FFFFFF"/>
-        <w:adjustRightInd/>
-        <w:snapToGrid/>
-        <w:spacing w:before="336" w:after="336"/>
-        <w:rPr>
-          <w:rFonts w:asciiTheme="minorEastAsia" w:eastAsiaTheme="minorEastAsia" w:hAnsiTheme="minorEastAsia" w:cs="宋体" w:hint="eastAsia"/>
-          <w:color w:val="121212"/>
-          <w:sz w:val="21"/>
-          <w:szCs w:val="21"/>
-        </w:rPr>
-      </w:pPr>
-      <w:r>
-        <w:rPr>
-          <w:rFonts w:asciiTheme="minorEastAsia" w:eastAsiaTheme="minorEastAsia" w:hAnsiTheme="minorEastAsia" w:cs="宋体" w:hint="eastAsia"/>
+        <w:pStyle w:val="ztext-empty-paragraph"/>
+        <w:shd w:val="clear" w:color="auto" w:fill="FFFFFF"/>
+        <w:spacing w:before="0" w:beforeAutospacing="0" w:after="0" w:afterAutospacing="0"/>
+        <w:rPr>
+          <w:rFonts w:asciiTheme="minorEastAsia" w:eastAsiaTheme="minorEastAsia" w:hAnsiTheme="minorEastAsia" w:hint="eastAsia"/>
+          <w:color w:val="121212"/>
+          <w:sz w:val="21"/>
+          <w:szCs w:val="21"/>
+        </w:rPr>
+      </w:pPr>
+    </w:p>
+    <w:p>
+      <w:pPr>
+        <w:pStyle w:val="a5"/>
+        <w:shd w:val="clear" w:color="auto" w:fill="FFFFFF"/>
+        <w:spacing w:before="336" w:beforeAutospacing="0" w:after="336" w:afterAutospacing="0"/>
+        <w:rPr>
+          <w:rFonts w:asciiTheme="minorEastAsia" w:eastAsiaTheme="minorEastAsia" w:hAnsiTheme="minorEastAsia" w:hint="eastAsia"/>
+          <w:color w:val="121212"/>
+          <w:sz w:val="21"/>
+          <w:szCs w:val="21"/>
+        </w:rPr>
+      </w:pPr>
+      <w:r>
+        <w:rPr>
+          <w:rFonts w:asciiTheme="minorEastAsia" w:eastAsiaTheme="minorEastAsia" w:hAnsiTheme="minorEastAsia" w:hint="eastAsia"/>
           <w:b/>
           <w:bCs/>
           <w:color w:val="121212"/>
@@ -2013,20 +1937,19 @@
     </w:p>
     <w:p>
       <w:pPr>
-        <w:shd w:val="clear" w:color="auto" w:fill="FFFFFF"/>
-        <w:adjustRightInd/>
-        <w:snapToGrid/>
-        <w:spacing w:before="336" w:after="336"/>
-        <w:rPr>
-          <w:rFonts w:asciiTheme="minorEastAsia" w:eastAsiaTheme="minorEastAsia" w:hAnsiTheme="minorEastAsia" w:cs="宋体" w:hint="eastAsia"/>
-          <w:color w:val="121212"/>
-          <w:sz w:val="21"/>
-          <w:szCs w:val="21"/>
-        </w:rPr>
-      </w:pPr>
-      <w:r>
-        <w:rPr>
-          <w:rFonts w:asciiTheme="minorEastAsia" w:eastAsiaTheme="minorEastAsia" w:hAnsiTheme="minorEastAsia" w:cs="宋体" w:hint="eastAsia"/>
+        <w:pStyle w:val="a5"/>
+        <w:shd w:val="clear" w:color="auto" w:fill="FFFFFF"/>
+        <w:spacing w:before="336" w:beforeAutospacing="0" w:after="336" w:afterAutospacing="0"/>
+        <w:rPr>
+          <w:rFonts w:asciiTheme="minorEastAsia" w:eastAsiaTheme="minorEastAsia" w:hAnsiTheme="minorEastAsia" w:hint="eastAsia"/>
+          <w:color w:val="121212"/>
+          <w:sz w:val="21"/>
+          <w:szCs w:val="21"/>
+        </w:rPr>
+      </w:pPr>
+      <w:r>
+        <w:rPr>
+          <w:rFonts w:asciiTheme="minorEastAsia" w:eastAsiaTheme="minorEastAsia" w:hAnsiTheme="minorEastAsia" w:hint="eastAsia"/>
           <w:b/>
           <w:bCs/>
           <w:color w:val="121212"/>
@@ -2038,20 +1961,19 @@
     </w:p>
     <w:p>
       <w:pPr>
-        <w:shd w:val="clear" w:color="auto" w:fill="FFFFFF"/>
-        <w:adjustRightInd/>
-        <w:snapToGrid/>
-        <w:spacing w:before="336" w:after="336"/>
-        <w:rPr>
-          <w:rFonts w:asciiTheme="minorEastAsia" w:eastAsiaTheme="minorEastAsia" w:hAnsiTheme="minorEastAsia" w:cs="宋体" w:hint="eastAsia"/>
-          <w:color w:val="121212"/>
-          <w:sz w:val="21"/>
-          <w:szCs w:val="21"/>
-        </w:rPr>
-      </w:pPr>
-      <w:r>
-        <w:rPr>
-          <w:rFonts w:asciiTheme="minorEastAsia" w:eastAsiaTheme="minorEastAsia" w:hAnsiTheme="minorEastAsia" w:cs="宋体" w:hint="eastAsia"/>
+        <w:pStyle w:val="a5"/>
+        <w:shd w:val="clear" w:color="auto" w:fill="FFFFFF"/>
+        <w:spacing w:before="336" w:beforeAutospacing="0" w:after="336" w:afterAutospacing="0"/>
+        <w:rPr>
+          <w:rFonts w:asciiTheme="minorEastAsia" w:eastAsiaTheme="minorEastAsia" w:hAnsiTheme="minorEastAsia" w:hint="eastAsia"/>
+          <w:color w:val="121212"/>
+          <w:sz w:val="21"/>
+          <w:szCs w:val="21"/>
+        </w:rPr>
+      </w:pPr>
+      <w:r>
+        <w:rPr>
+          <w:rFonts w:asciiTheme="minorEastAsia" w:eastAsiaTheme="minorEastAsia" w:hAnsiTheme="minorEastAsia" w:hint="eastAsia"/>
           <w:color w:val="121212"/>
           <w:sz w:val="21"/>
           <w:szCs w:val="21"/>
@@ -2061,20 +1983,19 @@
     </w:p>
     <w:p>
       <w:pPr>
-        <w:shd w:val="clear" w:color="auto" w:fill="FFFFFF"/>
-        <w:adjustRightInd/>
-        <w:snapToGrid/>
-        <w:spacing w:before="336" w:after="336"/>
-        <w:rPr>
-          <w:rFonts w:asciiTheme="minorEastAsia" w:eastAsiaTheme="minorEastAsia" w:hAnsiTheme="minorEastAsia" w:cs="宋体" w:hint="eastAsia"/>
-          <w:color w:val="121212"/>
-          <w:sz w:val="21"/>
-          <w:szCs w:val="21"/>
-        </w:rPr>
-      </w:pPr>
-      <w:r>
-        <w:rPr>
-          <w:rFonts w:asciiTheme="minorEastAsia" w:eastAsiaTheme="minorEastAsia" w:hAnsiTheme="minorEastAsia" w:cs="宋体" w:hint="eastAsia"/>
+        <w:pStyle w:val="a5"/>
+        <w:shd w:val="clear" w:color="auto" w:fill="FFFFFF"/>
+        <w:spacing w:before="336" w:beforeAutospacing="0" w:after="336" w:afterAutospacing="0"/>
+        <w:rPr>
+          <w:rFonts w:asciiTheme="minorEastAsia" w:eastAsiaTheme="minorEastAsia" w:hAnsiTheme="minorEastAsia" w:hint="eastAsia"/>
+          <w:color w:val="121212"/>
+          <w:sz w:val="21"/>
+          <w:szCs w:val="21"/>
+        </w:rPr>
+      </w:pPr>
+      <w:r>
+        <w:rPr>
+          <w:rFonts w:asciiTheme="minorEastAsia" w:eastAsiaTheme="minorEastAsia" w:hAnsiTheme="minorEastAsia" w:hint="eastAsia"/>
           <w:color w:val="121212"/>
           <w:sz w:val="21"/>
           <w:szCs w:val="21"/>
@@ -2084,20 +2005,19 @@
     </w:p>
     <w:p>
       <w:pPr>
-        <w:shd w:val="clear" w:color="auto" w:fill="FFFFFF"/>
-        <w:adjustRightInd/>
-        <w:snapToGrid/>
-        <w:spacing w:before="336" w:after="336"/>
-        <w:rPr>
-          <w:rFonts w:asciiTheme="minorEastAsia" w:eastAsiaTheme="minorEastAsia" w:hAnsiTheme="minorEastAsia" w:cs="宋体" w:hint="eastAsia"/>
-          <w:color w:val="121212"/>
-          <w:sz w:val="21"/>
-          <w:szCs w:val="21"/>
-        </w:rPr>
-      </w:pPr>
-      <w:r>
-        <w:rPr>
-          <w:rFonts w:asciiTheme="minorEastAsia" w:eastAsiaTheme="minorEastAsia" w:hAnsiTheme="minorEastAsia" w:cs="宋体" w:hint="eastAsia"/>
+        <w:pStyle w:val="a5"/>
+        <w:shd w:val="clear" w:color="auto" w:fill="FFFFFF"/>
+        <w:spacing w:before="336" w:beforeAutospacing="0" w:after="336" w:afterAutospacing="0"/>
+        <w:rPr>
+          <w:rFonts w:asciiTheme="minorEastAsia" w:eastAsiaTheme="minorEastAsia" w:hAnsiTheme="minorEastAsia" w:hint="eastAsia"/>
+          <w:color w:val="121212"/>
+          <w:sz w:val="21"/>
+          <w:szCs w:val="21"/>
+        </w:rPr>
+      </w:pPr>
+      <w:r>
+        <w:rPr>
+          <w:rFonts w:asciiTheme="minorEastAsia" w:eastAsiaTheme="minorEastAsia" w:hAnsiTheme="minorEastAsia" w:hint="eastAsia"/>
           <w:color w:val="121212"/>
           <w:sz w:val="21"/>
           <w:szCs w:val="21"/>
@@ -2107,20 +2027,19 @@
     </w:p>
     <w:p>
       <w:pPr>
-        <w:shd w:val="clear" w:color="auto" w:fill="FFFFFF"/>
-        <w:adjustRightInd/>
-        <w:snapToGrid/>
-        <w:spacing w:before="336" w:after="336"/>
-        <w:rPr>
-          <w:rFonts w:asciiTheme="minorEastAsia" w:eastAsiaTheme="minorEastAsia" w:hAnsiTheme="minorEastAsia" w:cs="宋体" w:hint="eastAsia"/>
-          <w:color w:val="121212"/>
-          <w:sz w:val="21"/>
-          <w:szCs w:val="21"/>
-        </w:rPr>
-      </w:pPr>
-      <w:r>
-        <w:rPr>
-          <w:rFonts w:asciiTheme="minorEastAsia" w:eastAsiaTheme="minorEastAsia" w:hAnsiTheme="minorEastAsia" w:cs="宋体" w:hint="eastAsia"/>
+        <w:pStyle w:val="a5"/>
+        <w:shd w:val="clear" w:color="auto" w:fill="FFFFFF"/>
+        <w:spacing w:before="336" w:beforeAutospacing="0" w:after="336" w:afterAutospacing="0"/>
+        <w:rPr>
+          <w:rFonts w:asciiTheme="minorEastAsia" w:eastAsiaTheme="minorEastAsia" w:hAnsiTheme="minorEastAsia" w:hint="eastAsia"/>
+          <w:color w:val="121212"/>
+          <w:sz w:val="21"/>
+          <w:szCs w:val="21"/>
+        </w:rPr>
+      </w:pPr>
+      <w:r>
+        <w:rPr>
+          <w:rFonts w:asciiTheme="minorEastAsia" w:eastAsiaTheme="minorEastAsia" w:hAnsiTheme="minorEastAsia" w:hint="eastAsia"/>
           <w:color w:val="121212"/>
           <w:sz w:val="21"/>
           <w:szCs w:val="21"/>
@@ -2130,20 +2049,19 @@
     </w:p>
     <w:p>
       <w:pPr>
-        <w:shd w:val="clear" w:color="auto" w:fill="FFFFFF"/>
-        <w:adjustRightInd/>
-        <w:snapToGrid/>
-        <w:spacing w:before="336" w:after="336"/>
-        <w:rPr>
-          <w:rFonts w:asciiTheme="minorEastAsia" w:eastAsiaTheme="minorEastAsia" w:hAnsiTheme="minorEastAsia" w:cs="宋体" w:hint="eastAsia"/>
-          <w:color w:val="121212"/>
-          <w:sz w:val="21"/>
-          <w:szCs w:val="21"/>
-        </w:rPr>
-      </w:pPr>
-      <w:r>
-        <w:rPr>
-          <w:rFonts w:asciiTheme="minorEastAsia" w:eastAsiaTheme="minorEastAsia" w:hAnsiTheme="minorEastAsia" w:cs="宋体" w:hint="eastAsia"/>
+        <w:pStyle w:val="a5"/>
+        <w:shd w:val="clear" w:color="auto" w:fill="FFFFFF"/>
+        <w:spacing w:before="336" w:beforeAutospacing="0" w:after="336" w:afterAutospacing="0"/>
+        <w:rPr>
+          <w:rFonts w:asciiTheme="minorEastAsia" w:eastAsiaTheme="minorEastAsia" w:hAnsiTheme="minorEastAsia" w:hint="eastAsia"/>
+          <w:color w:val="121212"/>
+          <w:sz w:val="21"/>
+          <w:szCs w:val="21"/>
+        </w:rPr>
+      </w:pPr>
+      <w:r>
+        <w:rPr>
+          <w:rFonts w:asciiTheme="minorEastAsia" w:eastAsiaTheme="minorEastAsia" w:hAnsiTheme="minorEastAsia" w:hint="eastAsia"/>
           <w:color w:val="121212"/>
           <w:sz w:val="21"/>
           <w:szCs w:val="21"/>
@@ -2153,20 +2071,19 @@
     </w:p>
     <w:p>
       <w:pPr>
-        <w:shd w:val="clear" w:color="auto" w:fill="FFFFFF"/>
-        <w:adjustRightInd/>
-        <w:snapToGrid/>
-        <w:spacing w:before="336" w:after="336"/>
-        <w:rPr>
-          <w:rFonts w:asciiTheme="minorEastAsia" w:eastAsiaTheme="minorEastAsia" w:hAnsiTheme="minorEastAsia" w:cs="宋体" w:hint="eastAsia"/>
-          <w:color w:val="121212"/>
-          <w:sz w:val="21"/>
-          <w:szCs w:val="21"/>
-        </w:rPr>
-      </w:pPr>
-      <w:r>
-        <w:rPr>
-          <w:rFonts w:asciiTheme="minorEastAsia" w:eastAsiaTheme="minorEastAsia" w:hAnsiTheme="minorEastAsia" w:cs="宋体" w:hint="eastAsia"/>
+        <w:pStyle w:val="a5"/>
+        <w:shd w:val="clear" w:color="auto" w:fill="FFFFFF"/>
+        <w:spacing w:before="336" w:beforeAutospacing="0" w:after="336" w:afterAutospacing="0"/>
+        <w:rPr>
+          <w:rFonts w:asciiTheme="minorEastAsia" w:eastAsiaTheme="minorEastAsia" w:hAnsiTheme="minorEastAsia" w:hint="eastAsia"/>
+          <w:color w:val="121212"/>
+          <w:sz w:val="21"/>
+          <w:szCs w:val="21"/>
+        </w:rPr>
+      </w:pPr>
+      <w:r>
+        <w:rPr>
+          <w:rFonts w:asciiTheme="minorEastAsia" w:eastAsiaTheme="minorEastAsia" w:hAnsiTheme="minorEastAsia" w:hint="eastAsia"/>
           <w:color w:val="121212"/>
           <w:sz w:val="21"/>
           <w:szCs w:val="21"/>
@@ -2176,20 +2093,19 @@
     </w:p>
     <w:p>
       <w:pPr>
-        <w:shd w:val="clear" w:color="auto" w:fill="FFFFFF"/>
-        <w:adjustRightInd/>
-        <w:snapToGrid/>
-        <w:spacing w:before="336" w:after="336"/>
-        <w:rPr>
-          <w:rFonts w:asciiTheme="minorEastAsia" w:eastAsiaTheme="minorEastAsia" w:hAnsiTheme="minorEastAsia" w:cs="宋体" w:hint="eastAsia"/>
-          <w:color w:val="121212"/>
-          <w:sz w:val="21"/>
-          <w:szCs w:val="21"/>
-        </w:rPr>
-      </w:pPr>
-      <w:r>
-        <w:rPr>
-          <w:rFonts w:asciiTheme="minorEastAsia" w:eastAsiaTheme="minorEastAsia" w:hAnsiTheme="minorEastAsia" w:cs="宋体" w:hint="eastAsia"/>
+        <w:pStyle w:val="a5"/>
+        <w:shd w:val="clear" w:color="auto" w:fill="FFFFFF"/>
+        <w:spacing w:before="336" w:beforeAutospacing="0" w:after="336" w:afterAutospacing="0"/>
+        <w:rPr>
+          <w:rFonts w:asciiTheme="minorEastAsia" w:eastAsiaTheme="minorEastAsia" w:hAnsiTheme="minorEastAsia" w:hint="eastAsia"/>
+          <w:color w:val="121212"/>
+          <w:sz w:val="21"/>
+          <w:szCs w:val="21"/>
+        </w:rPr>
+      </w:pPr>
+      <w:r>
+        <w:rPr>
+          <w:rFonts w:asciiTheme="minorEastAsia" w:eastAsiaTheme="minorEastAsia" w:hAnsiTheme="minorEastAsia" w:hint="eastAsia"/>
           <w:color w:val="121212"/>
           <w:sz w:val="21"/>
           <w:szCs w:val="21"/>
@@ -2199,34 +2115,32 @@
     </w:p>
     <w:p>
       <w:pPr>
-        <w:shd w:val="clear" w:color="auto" w:fill="FFFFFF"/>
-        <w:adjustRightInd/>
-        <w:snapToGrid/>
-        <w:spacing w:after="0"/>
-        <w:rPr>
-          <w:rFonts w:asciiTheme="minorEastAsia" w:eastAsiaTheme="minorEastAsia" w:hAnsiTheme="minorEastAsia" w:cs="宋体" w:hint="eastAsia"/>
-          <w:color w:val="121212"/>
-          <w:sz w:val="21"/>
-          <w:szCs w:val="21"/>
-        </w:rPr>
-      </w:pPr>
-    </w:p>
-    <w:p>
-      <w:pPr>
-        <w:shd w:val="clear" w:color="auto" w:fill="FFFFFF"/>
-        <w:adjustRightInd/>
-        <w:snapToGrid/>
-        <w:spacing w:before="336" w:after="336"/>
-        <w:rPr>
-          <w:rFonts w:asciiTheme="minorEastAsia" w:eastAsiaTheme="minorEastAsia" w:hAnsiTheme="minorEastAsia" w:cs="宋体" w:hint="eastAsia"/>
-          <w:color w:val="121212"/>
-          <w:sz w:val="21"/>
-          <w:szCs w:val="21"/>
-        </w:rPr>
-      </w:pPr>
-      <w:r>
-        <w:rPr>
-          <w:rFonts w:asciiTheme="minorEastAsia" w:eastAsiaTheme="minorEastAsia" w:hAnsiTheme="minorEastAsia" w:cs="宋体" w:hint="eastAsia"/>
+        <w:pStyle w:val="ztext-empty-paragraph"/>
+        <w:shd w:val="clear" w:color="auto" w:fill="FFFFFF"/>
+        <w:spacing w:before="0" w:beforeAutospacing="0" w:after="0" w:afterAutospacing="0"/>
+        <w:rPr>
+          <w:rFonts w:asciiTheme="minorEastAsia" w:eastAsiaTheme="minorEastAsia" w:hAnsiTheme="minorEastAsia" w:hint="eastAsia"/>
+          <w:color w:val="121212"/>
+          <w:sz w:val="21"/>
+          <w:szCs w:val="21"/>
+        </w:rPr>
+      </w:pPr>
+    </w:p>
+    <w:p>
+      <w:pPr>
+        <w:pStyle w:val="a5"/>
+        <w:shd w:val="clear" w:color="auto" w:fill="FFFFFF"/>
+        <w:spacing w:before="336" w:beforeAutospacing="0" w:after="336" w:afterAutospacing="0"/>
+        <w:rPr>
+          <w:rFonts w:asciiTheme="minorEastAsia" w:eastAsiaTheme="minorEastAsia" w:hAnsiTheme="minorEastAsia" w:hint="eastAsia"/>
+          <w:color w:val="121212"/>
+          <w:sz w:val="21"/>
+          <w:szCs w:val="21"/>
+        </w:rPr>
+      </w:pPr>
+      <w:r>
+        <w:rPr>
+          <w:rFonts w:asciiTheme="minorEastAsia" w:eastAsiaTheme="minorEastAsia" w:hAnsiTheme="minorEastAsia" w:hint="eastAsia"/>
           <w:b/>
           <w:bCs/>
           <w:color w:val="121212"/>
@@ -2238,20 +2152,19 @@
     </w:p>
     <w:p>
       <w:pPr>
-        <w:shd w:val="clear" w:color="auto" w:fill="FFFFFF"/>
-        <w:adjustRightInd/>
-        <w:snapToGrid/>
-        <w:spacing w:before="336" w:after="336"/>
-        <w:rPr>
-          <w:rFonts w:asciiTheme="minorEastAsia" w:eastAsiaTheme="minorEastAsia" w:hAnsiTheme="minorEastAsia" w:cs="宋体" w:hint="eastAsia"/>
-          <w:color w:val="121212"/>
-          <w:sz w:val="21"/>
-          <w:szCs w:val="21"/>
-        </w:rPr>
-      </w:pPr>
-      <w:r>
-        <w:rPr>
-          <w:rFonts w:asciiTheme="minorEastAsia" w:eastAsiaTheme="minorEastAsia" w:hAnsiTheme="minorEastAsia" w:cs="宋体" w:hint="eastAsia"/>
+        <w:pStyle w:val="a5"/>
+        <w:shd w:val="clear" w:color="auto" w:fill="FFFFFF"/>
+        <w:spacing w:before="336" w:beforeAutospacing="0" w:after="336" w:afterAutospacing="0"/>
+        <w:rPr>
+          <w:rFonts w:asciiTheme="minorEastAsia" w:eastAsiaTheme="minorEastAsia" w:hAnsiTheme="minorEastAsia" w:hint="eastAsia"/>
+          <w:color w:val="121212"/>
+          <w:sz w:val="21"/>
+          <w:szCs w:val="21"/>
+        </w:rPr>
+      </w:pPr>
+      <w:r>
+        <w:rPr>
+          <w:rFonts w:asciiTheme="minorEastAsia" w:eastAsiaTheme="minorEastAsia" w:hAnsiTheme="minorEastAsia" w:hint="eastAsia"/>
           <w:b/>
           <w:bCs/>
           <w:color w:val="121212"/>
@@ -2264,19 +2177,18 @@
     <w:p>
       <w:pPr>
         <w:shd w:val="clear" w:color="auto" w:fill="FFFFFF"/>
-        <w:adjustRightInd/>
-        <w:snapToGrid/>
         <w:spacing w:before="240" w:after="240"/>
         <w:rPr>
-          <w:rFonts w:asciiTheme="minorEastAsia" w:eastAsiaTheme="minorEastAsia" w:hAnsiTheme="minorEastAsia" w:cs="宋体" w:hint="eastAsia"/>
-          <w:color w:val="0000FF"/>
-          <w:sz w:val="21"/>
-          <w:szCs w:val="21"/>
-        </w:rPr>
-      </w:pPr>
-      <w:r>
-        <w:rPr>
-          <w:rFonts w:asciiTheme="minorEastAsia" w:eastAsiaTheme="minorEastAsia" w:hAnsiTheme="minorEastAsia" w:cs="宋体"/>
+          <w:rStyle w:val="a6"/>
+          <w:rFonts w:asciiTheme="minorEastAsia" w:eastAsiaTheme="minorEastAsia" w:hAnsiTheme="minorEastAsia" w:hint="eastAsia"/>
+          <w:sz w:val="21"/>
+          <w:szCs w:val="21"/>
+          <w:u w:val="none"/>
+        </w:rPr>
+      </w:pPr>
+      <w:r>
+        <w:rPr>
+          <w:rFonts w:asciiTheme="minorEastAsia" w:eastAsiaTheme="minorEastAsia" w:hAnsiTheme="minorEastAsia"/>
           <w:color w:val="121212"/>
           <w:sz w:val="21"/>
           <w:szCs w:val="21"/>
@@ -2285,7 +2197,7 @@
       </w:r>
       <w:r>
         <w:rPr>
-          <w:rFonts w:asciiTheme="minorEastAsia" w:eastAsiaTheme="minorEastAsia" w:hAnsiTheme="minorEastAsia" w:cs="宋体"/>
+          <w:rFonts w:asciiTheme="minorEastAsia" w:eastAsiaTheme="minorEastAsia" w:hAnsiTheme="minorEastAsia"/>
           <w:color w:val="121212"/>
           <w:sz w:val="21"/>
           <w:szCs w:val="21"/>
@@ -2294,7 +2206,7 @@
       </w:r>
       <w:r>
         <w:rPr>
-          <w:rFonts w:asciiTheme="minorEastAsia" w:eastAsiaTheme="minorEastAsia" w:hAnsiTheme="minorEastAsia" w:cs="宋体"/>
+          <w:rFonts w:asciiTheme="minorEastAsia" w:eastAsiaTheme="minorEastAsia" w:hAnsiTheme="minorEastAsia"/>
           <w:color w:val="121212"/>
           <w:sz w:val="21"/>
           <w:szCs w:val="21"/>
@@ -2305,11 +2217,9 @@
     <w:p>
       <w:pPr>
         <w:shd w:val="clear" w:color="auto" w:fill="F6F6F6"/>
-        <w:adjustRightInd/>
-        <w:snapToGrid/>
-        <w:spacing w:before="240" w:after="240" w:line="330" w:lineRule="atLeast"/>
-        <w:rPr>
-          <w:rFonts w:asciiTheme="minorEastAsia" w:eastAsiaTheme="minorEastAsia" w:hAnsiTheme="minorEastAsia" w:cs="宋体" w:hint="eastAsia"/>
+        <w:spacing w:before="240" w:after="240" w:line="368" w:lineRule="atLeast"/>
+        <w:rPr>
+          <w:rFonts w:asciiTheme="minorEastAsia" w:eastAsiaTheme="minorEastAsia" w:hAnsiTheme="minorEastAsia" w:hint="eastAsia"/>
           <w:b/>
           <w:bCs/>
           <w:color w:val="121212"/>
@@ -2319,7 +2229,7 @@
       </w:pPr>
       <w:r>
         <w:rPr>
-          <w:rFonts w:asciiTheme="minorEastAsia" w:eastAsiaTheme="minorEastAsia" w:hAnsiTheme="minorEastAsia" w:cs="宋体" w:hint="eastAsia"/>
+          <w:rFonts w:asciiTheme="minorEastAsia" w:eastAsiaTheme="minorEastAsia" w:hAnsiTheme="minorEastAsia" w:hint="eastAsia"/>
           <w:b/>
           <w:bCs/>
           <w:color w:val="121212"/>
@@ -2332,11 +2242,9 @@
     <w:p>
       <w:pPr>
         <w:shd w:val="clear" w:color="auto" w:fill="F6F6F6"/>
-        <w:adjustRightInd/>
-        <w:snapToGrid/>
-        <w:spacing w:before="240" w:after="240" w:line="300" w:lineRule="atLeast"/>
-        <w:rPr>
-          <w:rFonts w:asciiTheme="minorEastAsia" w:eastAsiaTheme="minorEastAsia" w:hAnsiTheme="minorEastAsia" w:cs="宋体" w:hint="eastAsia"/>
+        <w:spacing w:before="240" w:after="240" w:line="335" w:lineRule="atLeast"/>
+        <w:rPr>
+          <w:rFonts w:asciiTheme="minorEastAsia" w:eastAsiaTheme="minorEastAsia" w:hAnsiTheme="minorEastAsia" w:hint="eastAsia"/>
           <w:color w:val="999999"/>
           <w:sz w:val="21"/>
           <w:szCs w:val="21"/>
@@ -2344,7 +2252,7 @@
       </w:pPr>
       <w:r>
         <w:rPr>
-          <w:rFonts w:asciiTheme="minorEastAsia" w:eastAsiaTheme="minorEastAsia" w:hAnsiTheme="minorEastAsia" w:cs="宋体"/>
+          <w:rFonts w:asciiTheme="minorEastAsia" w:eastAsiaTheme="minorEastAsia" w:hAnsiTheme="minorEastAsia"/>
           <w:noProof/>
           <w:color w:val="999999"/>
           <w:sz w:val="21"/>
@@ -2352,9 +2260,9 @@
         </w:rPr>
         <w:drawing>
           <wp:inline distT="0" distB="0" distL="0" distR="0">
-            <wp:extent cx="190500" cy="190500"/>
+            <wp:extent cx="191135" cy="191135"/>
             <wp:effectExtent l="19050" t="0" r="0" b="0"/>
-            <wp:docPr id="7" name="图片 7" descr="https://pic3.zhimg.com/v2-5c3a6e98703d2113a93f61a0f659a335_s.jpg?source=12a79843">
+            <wp:docPr id="17" name="图片 7" descr="https://pic3.zhimg.com/v2-5c3a6e98703d2113a93f61a0f659a335_s.jpg?source=12a79843">
               <a:hlinkClick xmlns:a="http://schemas.openxmlformats.org/drawingml/2006/main" r:id="rId15" tgtFrame="&quot;_blank&quot;"/>
             </wp:docPr>
             <wp:cNvGraphicFramePr>
@@ -2381,7 +2289,7 @@
                   <pic:spPr bwMode="auto">
                     <a:xfrm>
                       <a:off x="0" y="0"/>
-                      <a:ext cx="190500" cy="190500"/>
+                      <a:ext cx="191135" cy="191135"/>
                     </a:xfrm>
                     <a:prstGeom prst="rect">
                       <a:avLst/>
@@ -2404,11 +2312,9 @@
     <w:p>
       <w:pPr>
         <w:shd w:val="clear" w:color="auto" w:fill="F6F6F6"/>
-        <w:adjustRightInd/>
-        <w:snapToGrid/>
-        <w:spacing w:before="240" w:after="240" w:line="300" w:lineRule="atLeast"/>
-        <w:rPr>
-          <w:rFonts w:asciiTheme="minorEastAsia" w:eastAsiaTheme="minorEastAsia" w:hAnsiTheme="minorEastAsia" w:cs="宋体" w:hint="eastAsia"/>
+        <w:spacing w:before="240" w:after="240" w:line="335" w:lineRule="atLeast"/>
+        <w:rPr>
+          <w:rFonts w:asciiTheme="minorEastAsia" w:eastAsiaTheme="minorEastAsia" w:hAnsiTheme="minorEastAsia" w:hint="eastAsia"/>
           <w:color w:val="999999"/>
           <w:sz w:val="21"/>
           <w:szCs w:val="21"/>
@@ -2416,7 +2322,7 @@
       </w:pPr>
       <w:r>
         <w:rPr>
-          <w:rFonts w:asciiTheme="minorEastAsia" w:eastAsiaTheme="minorEastAsia" w:hAnsiTheme="minorEastAsia" w:cs="宋体" w:hint="eastAsia"/>
+          <w:rFonts w:asciiTheme="minorEastAsia" w:eastAsiaTheme="minorEastAsia" w:hAnsiTheme="minorEastAsia" w:hint="eastAsia"/>
           <w:color w:val="999999"/>
           <w:sz w:val="21"/>
           <w:szCs w:val="21"/>
@@ -2427,11 +2333,9 @@
     <w:p>
       <w:pPr>
         <w:shd w:val="clear" w:color="auto" w:fill="F6F6F6"/>
-        <w:adjustRightInd/>
-        <w:snapToGrid/>
-        <w:spacing w:before="240" w:after="240" w:line="300" w:lineRule="atLeast"/>
-        <w:rPr>
-          <w:rFonts w:asciiTheme="minorEastAsia" w:eastAsiaTheme="minorEastAsia" w:hAnsiTheme="minorEastAsia" w:cs="宋体" w:hint="eastAsia"/>
+        <w:spacing w:before="240" w:after="240" w:line="335" w:lineRule="atLeast"/>
+        <w:rPr>
+          <w:rFonts w:asciiTheme="minorEastAsia" w:eastAsiaTheme="minorEastAsia" w:hAnsiTheme="minorEastAsia" w:hint="eastAsia"/>
           <w:color w:val="999999"/>
           <w:sz w:val="21"/>
           <w:szCs w:val="21"/>
@@ -2439,30 +2343,28 @@
       </w:pPr>
       <w:r>
         <w:rPr>
-          <w:rFonts w:asciiTheme="minorEastAsia" w:eastAsiaTheme="minorEastAsia" w:hAnsiTheme="minorEastAsia" w:cs="宋体" w:hint="eastAsia"/>
+          <w:rFonts w:asciiTheme="minorEastAsia" w:eastAsiaTheme="minorEastAsia" w:hAnsiTheme="minorEastAsia" w:hint="eastAsia"/>
           <w:color w:val="999999"/>
           <w:sz w:val="21"/>
           <w:szCs w:val="21"/>
         </w:rPr>
-        <w:t> · 124 播放</w:t>
-      </w:r>
-    </w:p>
-    <w:p>
-      <w:pPr>
-        <w:shd w:val="clear" w:color="auto" w:fill="FFFFFF"/>
-        <w:adjustRightInd/>
-        <w:snapToGrid/>
+        <w:t> · 126 播放</w:t>
+      </w:r>
+    </w:p>
+    <w:p>
+      <w:pPr>
+        <w:shd w:val="clear" w:color="auto" w:fill="FFFFFF"/>
         <w:spacing w:after="0"/>
         <w:rPr>
-          <w:rFonts w:asciiTheme="minorEastAsia" w:eastAsiaTheme="minorEastAsia" w:hAnsiTheme="minorEastAsia" w:cs="宋体" w:hint="eastAsia"/>
-          <w:color w:val="121212"/>
-          <w:sz w:val="21"/>
-          <w:szCs w:val="21"/>
-        </w:rPr>
-      </w:pPr>
-      <w:r>
-        <w:rPr>
-          <w:rFonts w:asciiTheme="minorEastAsia" w:eastAsiaTheme="minorEastAsia" w:hAnsiTheme="minorEastAsia" w:cs="宋体"/>
+          <w:rFonts w:asciiTheme="minorEastAsia" w:eastAsiaTheme="minorEastAsia" w:hAnsiTheme="minorEastAsia" w:hint="eastAsia"/>
+          <w:color w:val="121212"/>
+          <w:sz w:val="21"/>
+          <w:szCs w:val="21"/>
+        </w:rPr>
+      </w:pPr>
+      <w:r>
+        <w:rPr>
+          <w:rFonts w:asciiTheme="minorEastAsia" w:eastAsiaTheme="minorEastAsia" w:hAnsiTheme="minorEastAsia"/>
           <w:color w:val="121212"/>
           <w:sz w:val="21"/>
           <w:szCs w:val="21"/>
@@ -2472,20 +2374,19 @@
     </w:p>
     <w:p>
       <w:pPr>
-        <w:shd w:val="clear" w:color="auto" w:fill="FFFFFF"/>
-        <w:adjustRightInd/>
-        <w:snapToGrid/>
-        <w:spacing w:before="336" w:after="336"/>
-        <w:rPr>
-          <w:rFonts w:asciiTheme="minorEastAsia" w:eastAsiaTheme="minorEastAsia" w:hAnsiTheme="minorEastAsia" w:cs="宋体" w:hint="eastAsia"/>
-          <w:color w:val="121212"/>
-          <w:sz w:val="21"/>
-          <w:szCs w:val="21"/>
-        </w:rPr>
-      </w:pPr>
-      <w:r>
-        <w:rPr>
-          <w:rFonts w:asciiTheme="minorEastAsia" w:eastAsiaTheme="minorEastAsia" w:hAnsiTheme="minorEastAsia" w:cs="宋体" w:hint="eastAsia"/>
+        <w:pStyle w:val="a5"/>
+        <w:shd w:val="clear" w:color="auto" w:fill="FFFFFF"/>
+        <w:spacing w:before="336" w:beforeAutospacing="0" w:after="336" w:afterAutospacing="0"/>
+        <w:rPr>
+          <w:rFonts w:asciiTheme="minorEastAsia" w:eastAsiaTheme="minorEastAsia" w:hAnsiTheme="minorEastAsia" w:hint="eastAsia"/>
+          <w:color w:val="121212"/>
+          <w:sz w:val="21"/>
+          <w:szCs w:val="21"/>
+        </w:rPr>
+      </w:pPr>
+      <w:r>
+        <w:rPr>
+          <w:rFonts w:asciiTheme="minorEastAsia" w:eastAsiaTheme="minorEastAsia" w:hAnsiTheme="minorEastAsia" w:hint="eastAsia"/>
           <w:color w:val="121212"/>
           <w:sz w:val="21"/>
           <w:szCs w:val="21"/>
@@ -2495,20 +2396,19 @@
     </w:p>
     <w:p>
       <w:pPr>
-        <w:shd w:val="clear" w:color="auto" w:fill="FFFFFF"/>
-        <w:adjustRightInd/>
-        <w:snapToGrid/>
-        <w:spacing w:before="336" w:after="336"/>
-        <w:rPr>
-          <w:rFonts w:asciiTheme="minorEastAsia" w:eastAsiaTheme="minorEastAsia" w:hAnsiTheme="minorEastAsia" w:cs="宋体" w:hint="eastAsia"/>
-          <w:color w:val="121212"/>
-          <w:sz w:val="21"/>
-          <w:szCs w:val="21"/>
-        </w:rPr>
-      </w:pPr>
-      <w:r>
-        <w:rPr>
-          <w:rFonts w:asciiTheme="minorEastAsia" w:eastAsiaTheme="minorEastAsia" w:hAnsiTheme="minorEastAsia" w:cs="宋体" w:hint="eastAsia"/>
+        <w:pStyle w:val="a5"/>
+        <w:shd w:val="clear" w:color="auto" w:fill="FFFFFF"/>
+        <w:spacing w:before="336" w:beforeAutospacing="0" w:after="336" w:afterAutospacing="0"/>
+        <w:rPr>
+          <w:rFonts w:asciiTheme="minorEastAsia" w:eastAsiaTheme="minorEastAsia" w:hAnsiTheme="minorEastAsia" w:hint="eastAsia"/>
+          <w:color w:val="121212"/>
+          <w:sz w:val="21"/>
+          <w:szCs w:val="21"/>
+        </w:rPr>
+      </w:pPr>
+      <w:r>
+        <w:rPr>
+          <w:rFonts w:asciiTheme="minorEastAsia" w:eastAsiaTheme="minorEastAsia" w:hAnsiTheme="minorEastAsia" w:hint="eastAsia"/>
           <w:color w:val="121212"/>
           <w:sz w:val="21"/>
           <w:szCs w:val="21"/>
@@ -2520,72 +2420,94 @@
     <w:p>
       <w:pPr>
         <w:shd w:val="clear" w:color="auto" w:fill="FFFFFF"/>
-        <w:adjustRightInd/>
-        <w:snapToGrid/>
-        <w:spacing w:before="336" w:after="336"/>
-        <w:rPr>
-          <w:rFonts w:asciiTheme="minorEastAsia" w:eastAsiaTheme="minorEastAsia" w:hAnsiTheme="minorEastAsia" w:cs="宋体" w:hint="eastAsia"/>
-          <w:color w:val="121212"/>
-          <w:sz w:val="21"/>
-          <w:szCs w:val="21"/>
-        </w:rPr>
-      </w:pPr>
-      <w:r>
-        <w:rPr>
-          <w:rFonts w:asciiTheme="minorEastAsia" w:eastAsiaTheme="minorEastAsia" w:hAnsiTheme="minorEastAsia" w:cs="宋体" w:hint="eastAsia"/>
-          <w:color w:val="121212"/>
-          <w:sz w:val="21"/>
-          <w:szCs w:val="21"/>
-        </w:rPr>
-        <w:t>2.1 深度计算 (ANN sum核 -&gt; RNN PCE)</w:t>
-      </w:r>
-    </w:p>
-    <w:p>
-      <w:pPr>
-        <w:shd w:val="clear" w:color="auto" w:fill="FFFFFF"/>
-        <w:adjustRightInd/>
-        <w:snapToGrid/>
-        <w:spacing w:before="336" w:after="336"/>
-        <w:rPr>
-          <w:rFonts w:asciiTheme="minorEastAsia" w:eastAsiaTheme="minorEastAsia" w:hAnsiTheme="minorEastAsia" w:cs="宋体" w:hint="eastAsia"/>
-          <w:color w:val="121212"/>
-          <w:sz w:val="21"/>
-          <w:szCs w:val="21"/>
-        </w:rPr>
-      </w:pPr>
-      <w:r>
-        <w:rPr>
-          <w:rFonts w:asciiTheme="minorEastAsia" w:eastAsiaTheme="minorEastAsia" w:hAnsiTheme="minorEastAsia" w:cs="宋体" w:hint="eastAsia"/>
-          <w:color w:val="121212"/>
-          <w:sz w:val="21"/>
-          <w:szCs w:val="21"/>
-        </w:rPr>
-        <w:t>refer page 18</w:t>
-      </w:r>
-    </w:p>
-    <w:p>
-      <w:pPr>
-        <w:adjustRightInd/>
-        <w:snapToGrid/>
-        <w:spacing w:after="0"/>
-        <w:rPr>
-          <w:rFonts w:asciiTheme="minorEastAsia" w:eastAsiaTheme="minorEastAsia" w:hAnsiTheme="minorEastAsia" w:cs="宋体" w:hint="eastAsia"/>
-          <w:sz w:val="21"/>
-          <w:szCs w:val="21"/>
-        </w:rPr>
-      </w:pPr>
-      <w:r>
-        <w:rPr>
-          <w:rFonts w:asciiTheme="minorEastAsia" w:eastAsiaTheme="minorEastAsia" w:hAnsiTheme="minorEastAsia" w:cs="宋体"/>
+        <w:spacing w:before="240" w:after="240"/>
+        <w:rPr>
+          <w:rStyle w:val="a6"/>
+          <w:rFonts w:asciiTheme="minorEastAsia" w:eastAsiaTheme="minorEastAsia" w:hAnsiTheme="minorEastAsia" w:hint="eastAsia"/>
+          <w:sz w:val="21"/>
+          <w:szCs w:val="21"/>
+          <w:u w:val="none"/>
+        </w:rPr>
+      </w:pPr>
+      <w:r>
+        <w:rPr>
+          <w:rFonts w:asciiTheme="minorEastAsia" w:eastAsiaTheme="minorEastAsia" w:hAnsiTheme="minorEastAsia"/>
+          <w:color w:val="121212"/>
+          <w:sz w:val="21"/>
+          <w:szCs w:val="21"/>
+        </w:rPr>
+        <w:fldChar w:fldCharType="begin"/>
+      </w:r>
+      <w:r>
+        <w:rPr>
+          <w:rFonts w:asciiTheme="minorEastAsia" w:eastAsiaTheme="minorEastAsia" w:hAnsiTheme="minorEastAsia"/>
+          <w:color w:val="121212"/>
+          <w:sz w:val="21"/>
+          <w:szCs w:val="21"/>
+        </w:rPr>
+        <w:instrText xml:space="preserve"> HYPERLINK "https://www.zhihu.com/zvideo/1489574765429551104" \t "_blank" </w:instrText>
+      </w:r>
+      <w:r>
+        <w:rPr>
+          <w:rFonts w:asciiTheme="minorEastAsia" w:eastAsiaTheme="minorEastAsia" w:hAnsiTheme="minorEastAsia"/>
+          <w:color w:val="121212"/>
+          <w:sz w:val="21"/>
+          <w:szCs w:val="21"/>
+        </w:rPr>
+        <w:fldChar w:fldCharType="separate"/>
+      </w:r>
+    </w:p>
+    <w:p>
+      <w:pPr>
+        <w:shd w:val="clear" w:color="auto" w:fill="F6F6F6"/>
+        <w:spacing w:before="240" w:after="240" w:line="368" w:lineRule="atLeast"/>
+        <w:rPr>
+          <w:rFonts w:asciiTheme="minorEastAsia" w:eastAsiaTheme="minorEastAsia" w:hAnsiTheme="minorEastAsia" w:hint="eastAsia"/>
+          <w:b/>
+          <w:bCs/>
+          <w:color w:val="121212"/>
+          <w:sz w:val="21"/>
+          <w:szCs w:val="21"/>
+        </w:rPr>
+      </w:pPr>
+      <w:r>
+        <w:rPr>
+          <w:rFonts w:asciiTheme="minorEastAsia" w:eastAsiaTheme="minorEastAsia" w:hAnsiTheme="minorEastAsia" w:hint="eastAsia"/>
+          <w:b/>
+          <w:bCs/>
+          <w:color w:val="121212"/>
+          <w:sz w:val="21"/>
+          <w:szCs w:val="21"/>
+        </w:rPr>
+        <w:t>大文本DNN 计算例子</w:t>
+      </w:r>
+    </w:p>
+    <w:p>
+      <w:pPr>
+        <w:shd w:val="clear" w:color="auto" w:fill="F6F6F6"/>
+        <w:spacing w:before="240" w:after="240" w:line="335" w:lineRule="atLeast"/>
+        <w:rPr>
+          <w:rFonts w:asciiTheme="minorEastAsia" w:eastAsiaTheme="minorEastAsia" w:hAnsiTheme="minorEastAsia" w:hint="eastAsia"/>
+          <w:color w:val="999999"/>
+          <w:sz w:val="21"/>
+          <w:szCs w:val="21"/>
+        </w:rPr>
+      </w:pPr>
+      <w:r>
+        <w:rPr>
+          <w:rFonts w:asciiTheme="minorEastAsia" w:eastAsiaTheme="minorEastAsia" w:hAnsiTheme="minorEastAsia"/>
           <w:noProof/>
+          <w:color w:val="999999"/>
           <w:sz w:val="21"/>
           <w:szCs w:val="21"/>
         </w:rPr>
         <w:drawing>
           <wp:inline distT="0" distB="0" distL="0" distR="0">
-            <wp:extent cx="6840000" cy="3265957"/>
+            <wp:extent cx="191135" cy="191135"/>
             <wp:effectExtent l="19050" t="0" r="0" b="0"/>
-            <wp:docPr id="8" name="图片 8" descr="https://pic4.zhimg.com/80/v2-0d37f97c09fe0b1aa85217f7d307b26b_720w.jpg"/>
+            <wp:docPr id="16" name="图片 8" descr="https://pic2.zhimg.com/v2-5c3a6e98703d2113a93f61a0f659a335_s.jpg?source=12a79843">
+              <a:hlinkClick xmlns:a="http://schemas.openxmlformats.org/drawingml/2006/main" r:id="rId17" tgtFrame="&quot;_blank&quot;"/>
+            </wp:docPr>
             <wp:cNvGraphicFramePr>
               <a:graphicFrameLocks xmlns:a="http://schemas.openxmlformats.org/drawingml/2006/main" noChangeAspect="1"/>
             </wp:cNvGraphicFramePr>
@@ -2593,13 +2515,15 @@
               <a:graphicData uri="http://schemas.openxmlformats.org/drawingml/2006/picture">
                 <pic:pic xmlns:pic="http://schemas.openxmlformats.org/drawingml/2006/picture">
                   <pic:nvPicPr>
-                    <pic:cNvPr id="0" name="Picture 8" descr="https://pic4.zhimg.com/80/v2-0d37f97c09fe0b1aa85217f7d307b26b_720w.jpg"/>
+                    <pic:cNvPr id="0" name="Picture 8" descr="https://pic2.zhimg.com/v2-5c3a6e98703d2113a93f61a0f659a335_s.jpg?source=12a79843">
+                      <a:hlinkClick r:id="rId17" tgtFrame="&quot;_blank&quot;"/>
+                    </pic:cNvPr>
                     <pic:cNvPicPr>
                       <a:picLocks noChangeAspect="1" noChangeArrowheads="1"/>
                     </pic:cNvPicPr>
                   </pic:nvPicPr>
                   <pic:blipFill>
-                    <a:blip r:embed="rId17" cstate="print"/>
+                    <a:blip r:embed="rId16" cstate="print"/>
                     <a:srcRect/>
                     <a:stretch>
                       <a:fillRect/>
@@ -2608,7 +2532,7 @@
                   <pic:spPr bwMode="auto">
                     <a:xfrm>
                       <a:off x="0" y="0"/>
-                      <a:ext cx="6840000" cy="3265957"/>
+                      <a:ext cx="191135" cy="191135"/>
                     </a:xfrm>
                     <a:prstGeom prst="rect">
                       <a:avLst/>
@@ -2630,75 +2554,168 @@
     </w:p>
     <w:p>
       <w:pPr>
-        <w:shd w:val="clear" w:color="auto" w:fill="FFFFFF"/>
-        <w:adjustRightInd/>
-        <w:snapToGrid/>
-        <w:spacing w:before="336" w:after="336"/>
-        <w:rPr>
-          <w:rFonts w:asciiTheme="minorEastAsia" w:eastAsiaTheme="minorEastAsia" w:hAnsiTheme="minorEastAsia" w:cs="宋体"/>
-          <w:color w:val="121212"/>
-          <w:sz w:val="21"/>
-          <w:szCs w:val="21"/>
-        </w:rPr>
-      </w:pPr>
-      <w:r>
-        <w:rPr>
-          <w:rFonts w:asciiTheme="minorEastAsia" w:eastAsiaTheme="minorEastAsia" w:hAnsiTheme="minorEastAsia" w:cs="宋体" w:hint="eastAsia"/>
+        <w:shd w:val="clear" w:color="auto" w:fill="F6F6F6"/>
+        <w:spacing w:before="240" w:after="240" w:line="335" w:lineRule="atLeast"/>
+        <w:rPr>
+          <w:rFonts w:asciiTheme="minorEastAsia" w:eastAsiaTheme="minorEastAsia" w:hAnsiTheme="minorEastAsia" w:hint="eastAsia"/>
+          <w:color w:val="999999"/>
+          <w:sz w:val="21"/>
+          <w:szCs w:val="21"/>
+        </w:rPr>
+      </w:pPr>
+      <w:r>
+        <w:rPr>
+          <w:rFonts w:asciiTheme="minorEastAsia" w:eastAsiaTheme="minorEastAsia" w:hAnsiTheme="minorEastAsia" w:hint="eastAsia"/>
+          <w:color w:val="999999"/>
+          <w:sz w:val="21"/>
+          <w:szCs w:val="21"/>
+        </w:rPr>
+        <w:t>Alkaid 罗瑶光的视频</w:t>
+      </w:r>
+    </w:p>
+    <w:p>
+      <w:pPr>
+        <w:shd w:val="clear" w:color="auto" w:fill="F6F6F6"/>
+        <w:spacing w:before="240" w:after="240" w:line="335" w:lineRule="atLeast"/>
+        <w:rPr>
+          <w:rFonts w:asciiTheme="minorEastAsia" w:eastAsiaTheme="minorEastAsia" w:hAnsiTheme="minorEastAsia" w:hint="eastAsia"/>
+          <w:color w:val="999999"/>
+          <w:sz w:val="21"/>
+          <w:szCs w:val="21"/>
+        </w:rPr>
+      </w:pPr>
+      <w:r>
+        <w:rPr>
+          <w:rFonts w:asciiTheme="minorEastAsia" w:eastAsiaTheme="minorEastAsia" w:hAnsiTheme="minorEastAsia" w:hint="eastAsia"/>
+          <w:color w:val="999999"/>
+          <w:sz w:val="21"/>
+          <w:szCs w:val="21"/>
+        </w:rPr>
+        <w:t> · 1 播放</w:t>
+      </w:r>
+    </w:p>
+    <w:p>
+      <w:pPr>
+        <w:shd w:val="clear" w:color="auto" w:fill="FFFFFF"/>
+        <w:spacing w:after="0"/>
+        <w:rPr>
+          <w:rFonts w:asciiTheme="minorEastAsia" w:eastAsiaTheme="minorEastAsia" w:hAnsiTheme="minorEastAsia" w:hint="eastAsia"/>
+          <w:color w:val="121212"/>
+          <w:sz w:val="21"/>
+          <w:szCs w:val="21"/>
+        </w:rPr>
+      </w:pPr>
+      <w:r>
+        <w:rPr>
+          <w:rFonts w:asciiTheme="minorEastAsia" w:eastAsiaTheme="minorEastAsia" w:hAnsiTheme="minorEastAsia"/>
+          <w:color w:val="121212"/>
+          <w:sz w:val="21"/>
+          <w:szCs w:val="21"/>
+        </w:rPr>
+        <w:fldChar w:fldCharType="end"/>
+      </w:r>
+    </w:p>
+    <w:p>
+      <w:pPr>
+        <w:pStyle w:val="a5"/>
+        <w:shd w:val="clear" w:color="auto" w:fill="FFFFFF"/>
+        <w:spacing w:before="336" w:beforeAutospacing="0" w:after="336" w:afterAutospacing="0"/>
+        <w:rPr>
+          <w:rFonts w:asciiTheme="minorEastAsia" w:eastAsiaTheme="minorEastAsia" w:hAnsiTheme="minorEastAsia" w:hint="eastAsia"/>
+          <w:color w:val="121212"/>
+          <w:sz w:val="21"/>
+          <w:szCs w:val="21"/>
+        </w:rPr>
+      </w:pPr>
+      <w:r>
+        <w:rPr>
+          <w:rFonts w:asciiTheme="minorEastAsia" w:eastAsiaTheme="minorEastAsia" w:hAnsiTheme="minorEastAsia" w:hint="eastAsia"/>
           <w:b/>
           <w:bCs/>
           <w:color w:val="121212"/>
           <w:sz w:val="21"/>
           <w:szCs w:val="21"/>
         </w:rPr>
-        <w:t>图灵机，</w:t>
-      </w:r>
-    </w:p>
-    <w:p>
-      <w:pPr>
-        <w:shd w:val="clear" w:color="auto" w:fill="FFFFFF"/>
-        <w:adjustRightInd/>
-        <w:snapToGrid/>
-        <w:spacing w:before="336" w:after="336"/>
-        <w:rPr>
-          <w:rFonts w:asciiTheme="minorEastAsia" w:eastAsiaTheme="minorEastAsia" w:hAnsiTheme="minorEastAsia" w:cs="宋体" w:hint="eastAsia"/>
-          <w:color w:val="121212"/>
-          <w:sz w:val="21"/>
-          <w:szCs w:val="21"/>
-        </w:rPr>
-      </w:pPr>
-      <w:r>
-        <w:rPr>
-          <w:rFonts w:asciiTheme="minorEastAsia" w:eastAsiaTheme="minorEastAsia" w:hAnsiTheme="minorEastAsia" w:cs="宋体" w:hint="eastAsia"/>
-          <w:color w:val="121212"/>
-          <w:sz w:val="21"/>
-          <w:szCs w:val="21"/>
-        </w:rPr>
-        <w:t>1 文学分析refer page 168</w:t>
-      </w:r>
-    </w:p>
-    <w:p>
-      <w:pPr>
-        <w:adjustRightInd/>
-        <w:snapToGrid/>
-        <w:spacing w:after="0"/>
-        <w:rPr>
-          <w:rFonts w:asciiTheme="minorEastAsia" w:eastAsiaTheme="minorEastAsia" w:hAnsiTheme="minorEastAsia" w:cs="宋体" w:hint="eastAsia"/>
-          <w:sz w:val="21"/>
-          <w:szCs w:val="21"/>
-        </w:rPr>
-      </w:pPr>
-      <w:r>
-        <w:rPr>
-          <w:rFonts w:asciiTheme="minorEastAsia" w:eastAsiaTheme="minorEastAsia" w:hAnsiTheme="minorEastAsia" w:cs="宋体"/>
+        <w:t>大文本中西医结合 极速中文分词进行 DNN 关联计算。</w:t>
+      </w:r>
+    </w:p>
+    <w:p>
+      <w:pPr>
+        <w:pStyle w:val="ztext-empty-paragraph"/>
+        <w:shd w:val="clear" w:color="auto" w:fill="FFFFFF"/>
+        <w:spacing w:before="0" w:beforeAutospacing="0" w:after="0" w:afterAutospacing="0"/>
+        <w:rPr>
+          <w:rFonts w:asciiTheme="minorEastAsia" w:eastAsiaTheme="minorEastAsia" w:hAnsiTheme="minorEastAsia" w:hint="eastAsia"/>
+          <w:color w:val="121212"/>
+          <w:sz w:val="21"/>
+          <w:szCs w:val="21"/>
+        </w:rPr>
+      </w:pPr>
+    </w:p>
+    <w:p>
+      <w:pPr>
+        <w:pStyle w:val="a5"/>
+        <w:shd w:val="clear" w:color="auto" w:fill="FFFFFF"/>
+        <w:spacing w:before="336" w:beforeAutospacing="0" w:after="336" w:afterAutospacing="0"/>
+        <w:rPr>
+          <w:rFonts w:asciiTheme="minorEastAsia" w:eastAsiaTheme="minorEastAsia" w:hAnsiTheme="minorEastAsia" w:hint="eastAsia"/>
+          <w:color w:val="121212"/>
+          <w:sz w:val="21"/>
+          <w:szCs w:val="21"/>
+        </w:rPr>
+      </w:pPr>
+      <w:r>
+        <w:rPr>
+          <w:rFonts w:asciiTheme="minorEastAsia" w:eastAsiaTheme="minorEastAsia" w:hAnsiTheme="minorEastAsia" w:hint="eastAsia"/>
+          <w:color w:val="121212"/>
+          <w:sz w:val="21"/>
+          <w:szCs w:val="21"/>
+        </w:rPr>
+        <w:t>2.1 深度计算 (ANN sum核 -&gt; RNN PCE)</w:t>
+      </w:r>
+    </w:p>
+    <w:p>
+      <w:pPr>
+        <w:pStyle w:val="a5"/>
+        <w:shd w:val="clear" w:color="auto" w:fill="FFFFFF"/>
+        <w:spacing w:before="336" w:beforeAutospacing="0" w:after="336" w:afterAutospacing="0"/>
+        <w:rPr>
+          <w:rFonts w:asciiTheme="minorEastAsia" w:eastAsiaTheme="minorEastAsia" w:hAnsiTheme="minorEastAsia" w:hint="eastAsia"/>
+          <w:color w:val="121212"/>
+          <w:sz w:val="21"/>
+          <w:szCs w:val="21"/>
+        </w:rPr>
+      </w:pPr>
+      <w:r>
+        <w:rPr>
+          <w:rFonts w:asciiTheme="minorEastAsia" w:eastAsiaTheme="minorEastAsia" w:hAnsiTheme="minorEastAsia" w:hint="eastAsia"/>
+          <w:color w:val="121212"/>
+          <w:sz w:val="21"/>
+          <w:szCs w:val="21"/>
+        </w:rPr>
+        <w:t>refer page 18</w:t>
+      </w:r>
+    </w:p>
+    <w:p>
+      <w:pPr>
+        <w:rPr>
+          <w:rFonts w:asciiTheme="minorEastAsia" w:eastAsiaTheme="minorEastAsia" w:hAnsiTheme="minorEastAsia" w:hint="eastAsia"/>
+          <w:sz w:val="21"/>
+          <w:szCs w:val="21"/>
+        </w:rPr>
+      </w:pPr>
+      <w:r>
+        <w:rPr>
+          <w:rFonts w:asciiTheme="minorEastAsia" w:eastAsiaTheme="minorEastAsia" w:hAnsiTheme="minorEastAsia"/>
           <w:noProof/>
           <w:sz w:val="21"/>
           <w:szCs w:val="21"/>
         </w:rPr>
         <w:drawing>
           <wp:inline distT="0" distB="0" distL="0" distR="0">
-            <wp:extent cx="6791325" cy="2181225"/>
-            <wp:effectExtent l="19050" t="0" r="9525" b="0"/>
-            <wp:docPr id="9" name="图片 9" descr="https://pic2.zhimg.com/80/v2-767efe5187da32c4b2ab0d609ca60dfd_720w.jpg"/>
+            <wp:extent cx="6675627" cy="3312000"/>
+            <wp:effectExtent l="19050" t="0" r="0" b="0"/>
+            <wp:docPr id="15" name="图片 9" descr="https://pic4.zhimg.com/80/v2-0d37f97c09fe0b1aa85217f7d307b26b_720w.jpg"/>
             <wp:cNvGraphicFramePr>
               <a:graphicFrameLocks xmlns:a="http://schemas.openxmlformats.org/drawingml/2006/main" noChangeAspect="1"/>
             </wp:cNvGraphicFramePr>
@@ -2706,7 +2723,7 @@
               <a:graphicData uri="http://schemas.openxmlformats.org/drawingml/2006/picture">
                 <pic:pic xmlns:pic="http://schemas.openxmlformats.org/drawingml/2006/picture">
                   <pic:nvPicPr>
-                    <pic:cNvPr id="0" name="Picture 9" descr="https://pic2.zhimg.com/80/v2-767efe5187da32c4b2ab0d609ca60dfd_720w.jpg"/>
+                    <pic:cNvPr id="0" name="Picture 9" descr="https://pic4.zhimg.com/80/v2-0d37f97c09fe0b1aa85217f7d307b26b_720w.jpg"/>
                     <pic:cNvPicPr>
                       <a:picLocks noChangeAspect="1" noChangeArrowheads="1"/>
                     </pic:cNvPicPr>
@@ -2721,7 +2738,7 @@
                   <pic:spPr bwMode="auto">
                     <a:xfrm>
                       <a:off x="0" y="0"/>
-                      <a:ext cx="6791325" cy="2181225"/>
+                      <a:ext cx="6675627" cy="3312000"/>
                     </a:xfrm>
                     <a:prstGeom prst="rect">
                       <a:avLst/>
@@ -2743,307 +2760,71 @@
     </w:p>
     <w:p>
       <w:pPr>
-        <w:shd w:val="clear" w:color="auto" w:fill="FFFFFF"/>
-        <w:adjustRightInd/>
-        <w:snapToGrid/>
-        <w:spacing w:before="336" w:after="336"/>
-        <w:rPr>
-          <w:rFonts w:asciiTheme="minorEastAsia" w:eastAsiaTheme="minorEastAsia" w:hAnsiTheme="minorEastAsia" w:cs="宋体"/>
-          <w:color w:val="121212"/>
-          <w:sz w:val="21"/>
-          <w:szCs w:val="21"/>
-        </w:rPr>
-      </w:pPr>
-      <w:r>
-        <w:rPr>
-          <w:rFonts w:asciiTheme="minorEastAsia" w:eastAsiaTheme="minorEastAsia" w:hAnsiTheme="minorEastAsia" w:cs="宋体" w:hint="eastAsia"/>
-          <w:color w:val="121212"/>
-          <w:sz w:val="21"/>
-          <w:szCs w:val="21"/>
-        </w:rPr>
-        <w:t>德塔文学分析主要用于文章的思想分析和挖掘，如确定多语意识的场景，当时的环境，动机，意识形态倾向和决策思维表达等。（</w:t>
-      </w:r>
-      <w:r>
-        <w:rPr>
-          <w:rFonts w:asciiTheme="minorEastAsia" w:eastAsiaTheme="minorEastAsia" w:hAnsiTheme="minorEastAsia" w:cs="宋体" w:hint="eastAsia"/>
+        <w:pStyle w:val="a5"/>
+        <w:shd w:val="clear" w:color="auto" w:fill="FFFFFF"/>
+        <w:spacing w:before="336" w:beforeAutospacing="0" w:after="336" w:afterAutospacing="0"/>
+        <w:rPr>
+          <w:rFonts w:asciiTheme="minorEastAsia" w:eastAsiaTheme="minorEastAsia" w:hAnsiTheme="minorEastAsia"/>
+          <w:color w:val="121212"/>
+          <w:sz w:val="21"/>
+          <w:szCs w:val="21"/>
+        </w:rPr>
+      </w:pPr>
+      <w:r>
+        <w:rPr>
+          <w:rFonts w:asciiTheme="minorEastAsia" w:eastAsiaTheme="minorEastAsia" w:hAnsiTheme="minorEastAsia" w:hint="eastAsia"/>
           <w:b/>
           <w:bCs/>
           <w:color w:val="121212"/>
           <w:sz w:val="21"/>
           <w:szCs w:val="21"/>
         </w:rPr>
-        <w:t>多语意识 ：通过人物的对话方式，语言特征，模式场景等因素 来 分析当时的人文情感，大众思想，从而了解所处时代的民族风情，社会建筑，时代背景。 教授人：作者导师白育芳，2007年，总参解放军炮兵学院南京分院。</w:t>
-      </w:r>
-      <w:r>
-        <w:rPr>
-          <w:rFonts w:asciiTheme="minorEastAsia" w:eastAsiaTheme="minorEastAsia" w:hAnsiTheme="minorEastAsia" w:cs="宋体" w:hint="eastAsia"/>
-          <w:color w:val="121212"/>
-          <w:sz w:val="21"/>
-          <w:szCs w:val="21"/>
-        </w:rPr>
-        <w:t>）</w:t>
-      </w:r>
-    </w:p>
-    <w:p>
-      <w:pPr>
-        <w:shd w:val="clear" w:color="auto" w:fill="FFFFFF"/>
-        <w:adjustRightInd/>
-        <w:snapToGrid/>
-        <w:spacing w:before="336" w:after="336"/>
-        <w:rPr>
-          <w:rFonts w:asciiTheme="minorEastAsia" w:eastAsiaTheme="minorEastAsia" w:hAnsiTheme="minorEastAsia" w:cs="宋体" w:hint="eastAsia"/>
-          <w:color w:val="121212"/>
-          <w:sz w:val="21"/>
-          <w:szCs w:val="21"/>
-        </w:rPr>
-      </w:pPr>
-      <w:r>
-        <w:rPr>
-          <w:rFonts w:asciiTheme="minorEastAsia" w:eastAsiaTheme="minorEastAsia" w:hAnsiTheme="minorEastAsia" w:cs="宋体" w:hint="eastAsia"/>
-          <w:b/>
-          <w:bCs/>
-          <w:color w:val="121212"/>
-          <w:sz w:val="21"/>
-          <w:szCs w:val="21"/>
-        </w:rPr>
-        <w:t>2 作品评估refer page 167</w:t>
-      </w:r>
-    </w:p>
-    <w:p>
-      <w:pPr>
-        <w:shd w:val="clear" w:color="auto" w:fill="FFFFFF"/>
-        <w:adjustRightInd/>
-        <w:snapToGrid/>
-        <w:spacing w:before="336" w:after="336"/>
-        <w:rPr>
-          <w:rFonts w:asciiTheme="minorEastAsia" w:eastAsiaTheme="minorEastAsia" w:hAnsiTheme="minorEastAsia" w:cs="宋体" w:hint="eastAsia"/>
-          <w:color w:val="121212"/>
-          <w:sz w:val="21"/>
-          <w:szCs w:val="21"/>
-        </w:rPr>
-      </w:pPr>
-      <w:r>
-        <w:rPr>
-          <w:rFonts w:asciiTheme="minorEastAsia" w:eastAsiaTheme="minorEastAsia" w:hAnsiTheme="minorEastAsia" w:cs="宋体" w:hint="eastAsia"/>
-          <w:color w:val="121212"/>
-          <w:sz w:val="21"/>
-          <w:szCs w:val="21"/>
-        </w:rPr>
-        <w:t>德塔作品评估 可理解为教育程度评估，如语法，词汇的词性统计，专业词汇的统计，成语，三字词的词长词汇的统计，等等。如一个句子中含有的高级词汇的比率，4字名词的比率，形容词的比率。（作者最早意识出现在</w:t>
-      </w:r>
-      <w:r>
-        <w:rPr>
-          <w:rFonts w:asciiTheme="minorEastAsia" w:eastAsiaTheme="minorEastAsia" w:hAnsiTheme="minorEastAsia" w:cs="宋体" w:hint="eastAsia"/>
-          <w:b/>
-          <w:bCs/>
-          <w:color w:val="121212"/>
-          <w:sz w:val="21"/>
-          <w:szCs w:val="21"/>
-        </w:rPr>
-        <w:t>2009年</w:t>
-      </w:r>
-      <w:r>
-        <w:rPr>
-          <w:rFonts w:asciiTheme="minorEastAsia" w:eastAsiaTheme="minorEastAsia" w:hAnsiTheme="minorEastAsia" w:cs="宋体" w:hint="eastAsia"/>
-          <w:color w:val="121212"/>
-          <w:sz w:val="21"/>
-          <w:szCs w:val="21"/>
-        </w:rPr>
-        <w:t> 在上海章鑫杰那 处理</w:t>
-      </w:r>
-      <w:r>
-        <w:rPr>
-          <w:rFonts w:asciiTheme="minorEastAsia" w:eastAsiaTheme="minorEastAsia" w:hAnsiTheme="minorEastAsia" w:cs="宋体" w:hint="eastAsia"/>
-          <w:b/>
-          <w:bCs/>
-          <w:color w:val="121212"/>
-          <w:sz w:val="21"/>
-          <w:szCs w:val="21"/>
-        </w:rPr>
-        <w:t>法国ESIEE亚眠大学</w:t>
-      </w:r>
-      <w:r>
-        <w:rPr>
-          <w:rFonts w:asciiTheme="minorEastAsia" w:eastAsiaTheme="minorEastAsia" w:hAnsiTheme="minorEastAsia" w:cs="宋体" w:hint="eastAsia"/>
-          <w:color w:val="121212"/>
-          <w:sz w:val="21"/>
-          <w:szCs w:val="21"/>
-        </w:rPr>
-        <w:t>的法语邮件项目， </w:t>
-      </w:r>
-      <w:r>
-        <w:rPr>
-          <w:rFonts w:asciiTheme="minorEastAsia" w:eastAsiaTheme="minorEastAsia" w:hAnsiTheme="minorEastAsia" w:cs="宋体" w:hint="eastAsia"/>
-          <w:b/>
-          <w:bCs/>
-          <w:color w:val="121212"/>
-          <w:sz w:val="21"/>
-          <w:szCs w:val="21"/>
-        </w:rPr>
-        <w:t>Pascal教授</w:t>
-      </w:r>
-      <w:r>
-        <w:rPr>
-          <w:rFonts w:asciiTheme="minorEastAsia" w:eastAsiaTheme="minorEastAsia" w:hAnsiTheme="minorEastAsia" w:cs="宋体" w:hint="eastAsia"/>
-          <w:color w:val="121212"/>
-          <w:sz w:val="21"/>
-          <w:szCs w:val="21"/>
-        </w:rPr>
-        <w:t>曾传授作者关于</w:t>
-      </w:r>
-      <w:r>
-        <w:rPr>
-          <w:rFonts w:asciiTheme="minorEastAsia" w:eastAsiaTheme="minorEastAsia" w:hAnsiTheme="minorEastAsia" w:cs="宋体" w:hint="eastAsia"/>
-          <w:b/>
-          <w:bCs/>
-          <w:color w:val="121212"/>
-          <w:sz w:val="21"/>
-          <w:szCs w:val="21"/>
-        </w:rPr>
-        <w:t>FLECH</w:t>
-      </w:r>
-      <w:r>
-        <w:rPr>
-          <w:rFonts w:asciiTheme="minorEastAsia" w:eastAsiaTheme="minorEastAsia" w:hAnsiTheme="minorEastAsia" w:cs="宋体" w:hint="eastAsia"/>
-          <w:color w:val="121212"/>
-          <w:sz w:val="21"/>
-          <w:szCs w:val="21"/>
-        </w:rPr>
-        <w:t>法语</w:t>
-      </w:r>
-      <w:r>
-        <w:rPr>
-          <w:rFonts w:asciiTheme="minorEastAsia" w:eastAsiaTheme="minorEastAsia" w:hAnsiTheme="minorEastAsia" w:cs="宋体" w:hint="eastAsia"/>
-          <w:b/>
-          <w:bCs/>
-          <w:color w:val="121212"/>
+        <w:t>图灵机，</w:t>
+      </w:r>
+    </w:p>
+    <w:p>
+      <w:pPr>
+        <w:pStyle w:val="a5"/>
+        <w:shd w:val="clear" w:color="auto" w:fill="FFFFFF"/>
+        <w:spacing w:before="336" w:beforeAutospacing="0" w:after="336" w:afterAutospacing="0"/>
+        <w:rPr>
+          <w:rFonts w:asciiTheme="minorEastAsia" w:eastAsiaTheme="minorEastAsia" w:hAnsiTheme="minorEastAsia" w:hint="eastAsia"/>
+          <w:color w:val="121212"/>
+          <w:sz w:val="21"/>
+          <w:szCs w:val="21"/>
+        </w:rPr>
+      </w:pPr>
+      <w:r>
+        <w:rPr>
+          <w:rFonts w:asciiTheme="minorEastAsia" w:eastAsiaTheme="minorEastAsia" w:hAnsiTheme="minorEastAsia" w:hint="eastAsia"/>
+          <w:color w:val="121212"/>
+          <w:sz w:val="21"/>
+          <w:szCs w:val="21"/>
+        </w:rPr>
+        <w:t>1 文学分析refer page 168</w:t>
+      </w:r>
+    </w:p>
+    <w:p>
+      <w:pPr>
+        <w:rPr>
+          <w:rFonts w:asciiTheme="minorEastAsia" w:eastAsiaTheme="minorEastAsia" w:hAnsiTheme="minorEastAsia" w:hint="eastAsia"/>
+          <w:sz w:val="21"/>
+          <w:szCs w:val="21"/>
+        </w:rPr>
+      </w:pPr>
+      <w:r>
+        <w:rPr>
+          <w:rFonts w:asciiTheme="minorEastAsia" w:eastAsiaTheme="minorEastAsia" w:hAnsiTheme="minorEastAsia"/>
+          <w:noProof/>
           <w:sz w:val="21"/>
           <w:szCs w:val="21"/>
         </w:rPr>
         <w:lastRenderedPageBreak/>
-        <w:t>元音</w:t>
-      </w:r>
-      <w:r>
-        <w:rPr>
-          <w:rFonts w:asciiTheme="minorEastAsia" w:eastAsiaTheme="minorEastAsia" w:hAnsiTheme="minorEastAsia" w:cs="宋体" w:hint="eastAsia"/>
-          <w:color w:val="121212"/>
-          <w:sz w:val="21"/>
-          <w:szCs w:val="21"/>
-        </w:rPr>
-        <w:t>比重</w:t>
-      </w:r>
-      <w:r>
-        <w:rPr>
-          <w:rFonts w:asciiTheme="minorEastAsia" w:eastAsiaTheme="minorEastAsia" w:hAnsiTheme="minorEastAsia" w:cs="宋体" w:hint="eastAsia"/>
-          <w:b/>
-          <w:bCs/>
-          <w:color w:val="121212"/>
-          <w:sz w:val="21"/>
-          <w:szCs w:val="21"/>
-        </w:rPr>
-        <w:t>单词</w:t>
-      </w:r>
-      <w:r>
-        <w:rPr>
-          <w:rFonts w:asciiTheme="minorEastAsia" w:eastAsiaTheme="minorEastAsia" w:hAnsiTheme="minorEastAsia" w:cs="宋体" w:hint="eastAsia"/>
-          <w:color w:val="121212"/>
-          <w:sz w:val="21"/>
-          <w:szCs w:val="21"/>
-        </w:rPr>
-        <w:t>分析的表述。设计这个项目，进行了灵感发散。</w:t>
-      </w:r>
-      <w:r>
-        <w:rPr>
-          <w:rFonts w:asciiTheme="minorEastAsia" w:eastAsiaTheme="minorEastAsia" w:hAnsiTheme="minorEastAsia" w:cs="宋体" w:hint="eastAsia"/>
-          <w:b/>
-          <w:bCs/>
-          <w:color w:val="121212"/>
-          <w:sz w:val="21"/>
-          <w:szCs w:val="21"/>
-        </w:rPr>
-        <w:t>德塔图灵分词全文没有任何单词分析和 非中文的语言分析，不涉及flech任何思想和逻辑，因此一直没有refer</w:t>
-      </w:r>
-      <w:r>
-        <w:rPr>
-          <w:rFonts w:asciiTheme="minorEastAsia" w:eastAsiaTheme="minorEastAsia" w:hAnsiTheme="minorEastAsia" w:cs="宋体" w:hint="eastAsia"/>
-          <w:color w:val="121212"/>
-          <w:sz w:val="21"/>
-          <w:szCs w:val="21"/>
-        </w:rPr>
-        <w:t>。 作者拥有完整著作权和版权）</w:t>
-      </w:r>
-    </w:p>
-    <w:p>
-      <w:pPr>
-        <w:shd w:val="clear" w:color="auto" w:fill="FFFFFF"/>
-        <w:adjustRightInd/>
-        <w:snapToGrid/>
-        <w:spacing w:before="336" w:after="336"/>
-        <w:rPr>
-          <w:rFonts w:asciiTheme="minorEastAsia" w:eastAsiaTheme="minorEastAsia" w:hAnsiTheme="minorEastAsia" w:cs="宋体" w:hint="eastAsia"/>
-          <w:color w:val="121212"/>
-          <w:sz w:val="21"/>
-          <w:szCs w:val="21"/>
-        </w:rPr>
-      </w:pPr>
-      <w:r>
-        <w:rPr>
-          <w:rFonts w:asciiTheme="minorEastAsia" w:eastAsiaTheme="minorEastAsia" w:hAnsiTheme="minorEastAsia" w:cs="宋体" w:hint="eastAsia"/>
-          <w:b/>
-          <w:bCs/>
-          <w:color w:val="121212"/>
-          <w:sz w:val="21"/>
-          <w:szCs w:val="21"/>
-        </w:rPr>
-        <w:t>3 动机分析refer page 169</w:t>
-      </w:r>
-    </w:p>
-    <w:p>
-      <w:pPr>
-        <w:shd w:val="clear" w:color="auto" w:fill="FFFFFF"/>
-        <w:adjustRightInd/>
-        <w:snapToGrid/>
-        <w:spacing w:before="336" w:after="336"/>
-        <w:rPr>
-          <w:rFonts w:asciiTheme="minorEastAsia" w:eastAsiaTheme="minorEastAsia" w:hAnsiTheme="minorEastAsia" w:cs="宋体" w:hint="eastAsia"/>
-          <w:color w:val="121212"/>
-          <w:sz w:val="21"/>
-          <w:szCs w:val="21"/>
-        </w:rPr>
-      </w:pPr>
-      <w:r>
-        <w:rPr>
-          <w:rFonts w:asciiTheme="minorEastAsia" w:eastAsiaTheme="minorEastAsia" w:hAnsiTheme="minorEastAsia" w:cs="宋体" w:hint="eastAsia"/>
-          <w:color w:val="121212"/>
-          <w:sz w:val="21"/>
-          <w:szCs w:val="21"/>
-        </w:rPr>
-        <w:t>德塔动机分析 基于动机词典的map key匹配 进行决策表达。比较简单。因为词典定义 带有作者个人主观思维特征。所以没有太多描述。</w:t>
-      </w:r>
-    </w:p>
-    <w:p>
-      <w:pPr>
-        <w:adjustRightInd/>
-        <w:snapToGrid/>
-        <w:spacing w:after="0"/>
-        <w:rPr>
-          <w:rFonts w:asciiTheme="minorEastAsia" w:eastAsiaTheme="minorEastAsia" w:hAnsiTheme="minorEastAsia" w:cs="宋体" w:hint="eastAsia"/>
-          <w:sz w:val="21"/>
-          <w:szCs w:val="21"/>
-        </w:rPr>
-      </w:pPr>
-      <w:r>
-        <w:rPr>
-          <w:rFonts w:asciiTheme="minorEastAsia" w:eastAsiaTheme="minorEastAsia" w:hAnsiTheme="minorEastAsia" w:cs="宋体"/>
-          <w:noProof/>
-          <w:sz w:val="21"/>
-          <w:szCs w:val="21"/>
-        </w:rPr>
         <w:drawing>
           <wp:inline distT="0" distB="0" distL="0" distR="0">
-            <wp:extent cx="6791325" cy="2828925"/>
-            <wp:effectExtent l="19050" t="0" r="9525" b="0"/>
-            <wp:docPr id="10" name="图片 10" descr="https://pic4.zhimg.com/80/v2-00d24e38d6c15f7a1e530f37c1ad510b_720w.jpg"/>
+            <wp:extent cx="6583784" cy="2088000"/>
+            <wp:effectExtent l="19050" t="0" r="7516" b="0"/>
+            <wp:docPr id="14" name="图片 10" descr="https://pic2.zhimg.com/80/v2-767efe5187da32c4b2ab0d609ca60dfd_720w.jpg"/>
             <wp:cNvGraphicFramePr>
               <a:graphicFrameLocks xmlns:a="http://schemas.openxmlformats.org/drawingml/2006/main" noChangeAspect="1"/>
             </wp:cNvGraphicFramePr>
@@ -3051,7 +2832,7 @@
               <a:graphicData uri="http://schemas.openxmlformats.org/drawingml/2006/picture">
                 <pic:pic xmlns:pic="http://schemas.openxmlformats.org/drawingml/2006/picture">
                   <pic:nvPicPr>
-                    <pic:cNvPr id="0" name="Picture 10" descr="https://pic4.zhimg.com/80/v2-00d24e38d6c15f7a1e530f37c1ad510b_720w.jpg"/>
+                    <pic:cNvPr id="0" name="Picture 10" descr="https://pic2.zhimg.com/80/v2-767efe5187da32c4b2ab0d609ca60dfd_720w.jpg"/>
                     <pic:cNvPicPr>
                       <a:picLocks noChangeAspect="1" noChangeArrowheads="1"/>
                     </pic:cNvPicPr>
@@ -3066,7 +2847,7 @@
                   <pic:spPr bwMode="auto">
                     <a:xfrm>
                       <a:off x="0" y="0"/>
-                      <a:ext cx="6791325" cy="2828925"/>
+                      <a:ext cx="6583784" cy="2088000"/>
                     </a:xfrm>
                     <a:prstGeom prst="rect">
                       <a:avLst/>
@@ -3085,241 +2866,301 @@
           </wp:inline>
         </w:drawing>
       </w:r>
-      <w:r>
-        <w:rPr>
-          <w:rFonts w:asciiTheme="minorEastAsia" w:eastAsiaTheme="minorEastAsia" w:hAnsiTheme="minorEastAsia" w:cs="宋体"/>
-          <w:sz w:val="21"/>
-          <w:szCs w:val="21"/>
-        </w:rPr>
-        <w:t>适用3，4，5</w:t>
-      </w:r>
-    </w:p>
-    <w:p>
-      <w:pPr>
-        <w:shd w:val="clear" w:color="auto" w:fill="FFFFFF"/>
-        <w:adjustRightInd/>
-        <w:snapToGrid/>
-        <w:spacing w:before="336" w:after="336"/>
-        <w:rPr>
-          <w:rFonts w:asciiTheme="minorEastAsia" w:eastAsiaTheme="minorEastAsia" w:hAnsiTheme="minorEastAsia" w:cs="宋体"/>
-          <w:color w:val="121212"/>
-          <w:sz w:val="21"/>
-          <w:szCs w:val="21"/>
-        </w:rPr>
-      </w:pPr>
-      <w:r>
-        <w:rPr>
-          <w:rFonts w:asciiTheme="minorEastAsia" w:eastAsiaTheme="minorEastAsia" w:hAnsiTheme="minorEastAsia" w:cs="宋体" w:hint="eastAsia"/>
+    </w:p>
+    <w:p>
+      <w:pPr>
+        <w:pStyle w:val="a5"/>
+        <w:shd w:val="clear" w:color="auto" w:fill="FFFFFF"/>
+        <w:spacing w:before="336" w:beforeAutospacing="0" w:after="336" w:afterAutospacing="0"/>
+        <w:rPr>
+          <w:rFonts w:asciiTheme="minorEastAsia" w:eastAsiaTheme="minorEastAsia" w:hAnsiTheme="minorEastAsia"/>
+          <w:color w:val="121212"/>
+          <w:sz w:val="21"/>
+          <w:szCs w:val="21"/>
+        </w:rPr>
+      </w:pPr>
+      <w:r>
+        <w:rPr>
+          <w:rFonts w:asciiTheme="minorEastAsia" w:eastAsiaTheme="minorEastAsia" w:hAnsiTheme="minorEastAsia" w:hint="eastAsia"/>
+          <w:color w:val="121212"/>
+          <w:sz w:val="21"/>
+          <w:szCs w:val="21"/>
+        </w:rPr>
+        <w:t>德塔文学分析主要用于文章的思想分析和挖掘，如确定多语意识的场景，当时的环境，动机，意识形态倾向和决策思维表达等。（</w:t>
+      </w:r>
+      <w:r>
+        <w:rPr>
+          <w:rFonts w:asciiTheme="minorEastAsia" w:eastAsiaTheme="minorEastAsia" w:hAnsiTheme="minorEastAsia" w:hint="eastAsia"/>
           <w:b/>
           <w:bCs/>
           <w:color w:val="121212"/>
           <w:sz w:val="21"/>
           <w:szCs w:val="21"/>
         </w:rPr>
-        <w:t>4 情感分析refer page 159</w:t>
-      </w:r>
-    </w:p>
-    <w:p>
-      <w:pPr>
-        <w:shd w:val="clear" w:color="auto" w:fill="FFFFFF"/>
-        <w:adjustRightInd/>
-        <w:snapToGrid/>
-        <w:spacing w:before="336" w:after="336"/>
-        <w:rPr>
-          <w:rFonts w:asciiTheme="minorEastAsia" w:eastAsiaTheme="minorEastAsia" w:hAnsiTheme="minorEastAsia" w:cs="宋体" w:hint="eastAsia"/>
-          <w:color w:val="121212"/>
-          <w:sz w:val="21"/>
-          <w:szCs w:val="21"/>
-        </w:rPr>
-      </w:pPr>
-      <w:r>
-        <w:rPr>
-          <w:rFonts w:asciiTheme="minorEastAsia" w:eastAsiaTheme="minorEastAsia" w:hAnsiTheme="minorEastAsia" w:cs="宋体" w:hint="eastAsia"/>
+        <w:t>多语意识 ：通过人物的对话方式，语言特征，模式场景等因素 来 分析当时的人文情感，大众思想，从而了解所处时代的民族风情，社会建筑，时代背景。 教授人：作者导师白育芳，2007年，总参解放军炮兵学院南京分院。</w:t>
+      </w:r>
+      <w:r>
+        <w:rPr>
+          <w:rFonts w:asciiTheme="minorEastAsia" w:eastAsiaTheme="minorEastAsia" w:hAnsiTheme="minorEastAsia" w:hint="eastAsia"/>
+          <w:color w:val="121212"/>
+          <w:sz w:val="21"/>
+          <w:szCs w:val="21"/>
+        </w:rPr>
+        <w:t>）</w:t>
+      </w:r>
+    </w:p>
+    <w:p>
+      <w:pPr>
+        <w:pStyle w:val="a5"/>
+        <w:shd w:val="clear" w:color="auto" w:fill="FFFFFF"/>
+        <w:spacing w:before="336" w:beforeAutospacing="0" w:after="336" w:afterAutospacing="0"/>
+        <w:rPr>
+          <w:rFonts w:asciiTheme="minorEastAsia" w:eastAsiaTheme="minorEastAsia" w:hAnsiTheme="minorEastAsia" w:hint="eastAsia"/>
+          <w:color w:val="121212"/>
+          <w:sz w:val="21"/>
+          <w:szCs w:val="21"/>
+        </w:rPr>
+      </w:pPr>
+      <w:r>
+        <w:rPr>
+          <w:rFonts w:asciiTheme="minorEastAsia" w:eastAsiaTheme="minorEastAsia" w:hAnsiTheme="minorEastAsia" w:hint="eastAsia"/>
           <w:b/>
           <w:bCs/>
           <w:color w:val="121212"/>
           <w:sz w:val="21"/>
           <w:szCs w:val="21"/>
         </w:rPr>
-        <w:t>德塔情感分析 基于 褒义词 贬义词 和中性词 的 map key匹配 进行决策表达。比较简单。因为词典定义 带有作者个人主观思维特征。所以没有太多描述。</w:t>
-      </w:r>
-    </w:p>
-    <w:p>
-      <w:pPr>
-        <w:shd w:val="clear" w:color="auto" w:fill="FFFFFF"/>
-        <w:adjustRightInd/>
-        <w:snapToGrid/>
-        <w:spacing w:before="336" w:after="336"/>
-        <w:rPr>
-          <w:rFonts w:asciiTheme="minorEastAsia" w:eastAsiaTheme="minorEastAsia" w:hAnsiTheme="minorEastAsia" w:cs="宋体" w:hint="eastAsia"/>
-          <w:color w:val="121212"/>
-          <w:sz w:val="21"/>
-          <w:szCs w:val="21"/>
-        </w:rPr>
-      </w:pPr>
-      <w:r>
-        <w:rPr>
-          <w:rFonts w:asciiTheme="minorEastAsia" w:eastAsiaTheme="minorEastAsia" w:hAnsiTheme="minorEastAsia" w:cs="宋体" w:hint="eastAsia"/>
+        <w:t>2 作品评估refer page 167</w:t>
+      </w:r>
+    </w:p>
+    <w:p>
+      <w:pPr>
+        <w:pStyle w:val="a5"/>
+        <w:shd w:val="clear" w:color="auto" w:fill="FFFFFF"/>
+        <w:spacing w:before="336" w:beforeAutospacing="0" w:after="336" w:afterAutospacing="0"/>
+        <w:rPr>
+          <w:rFonts w:asciiTheme="minorEastAsia" w:eastAsiaTheme="minorEastAsia" w:hAnsiTheme="minorEastAsia" w:hint="eastAsia"/>
+          <w:color w:val="121212"/>
+          <w:sz w:val="21"/>
+          <w:szCs w:val="21"/>
+        </w:rPr>
+      </w:pPr>
+      <w:r>
+        <w:rPr>
+          <w:rFonts w:asciiTheme="minorEastAsia" w:eastAsiaTheme="minorEastAsia" w:hAnsiTheme="minorEastAsia" w:hint="eastAsia"/>
+          <w:color w:val="121212"/>
+          <w:sz w:val="21"/>
+          <w:szCs w:val="21"/>
+        </w:rPr>
+        <w:t>德塔作品评估 可理解为教育程度评估，如语法，词汇的词性统计，专业词汇的统计，成语，三字词的词长词汇的统计，等等。如一个句子中含有的高级词汇的比率，4字名词的比率，形容词的比率。（作者最早意识出现在</w:t>
+      </w:r>
+      <w:r>
+        <w:rPr>
+          <w:rFonts w:asciiTheme="minorEastAsia" w:eastAsiaTheme="minorEastAsia" w:hAnsiTheme="minorEastAsia" w:hint="eastAsia"/>
           <w:b/>
           <w:bCs/>
           <w:color w:val="121212"/>
           <w:sz w:val="21"/>
           <w:szCs w:val="21"/>
         </w:rPr>
-        <w:t>5 习惯分析refer page 169</w:t>
-      </w:r>
-    </w:p>
-    <w:p>
-      <w:pPr>
-        <w:shd w:val="clear" w:color="auto" w:fill="FFFFFF"/>
-        <w:adjustRightInd/>
-        <w:snapToGrid/>
-        <w:spacing w:before="336" w:after="336"/>
-        <w:rPr>
-          <w:rFonts w:asciiTheme="minorEastAsia" w:eastAsiaTheme="minorEastAsia" w:hAnsiTheme="minorEastAsia" w:cs="宋体" w:hint="eastAsia"/>
-          <w:color w:val="121212"/>
-          <w:sz w:val="21"/>
-          <w:szCs w:val="21"/>
-        </w:rPr>
-      </w:pPr>
-      <w:r>
-        <w:rPr>
-          <w:rFonts w:asciiTheme="minorEastAsia" w:eastAsiaTheme="minorEastAsia" w:hAnsiTheme="minorEastAsia" w:cs="宋体" w:hint="eastAsia"/>
+        <w:t>2009年</w:t>
+      </w:r>
+      <w:r>
+        <w:rPr>
+          <w:rFonts w:asciiTheme="minorEastAsia" w:eastAsiaTheme="minorEastAsia" w:hAnsiTheme="minorEastAsia" w:hint="eastAsia"/>
+          <w:color w:val="121212"/>
+          <w:sz w:val="21"/>
+          <w:szCs w:val="21"/>
+        </w:rPr>
+        <w:t> 在上海章鑫杰那 处理</w:t>
+      </w:r>
+      <w:r>
+        <w:rPr>
+          <w:rFonts w:asciiTheme="minorEastAsia" w:eastAsiaTheme="minorEastAsia" w:hAnsiTheme="minorEastAsia" w:hint="eastAsia"/>
           <w:b/>
           <w:bCs/>
           <w:color w:val="121212"/>
           <w:sz w:val="21"/>
           <w:szCs w:val="21"/>
         </w:rPr>
-        <w:t>德塔习惯分析 基于 褒义词 贬义词 和中性词，动机词， 文学分析数据，作品评估比率，教育程度等数据 的全文比重，来确定一个人写作特征，和写作习惯。写作风格。因为词典定义 带有作者个人主观思维特征。所以没有太多描述。</w:t>
-      </w:r>
-    </w:p>
-    <w:p>
-      <w:pPr>
-        <w:shd w:val="clear" w:color="auto" w:fill="FFFFFF"/>
-        <w:adjustRightInd/>
-        <w:snapToGrid/>
-        <w:spacing w:before="336" w:after="336"/>
-        <w:rPr>
-          <w:rFonts w:asciiTheme="minorEastAsia" w:eastAsiaTheme="minorEastAsia" w:hAnsiTheme="minorEastAsia" w:cs="宋体" w:hint="eastAsia"/>
-          <w:color w:val="121212"/>
-          <w:sz w:val="21"/>
-          <w:szCs w:val="21"/>
-        </w:rPr>
-      </w:pPr>
-      <w:r>
-        <w:rPr>
-          <w:rFonts w:asciiTheme="minorEastAsia" w:eastAsiaTheme="minorEastAsia" w:hAnsiTheme="minorEastAsia" w:cs="宋体" w:hint="eastAsia"/>
+        <w:t>法国ESIEE亚眠大学</w:t>
+      </w:r>
+      <w:r>
+        <w:rPr>
+          <w:rFonts w:asciiTheme="minorEastAsia" w:eastAsiaTheme="minorEastAsia" w:hAnsiTheme="minorEastAsia" w:hint="eastAsia"/>
+          <w:color w:val="121212"/>
+          <w:sz w:val="21"/>
+          <w:szCs w:val="21"/>
+        </w:rPr>
+        <w:t>的法语邮件项目， </w:t>
+      </w:r>
+      <w:r>
+        <w:rPr>
+          <w:rFonts w:asciiTheme="minorEastAsia" w:eastAsiaTheme="minorEastAsia" w:hAnsiTheme="minorEastAsia" w:hint="eastAsia"/>
           <w:b/>
           <w:bCs/>
           <w:color w:val="121212"/>
           <w:sz w:val="21"/>
           <w:szCs w:val="21"/>
         </w:rPr>
-        <w:t>6 教育程度评估refer page 168</w:t>
-      </w:r>
-    </w:p>
-    <w:p>
-      <w:pPr>
-        <w:shd w:val="clear" w:color="auto" w:fill="FFFFFF"/>
-        <w:adjustRightInd/>
-        <w:snapToGrid/>
-        <w:spacing w:before="336" w:after="336"/>
-        <w:rPr>
-          <w:rFonts w:asciiTheme="minorEastAsia" w:eastAsiaTheme="minorEastAsia" w:hAnsiTheme="minorEastAsia" w:cs="宋体" w:hint="eastAsia"/>
-          <w:color w:val="121212"/>
-          <w:sz w:val="21"/>
-          <w:szCs w:val="21"/>
-        </w:rPr>
-      </w:pPr>
-      <w:r>
-        <w:rPr>
-          <w:rFonts w:asciiTheme="minorEastAsia" w:eastAsiaTheme="minorEastAsia" w:hAnsiTheme="minorEastAsia" w:cs="宋体" w:hint="eastAsia"/>
-          <w:color w:val="121212"/>
-          <w:sz w:val="21"/>
-          <w:szCs w:val="21"/>
-        </w:rPr>
-        <w:t>德塔教育程度评估体现在文章中的（</w:t>
-      </w:r>
-      <w:r>
-        <w:rPr>
-          <w:rFonts w:asciiTheme="minorEastAsia" w:eastAsiaTheme="minorEastAsia" w:hAnsiTheme="minorEastAsia" w:cs="宋体" w:hint="eastAsia"/>
+        <w:t>Pascal教授</w:t>
+      </w:r>
+      <w:r>
+        <w:rPr>
+          <w:rFonts w:asciiTheme="minorEastAsia" w:eastAsiaTheme="minorEastAsia" w:hAnsiTheme="minorEastAsia" w:hint="eastAsia"/>
+          <w:color w:val="121212"/>
+          <w:sz w:val="21"/>
+          <w:szCs w:val="21"/>
+        </w:rPr>
+        <w:t>曾传授作者关于</w:t>
+      </w:r>
+      <w:r>
+        <w:rPr>
+          <w:rFonts w:asciiTheme="minorEastAsia" w:eastAsiaTheme="minorEastAsia" w:hAnsiTheme="minorEastAsia" w:hint="eastAsia"/>
           <w:b/>
           <w:bCs/>
           <w:color w:val="121212"/>
           <w:sz w:val="21"/>
           <w:szCs w:val="21"/>
         </w:rPr>
-        <w:t>有效词汇</w:t>
-      </w:r>
-      <w:r>
-        <w:rPr>
-          <w:rFonts w:asciiTheme="minorEastAsia" w:eastAsiaTheme="minorEastAsia" w:hAnsiTheme="minorEastAsia" w:cs="宋体" w:hint="eastAsia"/>
-          <w:color w:val="121212"/>
-          <w:sz w:val="21"/>
-          <w:szCs w:val="21"/>
-        </w:rPr>
-        <w:t>如词长超过2位）的 （</w:t>
-      </w:r>
-      <w:r>
-        <w:rPr>
-          <w:rFonts w:asciiTheme="minorEastAsia" w:eastAsiaTheme="minorEastAsia" w:hAnsiTheme="minorEastAsia" w:cs="宋体" w:hint="eastAsia"/>
+        <w:t>FLECH</w:t>
+      </w:r>
+      <w:r>
+        <w:rPr>
+          <w:rFonts w:asciiTheme="minorEastAsia" w:eastAsiaTheme="minorEastAsia" w:hAnsiTheme="minorEastAsia" w:hint="eastAsia"/>
+          <w:color w:val="121212"/>
+          <w:sz w:val="21"/>
+          <w:szCs w:val="21"/>
+        </w:rPr>
+        <w:t>法语</w:t>
+      </w:r>
+      <w:r>
+        <w:rPr>
+          <w:rFonts w:asciiTheme="minorEastAsia" w:eastAsiaTheme="minorEastAsia" w:hAnsiTheme="minorEastAsia" w:hint="eastAsia"/>
           <w:b/>
           <w:bCs/>
           <w:color w:val="121212"/>
           <w:sz w:val="21"/>
           <w:szCs w:val="21"/>
         </w:rPr>
-        <w:t>有价值词汇</w:t>
-      </w:r>
-      <w:r>
-        <w:rPr>
-          <w:rFonts w:asciiTheme="minorEastAsia" w:eastAsiaTheme="minorEastAsia" w:hAnsiTheme="minorEastAsia" w:cs="宋体" w:hint="eastAsia"/>
-          <w:color w:val="121212"/>
-          <w:sz w:val="21"/>
-          <w:szCs w:val="21"/>
-        </w:rPr>
-        <w:t>如名动形谓状）的全文，全句，其它POS词性的比率来确定文章的句法特征。举个简单的例子，一个句子中有效有价值的形容词比重大的文章通常代表作者的分析表达和散文修饰能力比较强势。，思维来自作者初中语文学习。</w:t>
-      </w:r>
-    </w:p>
-    <w:p>
-      <w:pPr>
-        <w:shd w:val="clear" w:color="auto" w:fill="FFFFFF"/>
-        <w:adjustRightInd/>
-        <w:snapToGrid/>
-        <w:spacing w:after="0"/>
-        <w:rPr>
-          <w:rFonts w:asciiTheme="minorEastAsia" w:eastAsiaTheme="minorEastAsia" w:hAnsiTheme="minorEastAsia" w:cs="宋体" w:hint="eastAsia"/>
-          <w:color w:val="121212"/>
-          <w:sz w:val="21"/>
-          <w:szCs w:val="21"/>
-        </w:rPr>
-      </w:pPr>
-    </w:p>
-    <w:p>
-      <w:pPr>
-        <w:adjustRightInd/>
-        <w:snapToGrid/>
-        <w:spacing w:after="0"/>
-        <w:rPr>
-          <w:rFonts w:asciiTheme="minorEastAsia" w:eastAsiaTheme="minorEastAsia" w:hAnsiTheme="minorEastAsia" w:cs="宋体" w:hint="eastAsia"/>
-          <w:sz w:val="21"/>
-          <w:szCs w:val="21"/>
-        </w:rPr>
-      </w:pPr>
-      <w:r>
-        <w:rPr>
-          <w:rFonts w:asciiTheme="minorEastAsia" w:eastAsiaTheme="minorEastAsia" w:hAnsiTheme="minorEastAsia" w:cs="宋体"/>
+        <w:t>元音</w:t>
+      </w:r>
+      <w:r>
+        <w:rPr>
+          <w:rFonts w:asciiTheme="minorEastAsia" w:eastAsiaTheme="minorEastAsia" w:hAnsiTheme="minorEastAsia" w:hint="eastAsia"/>
+          <w:color w:val="121212"/>
+          <w:sz w:val="21"/>
+          <w:szCs w:val="21"/>
+        </w:rPr>
+        <w:t>比重</w:t>
+      </w:r>
+      <w:r>
+        <w:rPr>
+          <w:rFonts w:asciiTheme="minorEastAsia" w:eastAsiaTheme="minorEastAsia" w:hAnsiTheme="minorEastAsia" w:hint="eastAsia"/>
+          <w:b/>
+          <w:bCs/>
+          <w:color w:val="121212"/>
+          <w:sz w:val="21"/>
+          <w:szCs w:val="21"/>
+        </w:rPr>
+        <w:t>单词</w:t>
+      </w:r>
+      <w:r>
+        <w:rPr>
+          <w:rFonts w:asciiTheme="minorEastAsia" w:eastAsiaTheme="minorEastAsia" w:hAnsiTheme="minorEastAsia" w:hint="eastAsia"/>
+          <w:color w:val="121212"/>
+          <w:sz w:val="21"/>
+          <w:szCs w:val="21"/>
+        </w:rPr>
+        <w:t>分析的表述。设计这个项目，进行了灵感发散。</w:t>
+      </w:r>
+      <w:r>
+        <w:rPr>
+          <w:rFonts w:asciiTheme="minorEastAsia" w:eastAsiaTheme="minorEastAsia" w:hAnsiTheme="minorEastAsia" w:hint="eastAsia"/>
+          <w:b/>
+          <w:bCs/>
+          <w:color w:val="121212"/>
+          <w:sz w:val="21"/>
+          <w:szCs w:val="21"/>
+        </w:rPr>
+        <w:t>德塔图灵分词全文没有任何单词分析和 非中文的语言分析，不涉及flech任何思想和逻辑，因此一直没有refer</w:t>
+      </w:r>
+      <w:r>
+        <w:rPr>
+          <w:rFonts w:asciiTheme="minorEastAsia" w:eastAsiaTheme="minorEastAsia" w:hAnsiTheme="minorEastAsia" w:hint="eastAsia"/>
+          <w:color w:val="121212"/>
+          <w:sz w:val="21"/>
+          <w:szCs w:val="21"/>
+        </w:rPr>
+        <w:t>。 作者拥有完整著作权和版权）</w:t>
+      </w:r>
+    </w:p>
+    <w:p>
+      <w:pPr>
+        <w:pStyle w:val="a5"/>
+        <w:shd w:val="clear" w:color="auto" w:fill="FFFFFF"/>
+        <w:spacing w:before="336" w:beforeAutospacing="0" w:after="336" w:afterAutospacing="0"/>
+        <w:rPr>
+          <w:rFonts w:asciiTheme="minorEastAsia" w:eastAsiaTheme="minorEastAsia" w:hAnsiTheme="minorEastAsia" w:hint="eastAsia"/>
+          <w:color w:val="121212"/>
+          <w:sz w:val="21"/>
+          <w:szCs w:val="21"/>
+        </w:rPr>
+      </w:pPr>
+      <w:r>
+        <w:rPr>
+          <w:rFonts w:asciiTheme="minorEastAsia" w:eastAsiaTheme="minorEastAsia" w:hAnsiTheme="minorEastAsia" w:hint="eastAsia"/>
+          <w:b/>
+          <w:bCs/>
+          <w:color w:val="121212"/>
+          <w:sz w:val="21"/>
+          <w:szCs w:val="21"/>
+        </w:rPr>
+        <w:t>3 动机分析refer page 169</w:t>
+      </w:r>
+    </w:p>
+    <w:p>
+      <w:pPr>
+        <w:pStyle w:val="a5"/>
+        <w:shd w:val="clear" w:color="auto" w:fill="FFFFFF"/>
+        <w:spacing w:before="336" w:beforeAutospacing="0" w:after="336" w:afterAutospacing="0"/>
+        <w:rPr>
+          <w:rFonts w:asciiTheme="minorEastAsia" w:eastAsiaTheme="minorEastAsia" w:hAnsiTheme="minorEastAsia" w:hint="eastAsia"/>
+          <w:color w:val="121212"/>
+          <w:sz w:val="21"/>
+          <w:szCs w:val="21"/>
+        </w:rPr>
+      </w:pPr>
+      <w:r>
+        <w:rPr>
+          <w:rFonts w:asciiTheme="minorEastAsia" w:eastAsiaTheme="minorEastAsia" w:hAnsiTheme="minorEastAsia" w:hint="eastAsia"/>
+          <w:color w:val="121212"/>
+          <w:sz w:val="21"/>
+          <w:szCs w:val="21"/>
+        </w:rPr>
+        <w:t>德塔动机分析 基于动机词典的map key匹配 进行决策表达。比较简单。因为词典定义 带有作者个人主观思维特征。所以没有太多描述。</w:t>
+      </w:r>
+    </w:p>
+    <w:p>
+      <w:pPr>
+        <w:rPr>
+          <w:rFonts w:asciiTheme="minorEastAsia" w:eastAsiaTheme="minorEastAsia" w:hAnsiTheme="minorEastAsia" w:hint="eastAsia"/>
+          <w:sz w:val="21"/>
+          <w:szCs w:val="21"/>
+        </w:rPr>
+      </w:pPr>
+      <w:r>
+        <w:rPr>
+          <w:rFonts w:asciiTheme="minorEastAsia" w:eastAsiaTheme="minorEastAsia" w:hAnsiTheme="minorEastAsia"/>
           <w:noProof/>
           <w:sz w:val="21"/>
           <w:szCs w:val="21"/>
         </w:rPr>
-        <w:lastRenderedPageBreak/>
         <w:drawing>
           <wp:inline distT="0" distB="0" distL="0" distR="0">
-            <wp:extent cx="6804000" cy="5849757"/>
+            <wp:extent cx="6543279" cy="2736000"/>
             <wp:effectExtent l="19050" t="0" r="0" b="0"/>
-            <wp:docPr id="11" name="图片 11" descr="https://pic3.zhimg.com/80/v2-25cacf7b8a6e8919718bb44992e27616_720w.jpg"/>
+            <wp:docPr id="13" name="图片 11" descr="https://pic4.zhimg.com/80/v2-00d24e38d6c15f7a1e530f37c1ad510b_720w.jpg"/>
             <wp:cNvGraphicFramePr>
               <a:graphicFrameLocks xmlns:a="http://schemas.openxmlformats.org/drawingml/2006/main" noChangeAspect="1"/>
             </wp:cNvGraphicFramePr>
@@ -3327,7 +3168,7 @@
               <a:graphicData uri="http://schemas.openxmlformats.org/drawingml/2006/picture">
                 <pic:pic xmlns:pic="http://schemas.openxmlformats.org/drawingml/2006/picture">
                   <pic:nvPicPr>
-                    <pic:cNvPr id="0" name="Picture 11" descr="https://pic3.zhimg.com/80/v2-25cacf7b8a6e8919718bb44992e27616_720w.jpg"/>
+                    <pic:cNvPr id="0" name="Picture 11" descr="https://pic4.zhimg.com/80/v2-00d24e38d6c15f7a1e530f37c1ad510b_720w.jpg"/>
                     <pic:cNvPicPr>
                       <a:picLocks noChangeAspect="1" noChangeArrowheads="1"/>
                     </pic:cNvPicPr>
@@ -3342,7 +3183,7 @@
                   <pic:spPr bwMode="auto">
                     <a:xfrm>
                       <a:off x="0" y="0"/>
-                      <a:ext cx="6804000" cy="5849757"/>
+                      <a:ext cx="6543279" cy="2736000"/>
                     </a:xfrm>
                     <a:prstGeom prst="rect">
                       <a:avLst/>
@@ -3361,6 +3202,294 @@
           </wp:inline>
         </w:drawing>
       </w:r>
+      <w:r>
+        <w:rPr>
+          <w:rFonts w:asciiTheme="minorEastAsia" w:eastAsiaTheme="minorEastAsia" w:hAnsiTheme="minorEastAsia"/>
+          <w:sz w:val="21"/>
+          <w:szCs w:val="21"/>
+        </w:rPr>
+        <w:t>适用3，4，5</w:t>
+      </w:r>
+    </w:p>
+    <w:p>
+      <w:pPr>
+        <w:pStyle w:val="a5"/>
+        <w:shd w:val="clear" w:color="auto" w:fill="FFFFFF"/>
+        <w:spacing w:before="336" w:beforeAutospacing="0" w:after="336" w:afterAutospacing="0"/>
+        <w:rPr>
+          <w:rFonts w:asciiTheme="minorEastAsia" w:eastAsiaTheme="minorEastAsia" w:hAnsiTheme="minorEastAsia"/>
+          <w:color w:val="121212"/>
+          <w:sz w:val="21"/>
+          <w:szCs w:val="21"/>
+        </w:rPr>
+      </w:pPr>
+      <w:r>
+        <w:rPr>
+          <w:rFonts w:asciiTheme="minorEastAsia" w:eastAsiaTheme="minorEastAsia" w:hAnsiTheme="minorEastAsia" w:hint="eastAsia"/>
+          <w:b/>
+          <w:bCs/>
+          <w:color w:val="121212"/>
+          <w:sz w:val="21"/>
+          <w:szCs w:val="21"/>
+        </w:rPr>
+        <w:t>4 情感分析refer page 159</w:t>
+      </w:r>
+    </w:p>
+    <w:p>
+      <w:pPr>
+        <w:pStyle w:val="a5"/>
+        <w:shd w:val="clear" w:color="auto" w:fill="FFFFFF"/>
+        <w:spacing w:before="336" w:beforeAutospacing="0" w:after="336" w:afterAutospacing="0"/>
+        <w:rPr>
+          <w:rFonts w:asciiTheme="minorEastAsia" w:eastAsiaTheme="minorEastAsia" w:hAnsiTheme="minorEastAsia" w:hint="eastAsia"/>
+          <w:color w:val="121212"/>
+          <w:sz w:val="21"/>
+          <w:szCs w:val="21"/>
+        </w:rPr>
+      </w:pPr>
+      <w:r>
+        <w:rPr>
+          <w:rFonts w:asciiTheme="minorEastAsia" w:eastAsiaTheme="minorEastAsia" w:hAnsiTheme="minorEastAsia" w:hint="eastAsia"/>
+          <w:b/>
+          <w:bCs/>
+          <w:color w:val="121212"/>
+          <w:sz w:val="21"/>
+          <w:szCs w:val="21"/>
+        </w:rPr>
+        <w:t>德塔情感分析 基于 褒义词 贬义词 和中性词 的 map key匹配 进行决策表达。比较简单。因为词典定义 带有作者个人主观思维特征。所以没有太多描述。</w:t>
+      </w:r>
+    </w:p>
+    <w:p>
+      <w:pPr>
+        <w:pStyle w:val="a5"/>
+        <w:shd w:val="clear" w:color="auto" w:fill="FFFFFF"/>
+        <w:spacing w:before="336" w:beforeAutospacing="0" w:after="336" w:afterAutospacing="0"/>
+        <w:rPr>
+          <w:rFonts w:asciiTheme="minorEastAsia" w:eastAsiaTheme="minorEastAsia" w:hAnsiTheme="minorEastAsia" w:hint="eastAsia"/>
+          <w:color w:val="121212"/>
+          <w:sz w:val="21"/>
+          <w:szCs w:val="21"/>
+        </w:rPr>
+      </w:pPr>
+      <w:r>
+        <w:rPr>
+          <w:rFonts w:asciiTheme="minorEastAsia" w:eastAsiaTheme="minorEastAsia" w:hAnsiTheme="minorEastAsia" w:hint="eastAsia"/>
+          <w:b/>
+          <w:bCs/>
+          <w:color w:val="121212"/>
+          <w:sz w:val="21"/>
+          <w:szCs w:val="21"/>
+        </w:rPr>
+        <w:lastRenderedPageBreak/>
+        <w:t>5 习惯分析refer page 169</w:t>
+      </w:r>
+    </w:p>
+    <w:p>
+      <w:pPr>
+        <w:pStyle w:val="a5"/>
+        <w:shd w:val="clear" w:color="auto" w:fill="FFFFFF"/>
+        <w:spacing w:before="336" w:beforeAutospacing="0" w:after="336" w:afterAutospacing="0"/>
+        <w:rPr>
+          <w:rFonts w:asciiTheme="minorEastAsia" w:eastAsiaTheme="minorEastAsia" w:hAnsiTheme="minorEastAsia" w:hint="eastAsia"/>
+          <w:color w:val="121212"/>
+          <w:sz w:val="21"/>
+          <w:szCs w:val="21"/>
+        </w:rPr>
+      </w:pPr>
+      <w:r>
+        <w:rPr>
+          <w:rFonts w:asciiTheme="minorEastAsia" w:eastAsiaTheme="minorEastAsia" w:hAnsiTheme="minorEastAsia" w:hint="eastAsia"/>
+          <w:b/>
+          <w:bCs/>
+          <w:color w:val="121212"/>
+          <w:sz w:val="21"/>
+          <w:szCs w:val="21"/>
+        </w:rPr>
+        <w:t>德塔习惯分析 基于 褒义词 贬义词 和中性词，动机词， 文学分析数据，作品评估比率，教育程度等数据 的全文比重，来确定一个人写作特征，和写作习惯。写作风格。因为词典定义 带有作者个人主观思维特征。所以没有太多描述。</w:t>
+      </w:r>
+    </w:p>
+    <w:p>
+      <w:pPr>
+        <w:pStyle w:val="a5"/>
+        <w:shd w:val="clear" w:color="auto" w:fill="FFFFFF"/>
+        <w:spacing w:before="336" w:beforeAutospacing="0" w:after="336" w:afterAutospacing="0"/>
+        <w:rPr>
+          <w:rFonts w:asciiTheme="minorEastAsia" w:eastAsiaTheme="minorEastAsia" w:hAnsiTheme="minorEastAsia" w:hint="eastAsia"/>
+          <w:color w:val="121212"/>
+          <w:sz w:val="21"/>
+          <w:szCs w:val="21"/>
+        </w:rPr>
+      </w:pPr>
+      <w:r>
+        <w:rPr>
+          <w:rFonts w:asciiTheme="minorEastAsia" w:eastAsiaTheme="minorEastAsia" w:hAnsiTheme="minorEastAsia" w:hint="eastAsia"/>
+          <w:b/>
+          <w:bCs/>
+          <w:color w:val="121212"/>
+          <w:sz w:val="21"/>
+          <w:szCs w:val="21"/>
+        </w:rPr>
+        <w:t>6 教育程度评估refer page 168</w:t>
+      </w:r>
+    </w:p>
+    <w:p>
+      <w:pPr>
+        <w:pStyle w:val="a5"/>
+        <w:shd w:val="clear" w:color="auto" w:fill="FFFFFF"/>
+        <w:spacing w:before="336" w:beforeAutospacing="0" w:after="336" w:afterAutospacing="0"/>
+        <w:rPr>
+          <w:rFonts w:asciiTheme="minorEastAsia" w:eastAsiaTheme="minorEastAsia" w:hAnsiTheme="minorEastAsia" w:hint="eastAsia"/>
+          <w:color w:val="121212"/>
+          <w:sz w:val="21"/>
+          <w:szCs w:val="21"/>
+        </w:rPr>
+      </w:pPr>
+      <w:r>
+        <w:rPr>
+          <w:rFonts w:asciiTheme="minorEastAsia" w:eastAsiaTheme="minorEastAsia" w:hAnsiTheme="minorEastAsia" w:hint="eastAsia"/>
+          <w:color w:val="121212"/>
+          <w:sz w:val="21"/>
+          <w:szCs w:val="21"/>
+        </w:rPr>
+        <w:t>德塔教育程度评估体现在文章中的（</w:t>
+      </w:r>
+      <w:r>
+        <w:rPr>
+          <w:rFonts w:asciiTheme="minorEastAsia" w:eastAsiaTheme="minorEastAsia" w:hAnsiTheme="minorEastAsia" w:hint="eastAsia"/>
+          <w:b/>
+          <w:bCs/>
+          <w:color w:val="121212"/>
+          <w:sz w:val="21"/>
+          <w:szCs w:val="21"/>
+        </w:rPr>
+        <w:t>有效词汇</w:t>
+      </w:r>
+      <w:r>
+        <w:rPr>
+          <w:rFonts w:asciiTheme="minorEastAsia" w:eastAsiaTheme="minorEastAsia" w:hAnsiTheme="minorEastAsia" w:hint="eastAsia"/>
+          <w:color w:val="121212"/>
+          <w:sz w:val="21"/>
+          <w:szCs w:val="21"/>
+        </w:rPr>
+        <w:t>如词长超过2位）的 （</w:t>
+      </w:r>
+      <w:r>
+        <w:rPr>
+          <w:rFonts w:asciiTheme="minorEastAsia" w:eastAsiaTheme="minorEastAsia" w:hAnsiTheme="minorEastAsia" w:hint="eastAsia"/>
+          <w:b/>
+          <w:bCs/>
+          <w:color w:val="121212"/>
+          <w:sz w:val="21"/>
+          <w:szCs w:val="21"/>
+        </w:rPr>
+        <w:t>有价值词汇</w:t>
+      </w:r>
+      <w:r>
+        <w:rPr>
+          <w:rFonts w:asciiTheme="minorEastAsia" w:eastAsiaTheme="minorEastAsia" w:hAnsiTheme="minorEastAsia" w:hint="eastAsia"/>
+          <w:color w:val="121212"/>
+          <w:sz w:val="21"/>
+          <w:szCs w:val="21"/>
+        </w:rPr>
+        <w:t>如名动形谓状）的全文，全句，其它POS词性的比率来确定文章的句法特征。举个简单的例子，一个句子中有效有价值的形容词比重大的文章通常代表作者的分析表达和散文修饰能力比较强势。，思维来自作者初中语文学习。</w:t>
+      </w:r>
+    </w:p>
+    <w:p>
+      <w:pPr>
+        <w:pStyle w:val="ztext-empty-paragraph"/>
+        <w:shd w:val="clear" w:color="auto" w:fill="FFFFFF"/>
+        <w:spacing w:before="0" w:beforeAutospacing="0" w:after="0" w:afterAutospacing="0"/>
+        <w:rPr>
+          <w:rFonts w:asciiTheme="minorEastAsia" w:eastAsiaTheme="minorEastAsia" w:hAnsiTheme="minorEastAsia" w:hint="eastAsia"/>
+          <w:color w:val="121212"/>
+          <w:sz w:val="21"/>
+          <w:szCs w:val="21"/>
+        </w:rPr>
+      </w:pPr>
+    </w:p>
+    <w:p>
+      <w:pPr>
+        <w:rPr>
+          <w:rFonts w:asciiTheme="minorEastAsia" w:eastAsiaTheme="minorEastAsia" w:hAnsiTheme="minorEastAsia" w:hint="eastAsia"/>
+          <w:sz w:val="21"/>
+          <w:szCs w:val="21"/>
+        </w:rPr>
+      </w:pPr>
+      <w:r>
+        <w:rPr>
+          <w:rFonts w:asciiTheme="minorEastAsia" w:eastAsiaTheme="minorEastAsia" w:hAnsiTheme="minorEastAsia"/>
+          <w:noProof/>
+          <w:sz w:val="21"/>
+          <w:szCs w:val="21"/>
+        </w:rPr>
+        <w:drawing>
+          <wp:inline distT="0" distB="0" distL="0" distR="0">
+            <wp:extent cx="6612632" cy="5760000"/>
+            <wp:effectExtent l="19050" t="0" r="0" b="0"/>
+            <wp:docPr id="12" name="图片 12" descr="https://pic3.zhimg.com/80/v2-25cacf7b8a6e8919718bb44992e27616_720w.jpg"/>
+            <wp:cNvGraphicFramePr>
+              <a:graphicFrameLocks xmlns:a="http://schemas.openxmlformats.org/drawingml/2006/main" noChangeAspect="1"/>
+            </wp:cNvGraphicFramePr>
+            <a:graphic xmlns:a="http://schemas.openxmlformats.org/drawingml/2006/main">
+              <a:graphicData uri="http://schemas.openxmlformats.org/drawingml/2006/picture">
+                <pic:pic xmlns:pic="http://schemas.openxmlformats.org/drawingml/2006/picture">
+                  <pic:nvPicPr>
+                    <pic:cNvPr id="0" name="Picture 12" descr="https://pic3.zhimg.com/80/v2-25cacf7b8a6e8919718bb44992e27616_720w.jpg"/>
+                    <pic:cNvPicPr>
+                      <a:picLocks noChangeAspect="1" noChangeArrowheads="1"/>
+                    </pic:cNvPicPr>
+                  </pic:nvPicPr>
+                  <pic:blipFill>
+                    <a:blip r:embed="rId21" cstate="print"/>
+                    <a:srcRect/>
+                    <a:stretch>
+                      <a:fillRect/>
+                    </a:stretch>
+                  </pic:blipFill>
+                  <pic:spPr bwMode="auto">
+                    <a:xfrm>
+                      <a:off x="0" y="0"/>
+                      <a:ext cx="6612632" cy="5760000"/>
+                    </a:xfrm>
+                    <a:prstGeom prst="rect">
+                      <a:avLst/>
+                    </a:prstGeom>
+                    <a:noFill/>
+                    <a:ln w="9525">
+                      <a:noFill/>
+                      <a:miter lim="800000"/>
+                      <a:headEnd/>
+                      <a:tailEnd/>
+                    </a:ln>
+                  </pic:spPr>
+                </pic:pic>
+              </a:graphicData>
+            </a:graphic>
+          </wp:inline>
+        </w:drawing>
+      </w:r>
+    </w:p>
+    <w:p>
+      <w:pPr>
+        <w:pStyle w:val="a5"/>
+        <w:shd w:val="clear" w:color="auto" w:fill="FFFFFF"/>
+        <w:spacing w:before="336" w:beforeAutospacing="0" w:after="336" w:afterAutospacing="0"/>
+        <w:rPr>
+          <w:rFonts w:asciiTheme="minorEastAsia" w:eastAsiaTheme="minorEastAsia" w:hAnsiTheme="minorEastAsia"/>
+          <w:color w:val="121212"/>
+          <w:sz w:val="21"/>
+          <w:szCs w:val="21"/>
+        </w:rPr>
+      </w:pPr>
+      <w:r>
+        <w:rPr>
+          <w:rFonts w:asciiTheme="minorEastAsia" w:eastAsiaTheme="minorEastAsia" w:hAnsiTheme="minorEastAsia" w:hint="eastAsia"/>
+          <w:color w:val="121212"/>
+          <w:sz w:val="21"/>
+          <w:szCs w:val="21"/>
+        </w:rPr>
+        <w:t>应用</w:t>
+      </w:r>
     </w:p>
     <w:p>
       <w:pPr>
@@ -3369,21 +3498,14 @@
         <w:snapToGrid/>
         <w:spacing w:before="336" w:after="336"/>
         <w:rPr>
-          <w:rFonts w:asciiTheme="minorEastAsia" w:eastAsiaTheme="minorEastAsia" w:hAnsiTheme="minorEastAsia" w:cs="宋体"/>
-          <w:color w:val="121212"/>
-          <w:sz w:val="21"/>
-          <w:szCs w:val="21"/>
-        </w:rPr>
-      </w:pPr>
-      <w:r>
-        <w:rPr>
           <w:rFonts w:asciiTheme="minorEastAsia" w:eastAsiaTheme="minorEastAsia" w:hAnsiTheme="minorEastAsia" w:cs="宋体" w:hint="eastAsia"/>
-          <w:color w:val="121212"/>
-          <w:sz w:val="21"/>
-          <w:szCs w:val="21"/>
-        </w:rPr>
-        <w:t>应用</w:t>
-      </w:r>
+          <w:b/>
+          <w:bCs/>
+          <w:color w:val="121212"/>
+          <w:sz w:val="21"/>
+          <w:szCs w:val="21"/>
+        </w:rPr>
+      </w:pPr>
     </w:p>
     <w:p>
       <w:pPr>
@@ -3392,7 +3514,7 @@
         <w:snapToGrid/>
         <w:spacing w:before="336" w:after="336"/>
         <w:rPr>
-          <w:rFonts w:asciiTheme="minorEastAsia" w:eastAsiaTheme="minorEastAsia" w:hAnsiTheme="minorEastAsia" w:cs="宋体" w:hint="eastAsia"/>
+          <w:rFonts w:asciiTheme="minorEastAsia" w:eastAsiaTheme="minorEastAsia" w:hAnsiTheme="minorEastAsia" w:cs="宋体"/>
           <w:color w:val="121212"/>
           <w:sz w:val="21"/>
           <w:szCs w:val="21"/>
@@ -3417,7 +3539,7 @@
         <w:snapToGrid/>
         <w:spacing w:before="336" w:after="336"/>
         <w:rPr>
-          <w:rFonts w:asciiTheme="minorEastAsia" w:eastAsiaTheme="minorEastAsia" w:hAnsiTheme="minorEastAsia" w:cs="宋体" w:hint="eastAsia"/>
+          <w:rFonts w:asciiTheme="minorEastAsia" w:eastAsiaTheme="minorEastAsia" w:hAnsiTheme="minorEastAsia" w:cs="宋体"/>
           <w:color w:val="121212"/>
           <w:sz w:val="21"/>
           <w:szCs w:val="21"/>
@@ -3440,19 +3562,20 @@
         <w:snapToGrid/>
         <w:spacing w:before="336" w:after="336"/>
         <w:rPr>
+          <w:rFonts w:asciiTheme="minorEastAsia" w:eastAsiaTheme="minorEastAsia" w:hAnsiTheme="minorEastAsia" w:cs="宋体"/>
+          <w:color w:val="121212"/>
+          <w:sz w:val="21"/>
+          <w:szCs w:val="21"/>
+        </w:rPr>
+      </w:pPr>
+      <w:r>
+        <w:rPr>
           <w:rFonts w:asciiTheme="minorEastAsia" w:eastAsiaTheme="minorEastAsia" w:hAnsiTheme="minorEastAsia" w:cs="宋体" w:hint="eastAsia"/>
           <w:color w:val="121212"/>
           <w:sz w:val="21"/>
           <w:szCs w:val="21"/>
         </w:rPr>
-      </w:pPr>
-      <w:r>
-        <w:rPr>
-          <w:rFonts w:asciiTheme="minorEastAsia" w:eastAsiaTheme="minorEastAsia" w:hAnsiTheme="minorEastAsia" w:cs="宋体" w:hint="eastAsia"/>
-          <w:color w:val="121212"/>
-          <w:sz w:val="21"/>
-          <w:szCs w:val="21"/>
-        </w:rPr>
+        <w:lastRenderedPageBreak/>
         <w:t>2.罗瑶光. 《Java数据分析算法引擎系统 V1.0.0》. 中华人民共和国国家版权局，软著登字第4584594号. 2014.</w:t>
       </w:r>
     </w:p>
@@ -3463,7 +3586,7 @@
         <w:snapToGrid/>
         <w:spacing w:before="336" w:after="336"/>
         <w:rPr>
-          <w:rFonts w:asciiTheme="minorEastAsia" w:eastAsiaTheme="minorEastAsia" w:hAnsiTheme="minorEastAsia" w:cs="宋体" w:hint="eastAsia"/>
+          <w:rFonts w:asciiTheme="minorEastAsia" w:eastAsiaTheme="minorEastAsia" w:hAnsiTheme="minorEastAsia" w:cs="宋体"/>
           <w:color w:val="121212"/>
           <w:sz w:val="21"/>
           <w:szCs w:val="21"/>
@@ -3486,7 +3609,7 @@
         <w:snapToGrid/>
         <w:spacing w:before="336" w:after="336"/>
         <w:rPr>
-          <w:rFonts w:asciiTheme="minorEastAsia" w:eastAsiaTheme="minorEastAsia" w:hAnsiTheme="minorEastAsia" w:cs="宋体" w:hint="eastAsia"/>
+          <w:rFonts w:asciiTheme="minorEastAsia" w:eastAsiaTheme="minorEastAsia" w:hAnsiTheme="minorEastAsia" w:cs="宋体"/>
           <w:color w:val="121212"/>
           <w:sz w:val="21"/>
           <w:szCs w:val="21"/>
@@ -3509,7 +3632,7 @@
         <w:snapToGrid/>
         <w:spacing w:before="336" w:after="336"/>
         <w:rPr>
-          <w:rFonts w:asciiTheme="minorEastAsia" w:eastAsiaTheme="minorEastAsia" w:hAnsiTheme="minorEastAsia" w:cs="宋体" w:hint="eastAsia"/>
+          <w:rFonts w:asciiTheme="minorEastAsia" w:eastAsiaTheme="minorEastAsia" w:hAnsiTheme="minorEastAsia" w:cs="宋体"/>
           <w:color w:val="121212"/>
           <w:sz w:val="21"/>
           <w:szCs w:val="21"/>
@@ -3532,7 +3655,7 @@
         <w:snapToGrid/>
         <w:spacing w:before="336" w:after="336"/>
         <w:rPr>
-          <w:rFonts w:asciiTheme="minorEastAsia" w:eastAsiaTheme="minorEastAsia" w:hAnsiTheme="minorEastAsia" w:cs="宋体" w:hint="eastAsia"/>
+          <w:rFonts w:asciiTheme="minorEastAsia" w:eastAsiaTheme="minorEastAsia" w:hAnsiTheme="minorEastAsia" w:cs="宋体"/>
           <w:color w:val="121212"/>
           <w:sz w:val="21"/>
           <w:szCs w:val="21"/>
@@ -3555,23 +3678,22 @@
         <w:snapToGrid/>
         <w:spacing w:before="336" w:after="336"/>
         <w:rPr>
+          <w:rFonts w:asciiTheme="minorEastAsia" w:eastAsiaTheme="minorEastAsia" w:hAnsiTheme="minorEastAsia" w:cs="宋体"/>
+          <w:color w:val="121212"/>
+          <w:sz w:val="21"/>
+          <w:szCs w:val="21"/>
+        </w:rPr>
+      </w:pPr>
+      <w:r>
+        <w:rPr>
           <w:rFonts w:asciiTheme="minorEastAsia" w:eastAsiaTheme="minorEastAsia" w:hAnsiTheme="minorEastAsia" w:cs="宋体" w:hint="eastAsia"/>
           <w:color w:val="121212"/>
           <w:sz w:val="21"/>
           <w:szCs w:val="21"/>
         </w:rPr>
-      </w:pPr>
-      <w:r>
-        <w:rPr>
-          <w:rFonts w:asciiTheme="minorEastAsia" w:eastAsiaTheme="minorEastAsia" w:hAnsiTheme="minorEastAsia" w:cs="宋体" w:hint="eastAsia"/>
-          <w:color w:val="121212"/>
-          <w:sz w:val="21"/>
-          <w:szCs w:val="21"/>
-        </w:rPr>
-        <w:lastRenderedPageBreak/>
         <w:t>7.类人数据生命的DNA计算思想 Github [引用日期2020-03-05] </w:t>
       </w:r>
-      <w:hyperlink r:id="rId21" w:tgtFrame="_blank" w:history="1">
+      <w:hyperlink r:id="rId22" w:tgtFrame="_blank" w:history="1">
         <w:r>
           <w:rPr>
             <w:rFonts w:asciiTheme="minorEastAsia" w:eastAsiaTheme="minorEastAsia" w:hAnsiTheme="minorEastAsia" w:cs="宋体"/>
@@ -3608,7 +3730,7 @@
         <w:snapToGrid/>
         <w:spacing w:before="336" w:after="336"/>
         <w:rPr>
-          <w:rFonts w:asciiTheme="minorEastAsia" w:eastAsiaTheme="minorEastAsia" w:hAnsiTheme="minorEastAsia" w:cs="宋体" w:hint="eastAsia"/>
+          <w:rFonts w:asciiTheme="minorEastAsia" w:eastAsiaTheme="minorEastAsia" w:hAnsiTheme="minorEastAsia" w:cs="宋体"/>
           <w:color w:val="121212"/>
           <w:sz w:val="21"/>
           <w:szCs w:val="21"/>
@@ -3631,7 +3753,7 @@
         <w:snapToGrid/>
         <w:spacing w:after="0"/>
         <w:rPr>
-          <w:rFonts w:asciiTheme="minorEastAsia" w:eastAsiaTheme="minorEastAsia" w:hAnsiTheme="minorEastAsia" w:cs="宋体" w:hint="eastAsia"/>
+          <w:rFonts w:asciiTheme="minorEastAsia" w:eastAsiaTheme="minorEastAsia" w:hAnsiTheme="minorEastAsia" w:cs="宋体"/>
           <w:color w:val="121212"/>
           <w:sz w:val="21"/>
           <w:szCs w:val="21"/>
@@ -3645,7 +3767,7 @@
         <w:snapToGrid/>
         <w:spacing w:before="336" w:after="336"/>
         <w:rPr>
-          <w:rFonts w:asciiTheme="minorEastAsia" w:eastAsiaTheme="minorEastAsia" w:hAnsiTheme="minorEastAsia" w:cs="宋体" w:hint="eastAsia"/>
+          <w:rFonts w:asciiTheme="minorEastAsia" w:eastAsiaTheme="minorEastAsia" w:hAnsiTheme="minorEastAsia" w:cs="宋体"/>
           <w:color w:val="121212"/>
           <w:sz w:val="21"/>
           <w:szCs w:val="21"/>
@@ -3670,22 +3792,22 @@
         <w:snapToGrid/>
         <w:spacing w:before="336" w:after="336"/>
         <w:rPr>
+          <w:rFonts w:asciiTheme="minorEastAsia" w:eastAsiaTheme="minorEastAsia" w:hAnsiTheme="minorEastAsia" w:cs="宋体"/>
+          <w:color w:val="121212"/>
+          <w:sz w:val="21"/>
+          <w:szCs w:val="21"/>
+        </w:rPr>
+      </w:pPr>
+      <w:r>
+        <w:rPr>
           <w:rFonts w:asciiTheme="minorEastAsia" w:eastAsiaTheme="minorEastAsia" w:hAnsiTheme="minorEastAsia" w:cs="宋体" w:hint="eastAsia"/>
           <w:color w:val="121212"/>
           <w:sz w:val="21"/>
           <w:szCs w:val="21"/>
         </w:rPr>
-      </w:pPr>
-      <w:r>
-        <w:rPr>
-          <w:rFonts w:asciiTheme="minorEastAsia" w:eastAsiaTheme="minorEastAsia" w:hAnsiTheme="minorEastAsia" w:cs="宋体" w:hint="eastAsia"/>
-          <w:color w:val="121212"/>
-          <w:sz w:val="21"/>
-          <w:szCs w:val="21"/>
-        </w:rPr>
         <w:t>1 Jar： </w:t>
       </w:r>
-      <w:hyperlink r:id="rId22" w:tgtFrame="_blank" w:history="1">
+      <w:hyperlink r:id="rId23" w:tgtFrame="_blank" w:history="1">
         <w:r>
           <w:rPr>
             <w:rFonts w:asciiTheme="minorEastAsia" w:eastAsiaTheme="minorEastAsia" w:hAnsiTheme="minorEastAsia" w:cs="宋体"/>
@@ -3722,22 +3844,22 @@
         <w:snapToGrid/>
         <w:spacing w:before="336" w:after="336"/>
         <w:rPr>
+          <w:rFonts w:asciiTheme="minorEastAsia" w:eastAsiaTheme="minorEastAsia" w:hAnsiTheme="minorEastAsia" w:cs="宋体"/>
+          <w:color w:val="121212"/>
+          <w:sz w:val="21"/>
+          <w:szCs w:val="21"/>
+        </w:rPr>
+      </w:pPr>
+      <w:r>
+        <w:rPr>
           <w:rFonts w:asciiTheme="minorEastAsia" w:eastAsiaTheme="minorEastAsia" w:hAnsiTheme="minorEastAsia" w:cs="宋体" w:hint="eastAsia"/>
           <w:color w:val="121212"/>
           <w:sz w:val="21"/>
           <w:szCs w:val="21"/>
         </w:rPr>
-      </w:pPr>
-      <w:r>
-        <w:rPr>
-          <w:rFonts w:asciiTheme="minorEastAsia" w:eastAsiaTheme="minorEastAsia" w:hAnsiTheme="minorEastAsia" w:cs="宋体" w:hint="eastAsia"/>
-          <w:color w:val="121212"/>
-          <w:sz w:val="21"/>
-          <w:szCs w:val="21"/>
-        </w:rPr>
         <w:t>2 UML： </w:t>
       </w:r>
-      <w:hyperlink r:id="rId23" w:tgtFrame="_blank" w:history="1">
+      <w:hyperlink r:id="rId24" w:tgtFrame="_blank" w:history="1">
         <w:r>
           <w:rPr>
             <w:rFonts w:asciiTheme="minorEastAsia" w:eastAsiaTheme="minorEastAsia" w:hAnsiTheme="minorEastAsia" w:cs="宋体" w:hint="eastAsia"/>
@@ -3756,22 +3878,22 @@
         <w:snapToGrid/>
         <w:spacing w:before="336" w:after="336"/>
         <w:rPr>
+          <w:rFonts w:asciiTheme="minorEastAsia" w:eastAsiaTheme="minorEastAsia" w:hAnsiTheme="minorEastAsia" w:cs="宋体"/>
+          <w:color w:val="121212"/>
+          <w:sz w:val="21"/>
+          <w:szCs w:val="21"/>
+        </w:rPr>
+      </w:pPr>
+      <w:r>
+        <w:rPr>
           <w:rFonts w:asciiTheme="minorEastAsia" w:eastAsiaTheme="minorEastAsia" w:hAnsiTheme="minorEastAsia" w:cs="宋体" w:hint="eastAsia"/>
           <w:color w:val="121212"/>
           <w:sz w:val="21"/>
           <w:szCs w:val="21"/>
         </w:rPr>
-      </w:pPr>
-      <w:r>
-        <w:rPr>
-          <w:rFonts w:asciiTheme="minorEastAsia" w:eastAsiaTheme="minorEastAsia" w:hAnsiTheme="minorEastAsia" w:cs="宋体" w:hint="eastAsia"/>
-          <w:color w:val="121212"/>
-          <w:sz w:val="21"/>
-          <w:szCs w:val="21"/>
-        </w:rPr>
         <w:t>3 PPT: </w:t>
       </w:r>
-      <w:hyperlink r:id="rId24" w:tgtFrame="_blank" w:history="1">
+      <w:hyperlink r:id="rId25" w:tgtFrame="_blank" w:history="1">
         <w:r>
           <w:rPr>
             <w:rFonts w:asciiTheme="minorEastAsia" w:eastAsiaTheme="minorEastAsia" w:hAnsiTheme="minorEastAsia" w:cs="宋体"/>
@@ -3808,7 +3930,7 @@
         <w:snapToGrid/>
         <w:spacing w:before="336" w:after="336"/>
         <w:rPr>
-          <w:rFonts w:asciiTheme="minorEastAsia" w:eastAsiaTheme="minorEastAsia" w:hAnsiTheme="minorEastAsia" w:cs="宋体" w:hint="eastAsia"/>
+          <w:rFonts w:asciiTheme="minorEastAsia" w:eastAsiaTheme="minorEastAsia" w:hAnsiTheme="minorEastAsia" w:cs="宋体"/>
           <w:color w:val="121212"/>
           <w:sz w:val="21"/>
           <w:szCs w:val="21"/>
@@ -3831,13 +3953,13 @@
         <w:snapToGrid/>
         <w:spacing w:before="336" w:after="336"/>
         <w:rPr>
-          <w:rFonts w:asciiTheme="minorEastAsia" w:eastAsiaTheme="minorEastAsia" w:hAnsiTheme="minorEastAsia" w:cs="宋体" w:hint="eastAsia"/>
-          <w:color w:val="121212"/>
-          <w:sz w:val="21"/>
-          <w:szCs w:val="21"/>
-        </w:rPr>
-      </w:pPr>
-      <w:hyperlink r:id="rId25" w:tgtFrame="_blank" w:history="1">
+          <w:rFonts w:asciiTheme="minorEastAsia" w:eastAsiaTheme="minorEastAsia" w:hAnsiTheme="minorEastAsia" w:cs="宋体"/>
+          <w:color w:val="121212"/>
+          <w:sz w:val="21"/>
+          <w:szCs w:val="21"/>
+        </w:rPr>
+      </w:pPr>
+      <w:hyperlink r:id="rId26" w:tgtFrame="_blank" w:history="1">
         <w:r>
           <w:rPr>
             <w:rFonts w:asciiTheme="minorEastAsia" w:eastAsiaTheme="minorEastAsia" w:hAnsiTheme="minorEastAsia" w:cs="宋体" w:hint="eastAsia"/>
@@ -3856,7 +3978,7 @@
         <w:snapToGrid/>
         <w:spacing w:after="0"/>
         <w:rPr>
-          <w:rFonts w:asciiTheme="minorEastAsia" w:eastAsiaTheme="minorEastAsia" w:hAnsiTheme="minorEastAsia" w:cs="宋体" w:hint="eastAsia"/>
+          <w:rFonts w:asciiTheme="minorEastAsia" w:eastAsiaTheme="minorEastAsia" w:hAnsiTheme="minorEastAsia" w:cs="宋体"/>
           <w:color w:val="121212"/>
           <w:sz w:val="21"/>
           <w:szCs w:val="21"/>
@@ -3870,7 +3992,7 @@
         <w:snapToGrid/>
         <w:spacing w:before="336" w:after="336"/>
         <w:rPr>
-          <w:rFonts w:asciiTheme="minorEastAsia" w:eastAsiaTheme="minorEastAsia" w:hAnsiTheme="minorEastAsia" w:cs="宋体" w:hint="eastAsia"/>
+          <w:rFonts w:asciiTheme="minorEastAsia" w:eastAsiaTheme="minorEastAsia" w:hAnsiTheme="minorEastAsia" w:cs="宋体"/>
           <w:color w:val="121212"/>
           <w:sz w:val="21"/>
           <w:szCs w:val="21"/>
@@ -3893,22 +4015,22 @@
         <w:snapToGrid/>
         <w:spacing w:before="336" w:after="336"/>
         <w:rPr>
+          <w:rFonts w:asciiTheme="minorEastAsia" w:eastAsiaTheme="minorEastAsia" w:hAnsiTheme="minorEastAsia" w:cs="宋体"/>
+          <w:color w:val="121212"/>
+          <w:sz w:val="21"/>
+          <w:szCs w:val="21"/>
+        </w:rPr>
+      </w:pPr>
+      <w:r>
+        <w:rPr>
           <w:rFonts w:asciiTheme="minorEastAsia" w:eastAsiaTheme="minorEastAsia" w:hAnsiTheme="minorEastAsia" w:cs="宋体" w:hint="eastAsia"/>
           <w:color w:val="121212"/>
           <w:sz w:val="21"/>
           <w:szCs w:val="21"/>
         </w:rPr>
-      </w:pPr>
-      <w:r>
-        <w:rPr>
-          <w:rFonts w:asciiTheme="minorEastAsia" w:eastAsiaTheme="minorEastAsia" w:hAnsiTheme="minorEastAsia" w:cs="宋体" w:hint="eastAsia"/>
-          <w:color w:val="121212"/>
-          <w:sz w:val="21"/>
-          <w:szCs w:val="21"/>
-        </w:rPr>
         <w:t>Github：</w:t>
       </w:r>
-      <w:hyperlink r:id="rId26" w:tgtFrame="_blank" w:history="1">
+      <w:hyperlink r:id="rId27" w:tgtFrame="_blank" w:history="1">
         <w:r>
           <w:rPr>
             <w:rFonts w:asciiTheme="minorEastAsia" w:eastAsiaTheme="minorEastAsia" w:hAnsiTheme="minorEastAsia" w:cs="宋体"/>
@@ -3945,22 +4067,22 @@
         <w:snapToGrid/>
         <w:spacing w:before="336" w:after="336"/>
         <w:rPr>
+          <w:rFonts w:asciiTheme="minorEastAsia" w:eastAsiaTheme="minorEastAsia" w:hAnsiTheme="minorEastAsia" w:cs="宋体"/>
+          <w:color w:val="121212"/>
+          <w:sz w:val="21"/>
+          <w:szCs w:val="21"/>
+        </w:rPr>
+      </w:pPr>
+      <w:r>
+        <w:rPr>
           <w:rFonts w:asciiTheme="minorEastAsia" w:eastAsiaTheme="minorEastAsia" w:hAnsiTheme="minorEastAsia" w:cs="宋体" w:hint="eastAsia"/>
           <w:color w:val="121212"/>
           <w:sz w:val="21"/>
           <w:szCs w:val="21"/>
         </w:rPr>
-      </w:pPr>
-      <w:r>
-        <w:rPr>
-          <w:rFonts w:asciiTheme="minorEastAsia" w:eastAsiaTheme="minorEastAsia" w:hAnsiTheme="minorEastAsia" w:cs="宋体" w:hint="eastAsia"/>
-          <w:color w:val="121212"/>
-          <w:sz w:val="21"/>
-          <w:szCs w:val="21"/>
-        </w:rPr>
         <w:t>Coding：</w:t>
       </w:r>
-      <w:hyperlink r:id="rId27" w:tgtFrame="_blank" w:history="1">
+      <w:hyperlink r:id="rId28" w:tgtFrame="_blank" w:history="1">
         <w:r>
           <w:rPr>
             <w:rFonts w:asciiTheme="minorEastAsia" w:eastAsiaTheme="minorEastAsia" w:hAnsiTheme="minorEastAsia" w:cs="宋体" w:hint="eastAsia"/>
@@ -3979,22 +4101,22 @@
         <w:snapToGrid/>
         <w:spacing w:before="336" w:after="336"/>
         <w:rPr>
+          <w:rFonts w:asciiTheme="minorEastAsia" w:eastAsiaTheme="minorEastAsia" w:hAnsiTheme="minorEastAsia" w:cs="宋体"/>
+          <w:color w:val="121212"/>
+          <w:sz w:val="21"/>
+          <w:szCs w:val="21"/>
+        </w:rPr>
+      </w:pPr>
+      <w:r>
+        <w:rPr>
           <w:rFonts w:asciiTheme="minorEastAsia" w:eastAsiaTheme="minorEastAsia" w:hAnsiTheme="minorEastAsia" w:cs="宋体" w:hint="eastAsia"/>
           <w:color w:val="121212"/>
           <w:sz w:val="21"/>
           <w:szCs w:val="21"/>
         </w:rPr>
-      </w:pPr>
-      <w:r>
-        <w:rPr>
-          <w:rFonts w:asciiTheme="minorEastAsia" w:eastAsiaTheme="minorEastAsia" w:hAnsiTheme="minorEastAsia" w:cs="宋体" w:hint="eastAsia"/>
-          <w:color w:val="121212"/>
-          <w:sz w:val="21"/>
-          <w:szCs w:val="21"/>
-        </w:rPr>
         <w:t>Bitbucket：</w:t>
       </w:r>
-      <w:hyperlink r:id="rId28" w:tgtFrame="_blank" w:history="1">
+      <w:hyperlink r:id="rId29" w:tgtFrame="_blank" w:history="1">
         <w:r>
           <w:rPr>
             <w:rFonts w:asciiTheme="minorEastAsia" w:eastAsiaTheme="minorEastAsia" w:hAnsiTheme="minorEastAsia" w:cs="宋体" w:hint="eastAsia"/>
@@ -4013,22 +4135,22 @@
         <w:snapToGrid/>
         <w:spacing w:before="336" w:after="336"/>
         <w:rPr>
+          <w:rFonts w:asciiTheme="minorEastAsia" w:eastAsiaTheme="minorEastAsia" w:hAnsiTheme="minorEastAsia" w:cs="宋体"/>
+          <w:color w:val="121212"/>
+          <w:sz w:val="21"/>
+          <w:szCs w:val="21"/>
+        </w:rPr>
+      </w:pPr>
+      <w:r>
+        <w:rPr>
           <w:rFonts w:asciiTheme="minorEastAsia" w:eastAsiaTheme="minorEastAsia" w:hAnsiTheme="minorEastAsia" w:cs="宋体" w:hint="eastAsia"/>
           <w:color w:val="121212"/>
           <w:sz w:val="21"/>
           <w:szCs w:val="21"/>
         </w:rPr>
-      </w:pPr>
-      <w:r>
-        <w:rPr>
-          <w:rFonts w:asciiTheme="minorEastAsia" w:eastAsiaTheme="minorEastAsia" w:hAnsiTheme="minorEastAsia" w:cs="宋体" w:hint="eastAsia"/>
-          <w:color w:val="121212"/>
-          <w:sz w:val="21"/>
-          <w:szCs w:val="21"/>
-        </w:rPr>
         <w:t>Gitee：</w:t>
       </w:r>
-      <w:hyperlink r:id="rId29" w:tgtFrame="_blank" w:history="1">
+      <w:hyperlink r:id="rId30" w:tgtFrame="_blank" w:history="1">
         <w:r>
           <w:rPr>
             <w:rFonts w:asciiTheme="minorEastAsia" w:eastAsiaTheme="minorEastAsia" w:hAnsiTheme="minorEastAsia" w:cs="宋体" w:hint="eastAsia"/>
@@ -4047,7 +4169,7 @@
         <w:snapToGrid/>
         <w:spacing w:after="0"/>
         <w:rPr>
-          <w:rFonts w:asciiTheme="minorEastAsia" w:eastAsiaTheme="minorEastAsia" w:hAnsiTheme="minorEastAsia" w:cs="宋体" w:hint="eastAsia"/>
+          <w:rFonts w:asciiTheme="minorEastAsia" w:eastAsiaTheme="minorEastAsia" w:hAnsiTheme="minorEastAsia" w:cs="宋体"/>
           <w:color w:val="121212"/>
           <w:sz w:val="21"/>
           <w:szCs w:val="21"/>
@@ -4061,7 +4183,7 @@
         <w:snapToGrid/>
         <w:spacing w:before="336" w:after="336"/>
         <w:rPr>
-          <w:rFonts w:asciiTheme="minorEastAsia" w:eastAsiaTheme="minorEastAsia" w:hAnsiTheme="minorEastAsia" w:cs="宋体" w:hint="eastAsia"/>
+          <w:rFonts w:asciiTheme="minorEastAsia" w:eastAsiaTheme="minorEastAsia" w:hAnsiTheme="minorEastAsia" w:cs="宋体"/>
           <w:color w:val="121212"/>
           <w:sz w:val="21"/>
           <w:szCs w:val="21"/>
@@ -4084,22 +4206,22 @@
         <w:snapToGrid/>
         <w:spacing w:before="336" w:after="336"/>
         <w:rPr>
+          <w:rFonts w:asciiTheme="minorEastAsia" w:eastAsiaTheme="minorEastAsia" w:hAnsiTheme="minorEastAsia" w:cs="宋体"/>
+          <w:color w:val="121212"/>
+          <w:sz w:val="21"/>
+          <w:szCs w:val="21"/>
+        </w:rPr>
+      </w:pPr>
+      <w:r>
+        <w:rPr>
           <w:rFonts w:asciiTheme="minorEastAsia" w:eastAsiaTheme="minorEastAsia" w:hAnsiTheme="minorEastAsia" w:cs="宋体" w:hint="eastAsia"/>
           <w:color w:val="121212"/>
           <w:sz w:val="21"/>
           <w:szCs w:val="21"/>
         </w:rPr>
-      </w:pPr>
-      <w:r>
-        <w:rPr>
-          <w:rFonts w:asciiTheme="minorEastAsia" w:eastAsiaTheme="minorEastAsia" w:hAnsiTheme="minorEastAsia" w:cs="宋体" w:hint="eastAsia"/>
-          <w:color w:val="121212"/>
-          <w:sz w:val="21"/>
-          <w:szCs w:val="21"/>
-        </w:rPr>
         <w:t>ZHIHU </w:t>
       </w:r>
-      <w:hyperlink r:id="rId30" w:history="1">
+      <w:hyperlink r:id="rId31" w:history="1">
         <w:r>
           <w:rPr>
             <w:rFonts w:asciiTheme="minorEastAsia" w:eastAsiaTheme="minorEastAsia" w:hAnsiTheme="minorEastAsia" w:cs="宋体" w:hint="eastAsia"/>
@@ -4118,22 +4240,23 @@
         <w:snapToGrid/>
         <w:spacing w:before="336" w:after="336"/>
         <w:rPr>
+          <w:rFonts w:asciiTheme="minorEastAsia" w:eastAsiaTheme="minorEastAsia" w:hAnsiTheme="minorEastAsia" w:cs="宋体"/>
+          <w:color w:val="121212"/>
+          <w:sz w:val="21"/>
+          <w:szCs w:val="21"/>
+        </w:rPr>
+      </w:pPr>
+      <w:r>
+        <w:rPr>
           <w:rFonts w:asciiTheme="minorEastAsia" w:eastAsiaTheme="minorEastAsia" w:hAnsiTheme="minorEastAsia" w:cs="宋体" w:hint="eastAsia"/>
           <w:color w:val="121212"/>
           <w:sz w:val="21"/>
           <w:szCs w:val="21"/>
         </w:rPr>
-      </w:pPr>
-      <w:r>
-        <w:rPr>
-          <w:rFonts w:asciiTheme="minorEastAsia" w:eastAsiaTheme="minorEastAsia" w:hAnsiTheme="minorEastAsia" w:cs="宋体" w:hint="eastAsia"/>
-          <w:color w:val="121212"/>
-          <w:sz w:val="21"/>
-          <w:szCs w:val="21"/>
-        </w:rPr>
+        <w:lastRenderedPageBreak/>
         <w:t>CSDN </w:t>
       </w:r>
-      <w:hyperlink r:id="rId31" w:tgtFrame="_blank" w:history="1">
+      <w:hyperlink r:id="rId32" w:tgtFrame="_blank" w:history="1">
         <w:r>
           <w:rPr>
             <w:rFonts w:asciiTheme="minorEastAsia" w:eastAsiaTheme="minorEastAsia" w:hAnsiTheme="minorEastAsia" w:cs="宋体" w:hint="eastAsia"/>
@@ -4152,22 +4275,22 @@
         <w:snapToGrid/>
         <w:spacing w:before="336" w:after="336"/>
         <w:rPr>
+          <w:rFonts w:asciiTheme="minorEastAsia" w:eastAsiaTheme="minorEastAsia" w:hAnsiTheme="minorEastAsia" w:cs="宋体"/>
+          <w:color w:val="121212"/>
+          <w:sz w:val="21"/>
+          <w:szCs w:val="21"/>
+        </w:rPr>
+      </w:pPr>
+      <w:r>
+        <w:rPr>
           <w:rFonts w:asciiTheme="minorEastAsia" w:eastAsiaTheme="minorEastAsia" w:hAnsiTheme="minorEastAsia" w:cs="宋体" w:hint="eastAsia"/>
           <w:color w:val="121212"/>
           <w:sz w:val="21"/>
           <w:szCs w:val="21"/>
         </w:rPr>
-      </w:pPr>
-      <w:r>
-        <w:rPr>
-          <w:rFonts w:asciiTheme="minorEastAsia" w:eastAsiaTheme="minorEastAsia" w:hAnsiTheme="minorEastAsia" w:cs="宋体" w:hint="eastAsia"/>
-          <w:color w:val="121212"/>
-          <w:sz w:val="21"/>
-          <w:szCs w:val="21"/>
-        </w:rPr>
         <w:t>CSDN </w:t>
       </w:r>
-      <w:hyperlink r:id="rId32" w:tgtFrame="_blank" w:history="1">
+      <w:hyperlink r:id="rId33" w:tgtFrame="_blank" w:history="1">
         <w:r>
           <w:rPr>
             <w:rFonts w:asciiTheme="minorEastAsia" w:eastAsiaTheme="minorEastAsia" w:hAnsiTheme="minorEastAsia" w:cs="宋体" w:hint="eastAsia"/>
